--- a/Abdalla.docx
+++ b/Abdalla.docx
@@ -25,7 +25,7 @@
           <w:sz w:val="22"/>
           <w:shd w:fill="auto" w:val="clear"/>
         </w:rPr>
-        <w:t xml:space="preserve">User stories;</w:t>
+        <w:t xml:space="preserve">User stories; </w:t>
       </w:r>
     </w:p>
   </w:body>

--- a/Abdalla.docx
+++ b/Abdalla.docx
@@ -25,7 +25,7 @@
           <w:sz w:val="22"/>
           <w:shd w:fill="auto" w:val="clear"/>
         </w:rPr>
-        <w:t xml:space="preserve">User stories; </w:t>
+        <w:t xml:space="preserve">User stories; D </w:t>
       </w:r>
     </w:p>
   </w:body>

--- a/Abdalla.docx
+++ b/Abdalla.docx
@@ -4,28 +4,106 @@
   <w:body>
     <w:p>
       <w:pPr>
-        <w:spacing w:before="0" w:after="200" w:line="276"/>
+        <w:spacing w:before="0" w:after="200" w:line="360"/>
         <w:ind w:right="0" w:left="0" w:firstLine="0"/>
         <w:jc w:val="left"/>
         <w:rPr>
-          <w:rFonts w:ascii="Calibri" w:hAnsi="Calibri" w:cs="Calibri" w:eastAsia="Calibri"/>
+          <w:rFonts w:ascii="Arial" w:hAnsi="Arial" w:cs="Arial" w:eastAsia="Arial"/>
           <w:color w:val="auto"/>
           <w:spacing w:val="0"/>
           <w:position w:val="0"/>
-          <w:sz w:val="22"/>
+          <w:sz w:val="24"/>
           <w:shd w:fill="auto" w:val="clear"/>
         </w:rPr>
       </w:pPr>
       <w:r>
         <w:rPr>
-          <w:rFonts w:ascii="Calibri" w:hAnsi="Calibri" w:cs="Calibri" w:eastAsia="Calibri"/>
+          <w:rFonts w:ascii="Arial" w:hAnsi="Arial" w:cs="Arial" w:eastAsia="Arial"/>
           <w:color w:val="auto"/>
           <w:spacing w:val="0"/>
           <w:position w:val="0"/>
-          <w:sz w:val="22"/>
+          <w:sz w:val="24"/>
           <w:shd w:fill="auto" w:val="clear"/>
         </w:rPr>
-        <w:t xml:space="preserve">User stories; D </w:t>
+        <w:t xml:space="preserve">Use-diagram, user-stories og personas</w:t>
+      </w:r>
+    </w:p>
+    <w:p>
+      <w:pPr>
+        <w:spacing w:before="0" w:after="200" w:line="360"/>
+        <w:ind w:right="0" w:left="0" w:firstLine="0"/>
+        <w:jc w:val="left"/>
+        <w:rPr>
+          <w:rFonts w:ascii="Arial" w:hAnsi="Arial" w:cs="Arial" w:eastAsia="Arial"/>
+          <w:color w:val="auto"/>
+          <w:spacing w:val="0"/>
+          <w:position w:val="0"/>
+          <w:sz w:val="24"/>
+          <w:shd w:fill="auto" w:val="clear"/>
+        </w:rPr>
+      </w:pPr>
+      <w:r>
+        <w:rPr>
+          <w:rFonts w:ascii="Arial" w:hAnsi="Arial" w:cs="Arial" w:eastAsia="Arial"/>
+          <w:color w:val="auto"/>
+          <w:spacing w:val="0"/>
+          <w:position w:val="0"/>
+          <w:sz w:val="24"/>
+          <w:shd w:fill="auto" w:val="clear"/>
+        </w:rPr>
+        <w:t xml:space="preserve">For at vi skal lage use case diagram må vi definere noen få punkter for at usecase diagrammet blir nøyaktig. Hovedpunktet til usecase diagrammet blir da bruker, det er da den som skal leie ut bilen sin til folk som trenger en bil i en kort periode. Løsningen kan være en applikasjon som skal da hjelpe brukere med bil til å kunne annonsere bilen deres til leie, også folk som ønsker å leie en bil i en kort periode.</w:t>
+      </w:r>
+    </w:p>
+    <w:p>
+      <w:pPr>
+        <w:spacing w:before="0" w:after="200" w:line="360"/>
+        <w:ind w:right="0" w:left="0" w:firstLine="0"/>
+        <w:jc w:val="left"/>
+        <w:rPr>
+          <w:rFonts w:ascii="Arial" w:hAnsi="Arial" w:cs="Arial" w:eastAsia="Arial"/>
+          <w:color w:val="auto"/>
+          <w:spacing w:val="0"/>
+          <w:position w:val="0"/>
+          <w:sz w:val="24"/>
+          <w:shd w:fill="auto" w:val="clear"/>
+        </w:rPr>
+      </w:pPr>
+      <w:r>
+        <w:rPr>
+          <w:rFonts w:ascii="Arial" w:hAnsi="Arial" w:cs="Arial" w:eastAsia="Arial"/>
+          <w:color w:val="auto"/>
+          <w:spacing w:val="0"/>
+          <w:position w:val="0"/>
+          <w:sz w:val="24"/>
+          <w:shd w:fill="auto" w:val="clear"/>
+        </w:rPr>
+        <w:t xml:space="preserve">Personas, gitte målgruppen blir jo fra folk som har nylig fått førerkort til eldre folk med førerkort. Målgruppen er folk med førerkort. De som også har behov for bil i en kort periode. </w:t>
+      </w:r>
+    </w:p>
+    <w:p>
+      <w:pPr>
+        <w:spacing w:before="0" w:after="200" w:line="360"/>
+        <w:ind w:right="0" w:left="0" w:firstLine="0"/>
+        <w:jc w:val="left"/>
+        <w:rPr>
+          <w:rFonts w:ascii="Arial" w:hAnsi="Arial" w:cs="Arial" w:eastAsia="Arial"/>
+          <w:color w:val="auto"/>
+          <w:spacing w:val="0"/>
+          <w:position w:val="0"/>
+          <w:sz w:val="24"/>
+          <w:shd w:fill="auto" w:val="clear"/>
+        </w:rPr>
+      </w:pPr>
+      <w:r>
+        <w:rPr>
+          <w:rFonts w:ascii="Arial" w:hAnsi="Arial" w:cs="Arial" w:eastAsia="Arial"/>
+          <w:color w:val="auto"/>
+          <w:spacing w:val="0"/>
+          <w:position w:val="0"/>
+          <w:sz w:val="24"/>
+          <w:shd w:fill="auto" w:val="clear"/>
+        </w:rPr>
+        <w:t xml:space="preserve">User-stories, det blir da hva som skal gjøres, historien om prosjektet og hva som er viktigst og minst viktigst.</w:t>
       </w:r>
     </w:p>
   </w:body>

--- a/Abdalla.docx
+++ b/Abdalla.docx
@@ -136,6 +136,72 @@
                     <a:ln>
                       <a:noFill/>
                     </a:ln>
+                  </pic:spPr>
+                </pic:pic>
+              </a:graphicData>
+            </a:graphic>
+          </wp:inline>
+        </w:drawing>
+      </w:r>
+    </w:p>
+    <w:p>
+      <w:pPr>
+        <w:spacing w:after="200" w:line="360" w:lineRule="auto"/>
+        <w:rPr>
+          <w:rFonts w:ascii="Arial" w:eastAsia="Arial" w:hAnsi="Arial" w:cs="Arial"/>
+          <w:sz w:val="24"/>
+        </w:rPr>
+      </w:pPr>
+      <w:r>
+        <w:rPr>
+          <w:rFonts w:ascii="Arial" w:eastAsia="Arial" w:hAnsi="Arial" w:cs="Arial"/>
+          <w:sz w:val="24"/>
+        </w:rPr>
+        <w:t xml:space="preserve">Sekvens diagram; </w:t>
+      </w:r>
+    </w:p>
+    <w:p>
+      <w:pPr>
+        <w:spacing w:after="200" w:line="360" w:lineRule="auto"/>
+        <w:rPr>
+          <w:rFonts w:ascii="Arial" w:eastAsia="Arial" w:hAnsi="Arial" w:cs="Arial"/>
+          <w:sz w:val="24"/>
+        </w:rPr>
+      </w:pPr>
+      <w:r>
+        <w:rPr>
+          <w:noProof/>
+        </w:rPr>
+        <w:lastRenderedPageBreak/>
+        <w:drawing>
+          <wp:inline distT="0" distB="0" distL="0" distR="0" wp14:anchorId="7822B885" wp14:editId="0BD73EED">
+            <wp:extent cx="4276382" cy="3505200"/>
+            <wp:effectExtent l="0" t="0" r="0" b="0"/>
+            <wp:docPr id="2" name="Bilde 2"/>
+            <wp:cNvGraphicFramePr>
+              <a:graphicFrameLocks xmlns:a="http://schemas.openxmlformats.org/drawingml/2006/main" noChangeAspect="1"/>
+            </wp:cNvGraphicFramePr>
+            <a:graphic xmlns:a="http://schemas.openxmlformats.org/drawingml/2006/main">
+              <a:graphicData uri="http://schemas.openxmlformats.org/drawingml/2006/picture">
+                <pic:pic xmlns:pic="http://schemas.openxmlformats.org/drawingml/2006/picture">
+                  <pic:nvPicPr>
+                    <pic:cNvPr id="1" name=""/>
+                    <pic:cNvPicPr/>
+                  </pic:nvPicPr>
+                  <pic:blipFill>
+                    <a:blip r:embed="rId5"/>
+                    <a:stretch>
+                      <a:fillRect/>
+                    </a:stretch>
+                  </pic:blipFill>
+                  <pic:spPr>
+                    <a:xfrm>
+                      <a:off x="0" y="0"/>
+                      <a:ext cx="4280934" cy="3508931"/>
+                    </a:xfrm>
+                    <a:prstGeom prst="rect">
+                      <a:avLst/>
+                    </a:prstGeom>
                   </pic:spPr>
                 </pic:pic>
               </a:graphicData>

--- a/Abdalla.docx
+++ b/Abdalla.docx
@@ -208,6 +208,22 @@
             </a:graphic>
           </wp:inline>
         </w:drawing>
+      </w:r>
+    </w:p>
+    <w:p>
+      <w:pPr>
+        <w:spacing w:after="200" w:line="360" w:lineRule="auto"/>
+        <w:rPr>
+          <w:rFonts w:ascii="Arial" w:eastAsia="Arial" w:hAnsi="Arial" w:cs="Arial"/>
+          <w:sz w:val="24"/>
+        </w:rPr>
+      </w:pPr>
+      <w:r>
+        <w:rPr>
+          <w:rFonts w:ascii="Arial" w:eastAsia="Arial" w:hAnsi="Arial" w:cs="Arial"/>
+          <w:sz w:val="24"/>
+        </w:rPr>
+        <w:t>Dataflytdiagram;</w:t>
       </w:r>
     </w:p>
     <w:sectPr>

--- a/Abdalla.docx
+++ b/Abdalla.docx
@@ -224,6 +224,55 @@
           <w:sz w:val="24"/>
         </w:rPr>
         <w:t>Dataflytdiagram;</w:t>
+      </w:r>
+    </w:p>
+    <w:p>
+      <w:pPr>
+        <w:spacing w:after="200" w:line="360" w:lineRule="auto"/>
+        <w:rPr>
+          <w:rFonts w:ascii="Arial" w:eastAsia="Arial" w:hAnsi="Arial" w:cs="Arial"/>
+          <w:sz w:val="24"/>
+        </w:rPr>
+      </w:pPr>
+      <w:r>
+        <w:rPr>
+          <w:noProof/>
+        </w:rPr>
+        <w:drawing>
+          <wp:inline distT="0" distB="0" distL="0" distR="0" wp14:anchorId="5F0DAEC1" wp14:editId="2862127C">
+            <wp:extent cx="2889250" cy="3901072"/>
+            <wp:effectExtent l="0" t="0" r="0" b="0"/>
+            <wp:docPr id="3" name="Bilde 3"/>
+            <wp:cNvGraphicFramePr>
+              <a:graphicFrameLocks xmlns:a="http://schemas.openxmlformats.org/drawingml/2006/main" noChangeAspect="1"/>
+            </wp:cNvGraphicFramePr>
+            <a:graphic xmlns:a="http://schemas.openxmlformats.org/drawingml/2006/main">
+              <a:graphicData uri="http://schemas.openxmlformats.org/drawingml/2006/picture">
+                <pic:pic xmlns:pic="http://schemas.openxmlformats.org/drawingml/2006/picture">
+                  <pic:nvPicPr>
+                    <pic:cNvPr id="1" name=""/>
+                    <pic:cNvPicPr/>
+                  </pic:nvPicPr>
+                  <pic:blipFill>
+                    <a:blip r:embed="rId6"/>
+                    <a:stretch>
+                      <a:fillRect/>
+                    </a:stretch>
+                  </pic:blipFill>
+                  <pic:spPr>
+                    <a:xfrm>
+                      <a:off x="0" y="0"/>
+                      <a:ext cx="2893936" cy="3907398"/>
+                    </a:xfrm>
+                    <a:prstGeom prst="rect">
+                      <a:avLst/>
+                    </a:prstGeom>
+                  </pic:spPr>
+                </pic:pic>
+              </a:graphicData>
+            </a:graphic>
+          </wp:inline>
+        </w:drawing>
       </w:r>
     </w:p>
     <w:sectPr>

--- a/Abdalla.docx
+++ b/Abdalla.docx
@@ -31,7 +31,49 @@
           <w:rFonts w:ascii="Arial" w:eastAsia="Arial" w:hAnsi="Arial" w:cs="Arial"/>
           <w:sz w:val="24"/>
         </w:rPr>
-        <w:t>For at vi skal lage use case diagram må vi definere noen få punkter for at usecase diagrammet blir nøyaktig. Hovedpunktet til usecase diagrammet blir da bruker, det er da den som skal leie ut bilen sin til folk som trenger en bil i en kort periode. Løsningen kan være en applikasjon som skal da hjelpe brukere med bil til å kunne annonsere bilen deres til leie, også folk som ønsker å leie en bil i en kort periode.</w:t>
+        <w:t>For at vi skal lage use</w:t>
+      </w:r>
+      <w:r>
+        <w:rPr>
+          <w:rFonts w:ascii="Arial" w:eastAsia="Arial" w:hAnsi="Arial" w:cs="Arial"/>
+          <w:sz w:val="24"/>
+        </w:rPr>
+        <w:t>-</w:t>
+      </w:r>
+      <w:r>
+        <w:rPr>
+          <w:rFonts w:ascii="Arial" w:eastAsia="Arial" w:hAnsi="Arial" w:cs="Arial"/>
+          <w:sz w:val="24"/>
+        </w:rPr>
+        <w:t>case diagram må vi definere noen få punkter for at use</w:t>
+      </w:r>
+      <w:r>
+        <w:rPr>
+          <w:rFonts w:ascii="Arial" w:eastAsia="Arial" w:hAnsi="Arial" w:cs="Arial"/>
+          <w:sz w:val="24"/>
+        </w:rPr>
+        <w:t>-</w:t>
+      </w:r>
+      <w:r>
+        <w:rPr>
+          <w:rFonts w:ascii="Arial" w:eastAsia="Arial" w:hAnsi="Arial" w:cs="Arial"/>
+          <w:sz w:val="24"/>
+        </w:rPr>
+        <w:t>case diagrammet blir nøyaktig. Hovedpunktet til use</w:t>
+      </w:r>
+      <w:r>
+        <w:rPr>
+          <w:rFonts w:ascii="Arial" w:eastAsia="Arial" w:hAnsi="Arial" w:cs="Arial"/>
+          <w:sz w:val="24"/>
+        </w:rPr>
+        <w:t>-</w:t>
+      </w:r>
+      <w:r>
+        <w:rPr>
+          <w:rFonts w:ascii="Arial" w:eastAsia="Arial" w:hAnsi="Arial" w:cs="Arial"/>
+          <w:sz w:val="24"/>
+        </w:rPr>
+        <w:t>case diagrammet blir da bruker, det er da den som skal leie ut bilen sin til folk som trenger en bil i en kort periode. Løsningen kan være en applikasjon som skal da hjelpe brukere med bil til å kunne annonsere bilen deres til leie, også folk som ønsker å leie en bil i en kort periode.</w:t>
       </w:r>
     </w:p>
     <w:p>
@@ -80,6 +122,22 @@
           <w:sz w:val="24"/>
         </w:rPr>
         <w:t xml:space="preserve">Personas; </w:t>
+      </w:r>
+    </w:p>
+    <w:p>
+      <w:pPr>
+        <w:spacing w:after="200" w:line="360" w:lineRule="auto"/>
+        <w:rPr>
+          <w:rFonts w:ascii="Arial" w:eastAsia="Arial" w:hAnsi="Arial" w:cs="Arial"/>
+          <w:sz w:val="24"/>
+        </w:rPr>
+      </w:pPr>
+      <w:r>
+        <w:rPr>
+          <w:rFonts w:ascii="Arial" w:eastAsia="Arial" w:hAnsi="Arial" w:cs="Arial"/>
+          <w:sz w:val="24"/>
+        </w:rPr>
+        <w:t xml:space="preserve">Denne personen vil ha god bruk for applikasjonen der han behøver og besøke familien sin innimellom, leie bilene vil være kjekt for korte turer innimellom.  </w:t>
       </w:r>
     </w:p>
     <w:p>
@@ -225,6 +283,13 @@
         </w:rPr>
         <w:t>Dataflytdiagram;</w:t>
       </w:r>
+      <w:r>
+        <w:rPr>
+          <w:rFonts w:ascii="Arial" w:eastAsia="Arial" w:hAnsi="Arial" w:cs="Arial"/>
+          <w:sz w:val="24"/>
+        </w:rPr>
+        <w:t xml:space="preserve"> Denne sjekker om brukeren er registrert og om det er ledige biler tilgjengelig. </w:t>
+      </w:r>
     </w:p>
     <w:p>
       <w:pPr>
@@ -273,6 +338,178 @@
             </a:graphic>
           </wp:inline>
         </w:drawing>
+      </w:r>
+    </w:p>
+    <w:p>
+      <w:pPr>
+        <w:spacing w:after="200" w:line="360" w:lineRule="auto"/>
+        <w:rPr>
+          <w:rFonts w:ascii="Arial" w:eastAsia="Arial" w:hAnsi="Arial" w:cs="Arial"/>
+          <w:sz w:val="24"/>
+        </w:rPr>
+      </w:pPr>
+      <w:r>
+        <w:rPr>
+          <w:rFonts w:ascii="Arial" w:eastAsia="Arial" w:hAnsi="Arial" w:cs="Arial"/>
+          <w:sz w:val="24"/>
+        </w:rPr>
+        <w:t>Applikasjonen;</w:t>
+      </w:r>
+    </w:p>
+    <w:p>
+      <w:pPr>
+        <w:spacing w:after="200" w:line="360" w:lineRule="auto"/>
+        <w:rPr>
+          <w:rFonts w:ascii="Arial" w:eastAsia="Arial" w:hAnsi="Arial" w:cs="Arial"/>
+          <w:sz w:val="24"/>
+        </w:rPr>
+      </w:pPr>
+      <w:r>
+        <w:rPr>
+          <w:rFonts w:ascii="Arial" w:eastAsia="Arial" w:hAnsi="Arial" w:cs="Arial"/>
+          <w:sz w:val="24"/>
+        </w:rPr>
+        <w:lastRenderedPageBreak/>
+        <w:t>Info om applikasjonen, det er en applikasjon som gjør det mulig for deg som ikke har en bil som gjerne ønsker få bruk for en bil i en kort periode</w:t>
+      </w:r>
+      <w:r>
+        <w:rPr>
+          <w:rFonts w:ascii="Arial" w:eastAsia="Arial" w:hAnsi="Arial" w:cs="Arial"/>
+          <w:sz w:val="24"/>
+        </w:rPr>
+        <w:t xml:space="preserve"> til å låne en</w:t>
+      </w:r>
+      <w:r>
+        <w:rPr>
+          <w:rFonts w:ascii="Arial" w:eastAsia="Arial" w:hAnsi="Arial" w:cs="Arial"/>
+          <w:sz w:val="24"/>
+        </w:rPr>
+        <w:t xml:space="preserve">. Da har vi lansert en app der du som kunde kan lage deg en bruker og via bank id kan du betale for antall ønskende timer du ønsker å leie en bil. Da kan du velge mellom alle de tilgjengelige bilene som du ønsker og leie. Før du tar i bruk appen så må du ha gyldig førerkort, men også bank id, da </w:t>
+      </w:r>
+      <w:r>
+        <w:rPr>
+          <w:rFonts w:ascii="Arial" w:eastAsia="Arial" w:hAnsi="Arial" w:cs="Arial"/>
+          <w:sz w:val="24"/>
+        </w:rPr>
+        <w:t xml:space="preserve">bank id </w:t>
+      </w:r>
+      <w:r>
+        <w:rPr>
+          <w:rFonts w:ascii="Arial" w:eastAsia="Arial" w:hAnsi="Arial" w:cs="Arial"/>
+          <w:sz w:val="24"/>
+        </w:rPr>
+        <w:t xml:space="preserve">sjekker for deg om du har førerkort og er over 18år. </w:t>
+      </w:r>
+      <w:r>
+        <w:rPr>
+          <w:rFonts w:ascii="Arial" w:eastAsia="Arial" w:hAnsi="Arial" w:cs="Arial"/>
+          <w:sz w:val="24"/>
+        </w:rPr>
+        <w:t xml:space="preserve">I applikasjonen kan du velge mellom hva slags type bil som passer til din tur, om det skulle være SUV eller personbil. </w:t>
+      </w:r>
+    </w:p>
+    <w:p>
+      <w:pPr>
+        <w:spacing w:after="200" w:line="360" w:lineRule="auto"/>
+        <w:rPr>
+          <w:rFonts w:ascii="Arial" w:eastAsia="Arial" w:hAnsi="Arial" w:cs="Arial"/>
+          <w:sz w:val="24"/>
+        </w:rPr>
+      </w:pPr>
+      <w:r>
+        <w:rPr>
+          <w:rFonts w:ascii="Arial" w:eastAsia="Arial" w:hAnsi="Arial" w:cs="Arial"/>
+          <w:sz w:val="24"/>
+        </w:rPr>
+        <w:t xml:space="preserve">Når du har laget deg bruker og har kommet helt fram til betalingen så er det enkelt og utføre prosessen etter det. Det er sånn at du får koordinater til bilens plassering, der du som kunde velger bilen som er nærmest deg da. Det er også sånn at </w:t>
+      </w:r>
+      <w:r>
+        <w:rPr>
+          <w:rFonts w:ascii="Arial" w:hAnsi="Arial" w:cs="Arial"/>
+          <w:color w:val="000130"/>
+          <w:spacing w:val="2"/>
+          <w:sz w:val="24"/>
+          <w:szCs w:val="24"/>
+          <w:shd w:val="clear" w:color="auto" w:fill="FFFFFF"/>
+        </w:rPr>
+        <w:t>b</w:t>
+      </w:r>
+      <w:r>
+        <w:rPr>
+          <w:rFonts w:ascii="Arial" w:hAnsi="Arial" w:cs="Arial"/>
+          <w:color w:val="000130"/>
+          <w:spacing w:val="2"/>
+          <w:sz w:val="24"/>
+          <w:szCs w:val="24"/>
+          <w:shd w:val="clear" w:color="auto" w:fill="FFFFFF"/>
+        </w:rPr>
+        <w:t xml:space="preserve">ilene låses </w:t>
+      </w:r>
+      <w:r>
+        <w:rPr>
+          <w:rFonts w:ascii="Arial" w:hAnsi="Arial" w:cs="Arial"/>
+          <w:color w:val="000130"/>
+          <w:spacing w:val="2"/>
+          <w:sz w:val="24"/>
+          <w:szCs w:val="24"/>
+          <w:shd w:val="clear" w:color="auto" w:fill="FFFFFF"/>
+        </w:rPr>
+        <w:t xml:space="preserve">da </w:t>
+      </w:r>
+      <w:r>
+        <w:rPr>
+          <w:rFonts w:ascii="Arial" w:hAnsi="Arial" w:cs="Arial"/>
+          <w:color w:val="000130"/>
+          <w:spacing w:val="2"/>
+          <w:sz w:val="24"/>
+          <w:szCs w:val="24"/>
+          <w:shd w:val="clear" w:color="auto" w:fill="FFFFFF"/>
+        </w:rPr>
+        <w:t>opp enkelt med mobilen, døgnet rundt, og utgiftene</w:t>
+      </w:r>
+      <w:r>
+        <w:rPr>
+          <w:rFonts w:ascii="Arial" w:hAnsi="Arial" w:cs="Arial"/>
+          <w:color w:val="000130"/>
+          <w:spacing w:val="2"/>
+          <w:sz w:val="24"/>
+          <w:szCs w:val="24"/>
+          <w:shd w:val="clear" w:color="auto" w:fill="FFFFFF"/>
+        </w:rPr>
+        <w:t xml:space="preserve"> kunden bruker</w:t>
+      </w:r>
+      <w:r>
+        <w:rPr>
+          <w:rFonts w:ascii="Arial" w:hAnsi="Arial" w:cs="Arial"/>
+          <w:color w:val="000130"/>
+          <w:spacing w:val="2"/>
+          <w:sz w:val="24"/>
+          <w:szCs w:val="24"/>
+          <w:shd w:val="clear" w:color="auto" w:fill="FFFFFF"/>
+        </w:rPr>
+        <w:t xml:space="preserve"> regnes ut automatisk når du avslutter reisen</w:t>
+      </w:r>
+      <w:r>
+        <w:rPr>
+          <w:rFonts w:ascii="Arial" w:hAnsi="Arial" w:cs="Arial"/>
+          <w:color w:val="000130"/>
+          <w:spacing w:val="2"/>
+          <w:sz w:val="24"/>
+          <w:szCs w:val="24"/>
+          <w:shd w:val="clear" w:color="auto" w:fill="FFFFFF"/>
+        </w:rPr>
+        <w:t xml:space="preserve"> i appen</w:t>
+      </w:r>
+      <w:r>
+        <w:rPr>
+          <w:rFonts w:ascii="Arial" w:hAnsi="Arial" w:cs="Arial"/>
+          <w:color w:val="000130"/>
+          <w:spacing w:val="2"/>
+          <w:sz w:val="24"/>
+          <w:szCs w:val="24"/>
+          <w:shd w:val="clear" w:color="auto" w:fill="FFFFFF"/>
+        </w:rPr>
+        <w:t>.</w:t>
       </w:r>
     </w:p>
     <w:sectPr>

--- a/Abdalla.docx
+++ b/Abdalla.docx
@@ -10,13 +10,47 @@
           <w:sz w:val="24"/>
         </w:rPr>
       </w:pPr>
-      <w:r>
-        <w:rPr>
-          <w:rFonts w:ascii="Arial" w:eastAsia="Arial" w:hAnsi="Arial" w:cs="Arial"/>
-          <w:sz w:val="24"/>
-        </w:rPr>
-        <w:t>Use-diagram, user-stories og personas</w:t>
-      </w:r>
+      <w:proofErr w:type="spellStart"/>
+      <w:r>
+        <w:rPr>
+          <w:rFonts w:ascii="Arial" w:eastAsia="Arial" w:hAnsi="Arial" w:cs="Arial"/>
+          <w:sz w:val="24"/>
+        </w:rPr>
+        <w:t>Use</w:t>
+      </w:r>
+      <w:proofErr w:type="spellEnd"/>
+      <w:r>
+        <w:rPr>
+          <w:rFonts w:ascii="Arial" w:eastAsia="Arial" w:hAnsi="Arial" w:cs="Arial"/>
+          <w:sz w:val="24"/>
+        </w:rPr>
+        <w:t xml:space="preserve">-diagram, </w:t>
+      </w:r>
+      <w:proofErr w:type="spellStart"/>
+      <w:r>
+        <w:rPr>
+          <w:rFonts w:ascii="Arial" w:eastAsia="Arial" w:hAnsi="Arial" w:cs="Arial"/>
+          <w:sz w:val="24"/>
+        </w:rPr>
+        <w:t>user-stories</w:t>
+      </w:r>
+      <w:proofErr w:type="spellEnd"/>
+      <w:r>
+        <w:rPr>
+          <w:rFonts w:ascii="Arial" w:eastAsia="Arial" w:hAnsi="Arial" w:cs="Arial"/>
+          <w:sz w:val="24"/>
+        </w:rPr>
+        <w:t xml:space="preserve"> og </w:t>
+      </w:r>
+      <w:proofErr w:type="spellStart"/>
+      <w:r>
+        <w:rPr>
+          <w:rFonts w:ascii="Arial" w:eastAsia="Arial" w:hAnsi="Arial" w:cs="Arial"/>
+          <w:sz w:val="24"/>
+        </w:rPr>
+        <w:t>personas</w:t>
+      </w:r>
+      <w:proofErr w:type="spellEnd"/>
     </w:p>
     <w:p>
       <w:pPr>
@@ -31,8 +65,17 @@
           <w:rFonts w:ascii="Arial" w:eastAsia="Arial" w:hAnsi="Arial" w:cs="Arial"/>
           <w:sz w:val="24"/>
         </w:rPr>
-        <w:t>For at vi skal lage use</w:t>
-      </w:r>
+        <w:t xml:space="preserve">For at vi skal lage </w:t>
+      </w:r>
+      <w:proofErr w:type="spellStart"/>
+      <w:r>
+        <w:rPr>
+          <w:rFonts w:ascii="Arial" w:eastAsia="Arial" w:hAnsi="Arial" w:cs="Arial"/>
+          <w:sz w:val="24"/>
+        </w:rPr>
+        <w:t>use</w:t>
+      </w:r>
+      <w:proofErr w:type="spellEnd"/>
       <w:r>
         <w:rPr>
           <w:rFonts w:ascii="Arial" w:eastAsia="Arial" w:hAnsi="Arial" w:cs="Arial"/>
@@ -45,8 +88,17 @@
           <w:rFonts w:ascii="Arial" w:eastAsia="Arial" w:hAnsi="Arial" w:cs="Arial"/>
           <w:sz w:val="24"/>
         </w:rPr>
-        <w:t>case diagram må vi definere noen få punkter for at use</w:t>
-      </w:r>
+        <w:t xml:space="preserve">case diagram må vi definere noen få punkter for at </w:t>
+      </w:r>
+      <w:proofErr w:type="spellStart"/>
+      <w:r>
+        <w:rPr>
+          <w:rFonts w:ascii="Arial" w:eastAsia="Arial" w:hAnsi="Arial" w:cs="Arial"/>
+          <w:sz w:val="24"/>
+        </w:rPr>
+        <w:t>use</w:t>
+      </w:r>
+      <w:proofErr w:type="spellEnd"/>
       <w:r>
         <w:rPr>
           <w:rFonts w:ascii="Arial" w:eastAsia="Arial" w:hAnsi="Arial" w:cs="Arial"/>
@@ -59,8 +111,17 @@
           <w:rFonts w:ascii="Arial" w:eastAsia="Arial" w:hAnsi="Arial" w:cs="Arial"/>
           <w:sz w:val="24"/>
         </w:rPr>
-        <w:t>case diagrammet blir nøyaktig. Hovedpunktet til use</w:t>
-      </w:r>
+        <w:t xml:space="preserve">case diagrammet blir nøyaktig. Hovedpunktet til </w:t>
+      </w:r>
+      <w:proofErr w:type="spellStart"/>
+      <w:r>
+        <w:rPr>
+          <w:rFonts w:ascii="Arial" w:eastAsia="Arial" w:hAnsi="Arial" w:cs="Arial"/>
+          <w:sz w:val="24"/>
+        </w:rPr>
+        <w:t>use</w:t>
+      </w:r>
+      <w:proofErr w:type="spellEnd"/>
       <w:r>
         <w:rPr>
           <w:rFonts w:ascii="Arial" w:eastAsia="Arial" w:hAnsi="Arial" w:cs="Arial"/>
@@ -73,7 +134,14 @@
           <w:rFonts w:ascii="Arial" w:eastAsia="Arial" w:hAnsi="Arial" w:cs="Arial"/>
           <w:sz w:val="24"/>
         </w:rPr>
-        <w:t>case diagrammet blir da bruker, det er da den som skal leie ut bilen sin til folk som trenger en bil i en kort periode. Løsningen kan være en applikasjon som skal da hjelpe brukere med bil til å kunne annonsere bilen deres til leie, også folk som ønsker å leie en bil i en kort periode.</w:t>
+        <w:t xml:space="preserve">case diagrammet blir da bruker, det er da den som skal leie ut bilen sin til folk </w:t>
+      </w:r>
+      <w:r>
+        <w:rPr>
+          <w:rFonts w:ascii="Arial" w:eastAsia="Arial" w:hAnsi="Arial" w:cs="Arial"/>
+          <w:sz w:val="24"/>
+        </w:rPr>
+        <w:t>som trenger en bil i en kort periode. Løsningen kan være en applikasjon som skal da hjelpe brukere med bil til å kunne annonsere bilen deres til leie, også folk som ønsker å leie en bil i en kort periode.</w:t>
       </w:r>
     </w:p>
     <w:p>
@@ -84,12 +152,28 @@
           <w:sz w:val="24"/>
         </w:rPr>
       </w:pPr>
-      <w:r>
-        <w:rPr>
-          <w:rFonts w:ascii="Arial" w:eastAsia="Arial" w:hAnsi="Arial" w:cs="Arial"/>
-          <w:sz w:val="24"/>
-        </w:rPr>
-        <w:t xml:space="preserve">Personas, gitte målgruppen blir jo fra folk som har nylig fått førerkort til eldre folk med førerkort. Målgruppen er folk med førerkort. De som også har behov for bil i en kort periode. </w:t>
+      <w:proofErr w:type="spellStart"/>
+      <w:r>
+        <w:rPr>
+          <w:rFonts w:ascii="Arial" w:eastAsia="Arial" w:hAnsi="Arial" w:cs="Arial"/>
+          <w:sz w:val="24"/>
+        </w:rPr>
+        <w:t>Personas</w:t>
+      </w:r>
+      <w:proofErr w:type="spellEnd"/>
+      <w:r>
+        <w:rPr>
+          <w:rFonts w:ascii="Arial" w:eastAsia="Arial" w:hAnsi="Arial" w:cs="Arial"/>
+          <w:sz w:val="24"/>
+        </w:rPr>
+        <w:t>, gitte målgruppen blir jo fra folk som har</w:t>
+      </w:r>
+      <w:r>
+        <w:rPr>
+          <w:rFonts w:ascii="Arial" w:eastAsia="Arial" w:hAnsi="Arial" w:cs="Arial"/>
+          <w:sz w:val="24"/>
+        </w:rPr>
+        <w:t xml:space="preserve"> nylig fått førerkort til eldre folk med førerkort. Målgruppen er folk med førerkort. De som også har behov for bil i en kort periode. </w:t>
       </w:r>
     </w:p>
     <w:p>
@@ -105,7 +189,23 @@
           <w:rFonts w:ascii="Arial" w:eastAsia="Arial" w:hAnsi="Arial" w:cs="Arial"/>
           <w:sz w:val="24"/>
         </w:rPr>
-        <w:t>User-stories, det blir da hva som skal gjøres, historien om prosjektet og hva som er viktigst og minst viktigst.</w:t>
+        <w:t>User-</w:t>
+      </w:r>
+      <w:proofErr w:type="spellStart"/>
+      <w:r>
+        <w:rPr>
+          <w:rFonts w:ascii="Arial" w:eastAsia="Arial" w:hAnsi="Arial" w:cs="Arial"/>
+          <w:sz w:val="24"/>
+        </w:rPr>
+        <w:t>stories</w:t>
+      </w:r>
+      <w:proofErr w:type="spellEnd"/>
+      <w:r>
+        <w:rPr>
+          <w:rFonts w:ascii="Arial" w:eastAsia="Arial" w:hAnsi="Arial" w:cs="Arial"/>
+          <w:sz w:val="24"/>
+        </w:rPr>
+        <w:t>, det blir da hva som skal gjøres, historien om prosjektet og hva som er viktigst og minst viktigst.</w:t>
       </w:r>
     </w:p>
     <w:p>
@@ -116,12 +216,21 @@
           <w:sz w:val="24"/>
         </w:rPr>
       </w:pPr>
-      <w:r>
-        <w:rPr>
-          <w:rFonts w:ascii="Arial" w:eastAsia="Arial" w:hAnsi="Arial" w:cs="Arial"/>
-          <w:sz w:val="24"/>
-        </w:rPr>
-        <w:t xml:space="preserve">Personas; </w:t>
+      <w:proofErr w:type="spellStart"/>
+      <w:r>
+        <w:rPr>
+          <w:rFonts w:ascii="Arial" w:eastAsia="Arial" w:hAnsi="Arial" w:cs="Arial"/>
+          <w:sz w:val="24"/>
+        </w:rPr>
+        <w:t>Personas</w:t>
+      </w:r>
+      <w:proofErr w:type="spellEnd"/>
+      <w:r>
+        <w:rPr>
+          <w:rFonts w:ascii="Arial" w:eastAsia="Arial" w:hAnsi="Arial" w:cs="Arial"/>
+          <w:sz w:val="24"/>
+        </w:rPr>
+        <w:t xml:space="preserve">; </w:t>
       </w:r>
     </w:p>
     <w:p>
@@ -510,6 +619,138 @@
           <w:shd w:val="clear" w:color="auto" w:fill="FFFFFF"/>
         </w:rPr>
         <w:t>.</w:t>
+      </w:r>
+      <w:r>
+        <w:rPr>
+          <w:rFonts w:ascii="Arial" w:hAnsi="Arial" w:cs="Arial"/>
+          <w:color w:val="000130"/>
+          <w:spacing w:val="2"/>
+          <w:sz w:val="24"/>
+          <w:szCs w:val="24"/>
+          <w:shd w:val="clear" w:color="auto" w:fill="FFFFFF"/>
+        </w:rPr>
+        <w:t xml:space="preserve"> For brukere som ønsker å </w:t>
+      </w:r>
+      <w:r>
+        <w:rPr>
+          <w:rFonts w:ascii="Arial" w:hAnsi="Arial" w:cs="Arial"/>
+          <w:color w:val="000130"/>
+          <w:spacing w:val="2"/>
+          <w:sz w:val="24"/>
+          <w:szCs w:val="24"/>
+          <w:shd w:val="clear" w:color="auto" w:fill="FFFFFF"/>
+        </w:rPr>
+        <w:t>registrere</w:t>
+      </w:r>
+      <w:r>
+        <w:rPr>
+          <w:rFonts w:ascii="Arial" w:hAnsi="Arial" w:cs="Arial"/>
+          <w:color w:val="000130"/>
+          <w:spacing w:val="2"/>
+          <w:sz w:val="24"/>
+          <w:szCs w:val="24"/>
+          <w:shd w:val="clear" w:color="auto" w:fill="FFFFFF"/>
+        </w:rPr>
+        <w:t xml:space="preserve"> seg så befinner det mye informasjon i ap</w:t>
+      </w:r>
+      <w:r>
+        <w:rPr>
+          <w:rFonts w:ascii="Arial" w:hAnsi="Arial" w:cs="Arial"/>
+          <w:color w:val="000130"/>
+          <w:spacing w:val="2"/>
+          <w:sz w:val="24"/>
+          <w:szCs w:val="24"/>
+          <w:shd w:val="clear" w:color="auto" w:fill="FFFFFF"/>
+        </w:rPr>
+        <w:t>p</w:t>
+      </w:r>
+      <w:r>
+        <w:rPr>
+          <w:rFonts w:ascii="Arial" w:hAnsi="Arial" w:cs="Arial"/>
+          <w:color w:val="000130"/>
+          <w:spacing w:val="2"/>
+          <w:sz w:val="24"/>
+          <w:szCs w:val="24"/>
+          <w:shd w:val="clear" w:color="auto" w:fill="FFFFFF"/>
+        </w:rPr>
+        <w:t xml:space="preserve">en før man tar i bruk </w:t>
+      </w:r>
+      <w:r>
+        <w:rPr>
+          <w:rFonts w:ascii="Arial" w:hAnsi="Arial" w:cs="Arial"/>
+          <w:color w:val="000130"/>
+          <w:spacing w:val="2"/>
+          <w:sz w:val="24"/>
+          <w:szCs w:val="24"/>
+          <w:shd w:val="clear" w:color="auto" w:fill="FFFFFF"/>
+        </w:rPr>
+        <w:t xml:space="preserve">bilene og registeringen. Betalinger skjer etter turene er ferdig der </w:t>
+      </w:r>
+      <w:r>
+        <w:rPr>
+          <w:rFonts w:ascii="Arial" w:hAnsi="Arial" w:cs="Arial"/>
+          <w:color w:val="000130"/>
+          <w:spacing w:val="2"/>
+          <w:sz w:val="24"/>
+          <w:szCs w:val="24"/>
+          <w:shd w:val="clear" w:color="auto" w:fill="FFFFFF"/>
+        </w:rPr>
+        <w:t>kostnader</w:t>
+      </w:r>
+      <w:r>
+        <w:rPr>
+          <w:rFonts w:ascii="Arial" w:hAnsi="Arial" w:cs="Arial"/>
+          <w:color w:val="000130"/>
+          <w:spacing w:val="2"/>
+          <w:sz w:val="24"/>
+          <w:szCs w:val="24"/>
+          <w:shd w:val="clear" w:color="auto" w:fill="FFFFFF"/>
+        </w:rPr>
+        <w:t xml:space="preserve"> som bom, parkering og </w:t>
+      </w:r>
+      <w:r>
+        <w:rPr>
+          <w:rFonts w:ascii="Arial" w:hAnsi="Arial" w:cs="Arial"/>
+          <w:color w:val="000130"/>
+          <w:spacing w:val="2"/>
+          <w:sz w:val="24"/>
+          <w:szCs w:val="24"/>
+          <w:shd w:val="clear" w:color="auto" w:fill="FFFFFF"/>
+        </w:rPr>
+        <w:t>drivstoff</w:t>
+      </w:r>
+      <w:r>
+        <w:rPr>
+          <w:rFonts w:ascii="Arial" w:hAnsi="Arial" w:cs="Arial"/>
+          <w:color w:val="000130"/>
+          <w:spacing w:val="2"/>
+          <w:sz w:val="24"/>
+          <w:szCs w:val="24"/>
+          <w:shd w:val="clear" w:color="auto" w:fill="FFFFFF"/>
+        </w:rPr>
+        <w:t xml:space="preserve"> </w:t>
+      </w:r>
+      <w:r>
+        <w:rPr>
+          <w:rFonts w:ascii="Arial" w:hAnsi="Arial" w:cs="Arial"/>
+          <w:color w:val="000130"/>
+          <w:spacing w:val="2"/>
+          <w:sz w:val="24"/>
+          <w:szCs w:val="24"/>
+          <w:shd w:val="clear" w:color="auto" w:fill="FFFFFF"/>
+        </w:rPr>
+        <w:t xml:space="preserve">er med </w:t>
+      </w:r>
+      <w:r>
+        <w:rPr>
+          <w:rFonts w:ascii="Arial" w:hAnsi="Arial" w:cs="Arial"/>
+          <w:color w:val="000130"/>
+          <w:spacing w:val="2"/>
+          <w:sz w:val="24"/>
+          <w:szCs w:val="24"/>
+          <w:shd w:val="clear" w:color="auto" w:fill="FFFFFF"/>
+        </w:rPr>
+        <w:t xml:space="preserve">i regningen på slutten. </w:t>
       </w:r>
     </w:p>
     <w:sectPr>

--- a/Abdalla.docx
+++ b/Abdalla.docx
@@ -10,47 +10,13 @@
           <w:sz w:val="24"/>
         </w:rPr>
       </w:pPr>
-      <w:proofErr w:type="spellStart"/>
-      <w:r>
-        <w:rPr>
-          <w:rFonts w:ascii="Arial" w:eastAsia="Arial" w:hAnsi="Arial" w:cs="Arial"/>
-          <w:sz w:val="24"/>
-        </w:rPr>
-        <w:t>Use</w:t>
-      </w:r>
-      <w:proofErr w:type="spellEnd"/>
-      <w:r>
-        <w:rPr>
-          <w:rFonts w:ascii="Arial" w:eastAsia="Arial" w:hAnsi="Arial" w:cs="Arial"/>
-          <w:sz w:val="24"/>
-        </w:rPr>
-        <w:t xml:space="preserve">-diagram, </w:t>
-      </w:r>
-      <w:proofErr w:type="spellStart"/>
-      <w:r>
-        <w:rPr>
-          <w:rFonts w:ascii="Arial" w:eastAsia="Arial" w:hAnsi="Arial" w:cs="Arial"/>
-          <w:sz w:val="24"/>
-        </w:rPr>
-        <w:t>user-stories</w:t>
-      </w:r>
-      <w:proofErr w:type="spellEnd"/>
-      <w:r>
-        <w:rPr>
-          <w:rFonts w:ascii="Arial" w:eastAsia="Arial" w:hAnsi="Arial" w:cs="Arial"/>
-          <w:sz w:val="24"/>
-        </w:rPr>
-        <w:t xml:space="preserve"> og </w:t>
-      </w:r>
-      <w:proofErr w:type="spellStart"/>
-      <w:r>
-        <w:rPr>
-          <w:rFonts w:ascii="Arial" w:eastAsia="Arial" w:hAnsi="Arial" w:cs="Arial"/>
-          <w:sz w:val="24"/>
-        </w:rPr>
-        <w:t>personas</w:t>
-      </w:r>
-      <w:proofErr w:type="spellEnd"/>
+      <w:r>
+        <w:rPr>
+          <w:rFonts w:ascii="Arial" w:eastAsia="Arial" w:hAnsi="Arial" w:cs="Arial"/>
+          <w:sz w:val="24"/>
+        </w:rPr>
+        <w:t>Use-diagram, user-stories og personas</w:t>
+      </w:r>
     </w:p>
     <w:p>
       <w:pPr>
@@ -65,17 +31,8 @@
           <w:rFonts w:ascii="Arial" w:eastAsia="Arial" w:hAnsi="Arial" w:cs="Arial"/>
           <w:sz w:val="24"/>
         </w:rPr>
-        <w:t xml:space="preserve">For at vi skal lage </w:t>
-      </w:r>
-      <w:proofErr w:type="spellStart"/>
-      <w:r>
-        <w:rPr>
-          <w:rFonts w:ascii="Arial" w:eastAsia="Arial" w:hAnsi="Arial" w:cs="Arial"/>
-          <w:sz w:val="24"/>
-        </w:rPr>
-        <w:t>use</w:t>
-      </w:r>
-      <w:proofErr w:type="spellEnd"/>
+        <w:t>For at vi skal lage use</w:t>
+      </w:r>
       <w:r>
         <w:rPr>
           <w:rFonts w:ascii="Arial" w:eastAsia="Arial" w:hAnsi="Arial" w:cs="Arial"/>
@@ -88,17 +45,8 @@
           <w:rFonts w:ascii="Arial" w:eastAsia="Arial" w:hAnsi="Arial" w:cs="Arial"/>
           <w:sz w:val="24"/>
         </w:rPr>
-        <w:t xml:space="preserve">case diagram må vi definere noen få punkter for at </w:t>
-      </w:r>
-      <w:proofErr w:type="spellStart"/>
-      <w:r>
-        <w:rPr>
-          <w:rFonts w:ascii="Arial" w:eastAsia="Arial" w:hAnsi="Arial" w:cs="Arial"/>
-          <w:sz w:val="24"/>
-        </w:rPr>
-        <w:t>use</w:t>
-      </w:r>
-      <w:proofErr w:type="spellEnd"/>
+        <w:t>case diagram må vi definere noen få punkter for at use</w:t>
+      </w:r>
       <w:r>
         <w:rPr>
           <w:rFonts w:ascii="Arial" w:eastAsia="Arial" w:hAnsi="Arial" w:cs="Arial"/>
@@ -111,17 +59,8 @@
           <w:rFonts w:ascii="Arial" w:eastAsia="Arial" w:hAnsi="Arial" w:cs="Arial"/>
           <w:sz w:val="24"/>
         </w:rPr>
-        <w:t xml:space="preserve">case diagrammet blir nøyaktig. Hovedpunktet til </w:t>
-      </w:r>
-      <w:proofErr w:type="spellStart"/>
-      <w:r>
-        <w:rPr>
-          <w:rFonts w:ascii="Arial" w:eastAsia="Arial" w:hAnsi="Arial" w:cs="Arial"/>
-          <w:sz w:val="24"/>
-        </w:rPr>
-        <w:t>use</w:t>
-      </w:r>
-      <w:proofErr w:type="spellEnd"/>
+        <w:t>case diagrammet blir nøyaktig. Hovedpunktet til use</w:t>
+      </w:r>
       <w:r>
         <w:rPr>
           <w:rFonts w:ascii="Arial" w:eastAsia="Arial" w:hAnsi="Arial" w:cs="Arial"/>
@@ -134,14 +73,7 @@
           <w:rFonts w:ascii="Arial" w:eastAsia="Arial" w:hAnsi="Arial" w:cs="Arial"/>
           <w:sz w:val="24"/>
         </w:rPr>
-        <w:t xml:space="preserve">case diagrammet blir da bruker, det er da den som skal leie ut bilen sin til folk </w:t>
-      </w:r>
-      <w:r>
-        <w:rPr>
-          <w:rFonts w:ascii="Arial" w:eastAsia="Arial" w:hAnsi="Arial" w:cs="Arial"/>
-          <w:sz w:val="24"/>
-        </w:rPr>
-        <w:t>som trenger en bil i en kort periode. Løsningen kan være en applikasjon som skal da hjelpe brukere med bil til å kunne annonsere bilen deres til leie, også folk som ønsker å leie en bil i en kort periode.</w:t>
+        <w:t>case diagrammet blir da bruker, det er da den som skal leie ut bilen sin til folk som trenger en bil i en kort periode. Løsningen kan være en applikasjon som skal da hjelpe brukere med bil til å kunne annonsere bilen deres til leie, også folk som ønsker å leie en bil i en kort periode.</w:t>
       </w:r>
     </w:p>
     <w:p>
@@ -152,28 +84,12 @@
           <w:sz w:val="24"/>
         </w:rPr>
       </w:pPr>
-      <w:proofErr w:type="spellStart"/>
-      <w:r>
-        <w:rPr>
-          <w:rFonts w:ascii="Arial" w:eastAsia="Arial" w:hAnsi="Arial" w:cs="Arial"/>
-          <w:sz w:val="24"/>
-        </w:rPr>
-        <w:t>Personas</w:t>
-      </w:r>
-      <w:proofErr w:type="spellEnd"/>
-      <w:r>
-        <w:rPr>
-          <w:rFonts w:ascii="Arial" w:eastAsia="Arial" w:hAnsi="Arial" w:cs="Arial"/>
-          <w:sz w:val="24"/>
-        </w:rPr>
-        <w:t>, gitte målgruppen blir jo fra folk som har</w:t>
-      </w:r>
-      <w:r>
-        <w:rPr>
-          <w:rFonts w:ascii="Arial" w:eastAsia="Arial" w:hAnsi="Arial" w:cs="Arial"/>
-          <w:sz w:val="24"/>
-        </w:rPr>
-        <w:t xml:space="preserve"> nylig fått førerkort til eldre folk med førerkort. Målgruppen er folk med førerkort. De som også har behov for bil i en kort periode. </w:t>
+      <w:r>
+        <w:rPr>
+          <w:rFonts w:ascii="Arial" w:eastAsia="Arial" w:hAnsi="Arial" w:cs="Arial"/>
+          <w:sz w:val="24"/>
+        </w:rPr>
+        <w:t xml:space="preserve">Personas, gitte målgruppen blir jo fra folk som har nylig fått førerkort til eldre folk med førerkort. Målgruppen er folk med førerkort. De som også har behov for bil i en kort periode. </w:t>
       </w:r>
     </w:p>
     <w:p>
@@ -189,23 +105,7 @@
           <w:rFonts w:ascii="Arial" w:eastAsia="Arial" w:hAnsi="Arial" w:cs="Arial"/>
           <w:sz w:val="24"/>
         </w:rPr>
-        <w:t>User-</w:t>
-      </w:r>
-      <w:proofErr w:type="spellStart"/>
-      <w:r>
-        <w:rPr>
-          <w:rFonts w:ascii="Arial" w:eastAsia="Arial" w:hAnsi="Arial" w:cs="Arial"/>
-          <w:sz w:val="24"/>
-        </w:rPr>
-        <w:t>stories</w:t>
-      </w:r>
-      <w:proofErr w:type="spellEnd"/>
-      <w:r>
-        <w:rPr>
-          <w:rFonts w:ascii="Arial" w:eastAsia="Arial" w:hAnsi="Arial" w:cs="Arial"/>
-          <w:sz w:val="24"/>
-        </w:rPr>
-        <w:t>, det blir da hva som skal gjøres, historien om prosjektet og hva som er viktigst og minst viktigst.</w:t>
+        <w:t>User-stories, det blir da hva som skal gjøres, historien om prosjektet og hva som er viktigst og minst viktigst.</w:t>
       </w:r>
     </w:p>
     <w:p>
@@ -216,21 +116,12 @@
           <w:sz w:val="24"/>
         </w:rPr>
       </w:pPr>
-      <w:proofErr w:type="spellStart"/>
-      <w:r>
-        <w:rPr>
-          <w:rFonts w:ascii="Arial" w:eastAsia="Arial" w:hAnsi="Arial" w:cs="Arial"/>
-          <w:sz w:val="24"/>
-        </w:rPr>
-        <w:t>Personas</w:t>
-      </w:r>
-      <w:proofErr w:type="spellEnd"/>
-      <w:r>
-        <w:rPr>
-          <w:rFonts w:ascii="Arial" w:eastAsia="Arial" w:hAnsi="Arial" w:cs="Arial"/>
-          <w:sz w:val="24"/>
-        </w:rPr>
-        <w:t xml:space="preserve">; </w:t>
+      <w:r>
+        <w:rPr>
+          <w:rFonts w:ascii="Arial" w:eastAsia="Arial" w:hAnsi="Arial" w:cs="Arial"/>
+          <w:sz w:val="24"/>
+        </w:rPr>
+        <w:t xml:space="preserve">Personas; </w:t>
       </w:r>
     </w:p>
     <w:p>
@@ -751,6 +642,17 @@
           <w:shd w:val="clear" w:color="auto" w:fill="FFFFFF"/>
         </w:rPr>
         <w:t xml:space="preserve">i regningen på slutten. </w:t>
+      </w:r>
+      <w:r>
+        <w:rPr>
+          <w:rFonts w:ascii="Arial" w:hAnsi="Arial" w:cs="Arial"/>
+          <w:color w:val="000130"/>
+          <w:spacing w:val="2"/>
+          <w:sz w:val="24"/>
+          <w:szCs w:val="24"/>
+          <w:shd w:val="clear" w:color="auto" w:fill="FFFFFF"/>
+        </w:rPr>
+        <w:t xml:space="preserve"> </w:t>
       </w:r>
     </w:p>
     <w:sectPr>

--- a/Abdalla.docx
+++ b/Abdalla.docx
@@ -10,13 +10,47 @@
           <w:sz w:val="24"/>
         </w:rPr>
       </w:pPr>
-      <w:r>
-        <w:rPr>
-          <w:rFonts w:ascii="Arial" w:eastAsia="Arial" w:hAnsi="Arial" w:cs="Arial"/>
-          <w:sz w:val="24"/>
-        </w:rPr>
-        <w:t>Use-diagram, user-stories og personas</w:t>
-      </w:r>
+      <w:proofErr w:type="spellStart"/>
+      <w:r>
+        <w:rPr>
+          <w:rFonts w:ascii="Arial" w:eastAsia="Arial" w:hAnsi="Arial" w:cs="Arial"/>
+          <w:sz w:val="24"/>
+        </w:rPr>
+        <w:t>Use</w:t>
+      </w:r>
+      <w:proofErr w:type="spellEnd"/>
+      <w:r>
+        <w:rPr>
+          <w:rFonts w:ascii="Arial" w:eastAsia="Arial" w:hAnsi="Arial" w:cs="Arial"/>
+          <w:sz w:val="24"/>
+        </w:rPr>
+        <w:t xml:space="preserve">-diagram, </w:t>
+      </w:r>
+      <w:proofErr w:type="spellStart"/>
+      <w:r>
+        <w:rPr>
+          <w:rFonts w:ascii="Arial" w:eastAsia="Arial" w:hAnsi="Arial" w:cs="Arial"/>
+          <w:sz w:val="24"/>
+        </w:rPr>
+        <w:t>user-stories</w:t>
+      </w:r>
+      <w:proofErr w:type="spellEnd"/>
+      <w:r>
+        <w:rPr>
+          <w:rFonts w:ascii="Arial" w:eastAsia="Arial" w:hAnsi="Arial" w:cs="Arial"/>
+          <w:sz w:val="24"/>
+        </w:rPr>
+        <w:t xml:space="preserve"> og </w:t>
+      </w:r>
+      <w:proofErr w:type="spellStart"/>
+      <w:r>
+        <w:rPr>
+          <w:rFonts w:ascii="Arial" w:eastAsia="Arial" w:hAnsi="Arial" w:cs="Arial"/>
+          <w:sz w:val="24"/>
+        </w:rPr>
+        <w:t>personas</w:t>
+      </w:r>
+      <w:proofErr w:type="spellEnd"/>
     </w:p>
     <w:p>
       <w:pPr>
@@ -31,8 +65,17 @@
           <w:rFonts w:ascii="Arial" w:eastAsia="Arial" w:hAnsi="Arial" w:cs="Arial"/>
           <w:sz w:val="24"/>
         </w:rPr>
-        <w:t>For at vi skal lage use</w:t>
-      </w:r>
+        <w:t xml:space="preserve">For at vi skal lage </w:t>
+      </w:r>
+      <w:proofErr w:type="spellStart"/>
+      <w:r>
+        <w:rPr>
+          <w:rFonts w:ascii="Arial" w:eastAsia="Arial" w:hAnsi="Arial" w:cs="Arial"/>
+          <w:sz w:val="24"/>
+        </w:rPr>
+        <w:t>use</w:t>
+      </w:r>
+      <w:proofErr w:type="spellEnd"/>
       <w:r>
         <w:rPr>
           <w:rFonts w:ascii="Arial" w:eastAsia="Arial" w:hAnsi="Arial" w:cs="Arial"/>
@@ -45,8 +88,17 @@
           <w:rFonts w:ascii="Arial" w:eastAsia="Arial" w:hAnsi="Arial" w:cs="Arial"/>
           <w:sz w:val="24"/>
         </w:rPr>
-        <w:t>case diagram må vi definere noen få punkter for at use</w:t>
-      </w:r>
+        <w:t xml:space="preserve">case diagram må vi definere noen få punkter for at </w:t>
+      </w:r>
+      <w:proofErr w:type="spellStart"/>
+      <w:r>
+        <w:rPr>
+          <w:rFonts w:ascii="Arial" w:eastAsia="Arial" w:hAnsi="Arial" w:cs="Arial"/>
+          <w:sz w:val="24"/>
+        </w:rPr>
+        <w:t>use</w:t>
+      </w:r>
+      <w:proofErr w:type="spellEnd"/>
       <w:r>
         <w:rPr>
           <w:rFonts w:ascii="Arial" w:eastAsia="Arial" w:hAnsi="Arial" w:cs="Arial"/>
@@ -59,8 +111,17 @@
           <w:rFonts w:ascii="Arial" w:eastAsia="Arial" w:hAnsi="Arial" w:cs="Arial"/>
           <w:sz w:val="24"/>
         </w:rPr>
-        <w:t>case diagrammet blir nøyaktig. Hovedpunktet til use</w:t>
-      </w:r>
+        <w:t xml:space="preserve">case diagrammet blir nøyaktig. Hovedpunktet til </w:t>
+      </w:r>
+      <w:proofErr w:type="spellStart"/>
+      <w:r>
+        <w:rPr>
+          <w:rFonts w:ascii="Arial" w:eastAsia="Arial" w:hAnsi="Arial" w:cs="Arial"/>
+          <w:sz w:val="24"/>
+        </w:rPr>
+        <w:t>use</w:t>
+      </w:r>
+      <w:proofErr w:type="spellEnd"/>
       <w:r>
         <w:rPr>
           <w:rFonts w:ascii="Arial" w:eastAsia="Arial" w:hAnsi="Arial" w:cs="Arial"/>
@@ -74,6 +135,36 @@
           <w:sz w:val="24"/>
         </w:rPr>
         <w:t>case diagrammet blir da bruker, det er da den som skal leie ut bilen sin til folk som trenger en bil i en kort periode. Løsningen kan være en applikasjon som skal da hjelpe brukere med bil til å kunne annonsere bilen deres til leie, også folk som ønsker å leie en bil i en kort periode.</w:t>
+      </w:r>
+      <w:r>
+        <w:rPr>
+          <w:rFonts w:ascii="Arial" w:eastAsia="Arial" w:hAnsi="Arial" w:cs="Arial"/>
+          <w:sz w:val="24"/>
+        </w:rPr>
+        <w:t xml:space="preserve"> Det er også ting som brukere ikke kan gjøre men </w:t>
+      </w:r>
+      <w:proofErr w:type="spellStart"/>
+      <w:r>
+        <w:rPr>
+          <w:rFonts w:ascii="Arial" w:eastAsia="Arial" w:hAnsi="Arial" w:cs="Arial"/>
+          <w:sz w:val="24"/>
+        </w:rPr>
+        <w:t>admin</w:t>
+      </w:r>
+      <w:proofErr w:type="spellEnd"/>
+      <w:r>
+        <w:rPr>
+          <w:rFonts w:ascii="Arial" w:eastAsia="Arial" w:hAnsi="Arial" w:cs="Arial"/>
+          <w:sz w:val="24"/>
+        </w:rPr>
+        <w:t xml:space="preserve"> kan gjøre og det er </w:t>
+      </w:r>
+      <w:r>
+        <w:rPr>
+          <w:rFonts w:ascii="Arial" w:eastAsia="Arial" w:hAnsi="Arial" w:cs="Arial"/>
+          <w:sz w:val="24"/>
+        </w:rPr>
+        <w:t xml:space="preserve">visse ting som brukere har tilgang til. </w:t>
       </w:r>
     </w:p>
     <w:p>
@@ -84,12 +175,21 @@
           <w:sz w:val="24"/>
         </w:rPr>
       </w:pPr>
-      <w:r>
-        <w:rPr>
-          <w:rFonts w:ascii="Arial" w:eastAsia="Arial" w:hAnsi="Arial" w:cs="Arial"/>
-          <w:sz w:val="24"/>
-        </w:rPr>
-        <w:t xml:space="preserve">Personas, gitte målgruppen blir jo fra folk som har nylig fått førerkort til eldre folk med førerkort. Målgruppen er folk med førerkort. De som også har behov for bil i en kort periode. </w:t>
+      <w:proofErr w:type="spellStart"/>
+      <w:r>
+        <w:rPr>
+          <w:rFonts w:ascii="Arial" w:eastAsia="Arial" w:hAnsi="Arial" w:cs="Arial"/>
+          <w:sz w:val="24"/>
+        </w:rPr>
+        <w:t>Personas</w:t>
+      </w:r>
+      <w:proofErr w:type="spellEnd"/>
+      <w:r>
+        <w:rPr>
+          <w:rFonts w:ascii="Arial" w:eastAsia="Arial" w:hAnsi="Arial" w:cs="Arial"/>
+          <w:sz w:val="24"/>
+        </w:rPr>
+        <w:t xml:space="preserve">, gitte målgruppen blir jo fra folk som har nylig fått førerkort til eldre folk med førerkort. Målgruppen er folk med førerkort. De som også har behov for bil i en kort periode. </w:t>
       </w:r>
     </w:p>
     <w:p>
@@ -105,7 +205,23 @@
           <w:rFonts w:ascii="Arial" w:eastAsia="Arial" w:hAnsi="Arial" w:cs="Arial"/>
           <w:sz w:val="24"/>
         </w:rPr>
-        <w:t>User-stories, det blir da hva som skal gjøres, historien om prosjektet og hva som er viktigst og minst viktigst.</w:t>
+        <w:t>User-</w:t>
+      </w:r>
+      <w:proofErr w:type="spellStart"/>
+      <w:r>
+        <w:rPr>
+          <w:rFonts w:ascii="Arial" w:eastAsia="Arial" w:hAnsi="Arial" w:cs="Arial"/>
+          <w:sz w:val="24"/>
+        </w:rPr>
+        <w:t>stories</w:t>
+      </w:r>
+      <w:proofErr w:type="spellEnd"/>
+      <w:r>
+        <w:rPr>
+          <w:rFonts w:ascii="Arial" w:eastAsia="Arial" w:hAnsi="Arial" w:cs="Arial"/>
+          <w:sz w:val="24"/>
+        </w:rPr>
+        <w:t>, det blir da hva som skal gjøres, historien om prosjektet og hva som er viktigst og minst viktigst.</w:t>
       </w:r>
     </w:p>
     <w:p>
@@ -116,12 +232,54 @@
           <w:sz w:val="24"/>
         </w:rPr>
       </w:pPr>
-      <w:r>
-        <w:rPr>
-          <w:rFonts w:ascii="Arial" w:eastAsia="Arial" w:hAnsi="Arial" w:cs="Arial"/>
-          <w:sz w:val="24"/>
-        </w:rPr>
-        <w:t xml:space="preserve">Personas; </w:t>
+      <w:proofErr w:type="spellStart"/>
+      <w:r>
+        <w:rPr>
+          <w:rFonts w:ascii="Arial" w:eastAsia="Arial" w:hAnsi="Arial" w:cs="Arial"/>
+          <w:sz w:val="24"/>
+        </w:rPr>
+        <w:t>Personas</w:t>
+      </w:r>
+      <w:proofErr w:type="spellEnd"/>
+      <w:r>
+        <w:rPr>
+          <w:rFonts w:ascii="Arial" w:eastAsia="Arial" w:hAnsi="Arial" w:cs="Arial"/>
+          <w:sz w:val="24"/>
+        </w:rPr>
+        <w:t xml:space="preserve">; </w:t>
+      </w:r>
+    </w:p>
+    <w:p>
+      <w:pPr>
+        <w:spacing w:line="360" w:lineRule="auto"/>
+        <w:rPr>
+          <w:rFonts w:ascii="Arial" w:hAnsi="Arial" w:cs="Arial"/>
+          <w:sz w:val="24"/>
+          <w:szCs w:val="24"/>
+        </w:rPr>
+      </w:pPr>
+      <w:r>
+        <w:rPr>
+          <w:rFonts w:ascii="Arial" w:eastAsia="Arial" w:hAnsi="Arial" w:cs="Arial"/>
+          <w:sz w:val="24"/>
+        </w:rPr>
+        <w:t>Denne personen vil ha god bruk for applikasjonen der han behøver og besøke familien sin innimellom, leie bilene vil være kjekt for korte turer innimellom</w:t>
+      </w:r>
+      <w:r>
+        <w:rPr>
+          <w:rFonts w:ascii="Arial" w:eastAsia="Arial" w:hAnsi="Arial" w:cs="Arial"/>
+          <w:sz w:val="24"/>
+          <w:szCs w:val="24"/>
+        </w:rPr>
+        <w:t xml:space="preserve">.  </w:t>
+      </w:r>
+      <w:r>
+        <w:rPr>
+          <w:rFonts w:ascii="Arial" w:hAnsi="Arial" w:cs="Arial"/>
+          <w:sz w:val="24"/>
+          <w:szCs w:val="24"/>
+        </w:rPr>
+        <w:t xml:space="preserve">James han er en mann som har nylig pensjonert seg, han tenker nå å låne en bil i mellomtida for besøk til barn og barnebarna sin sammen med sin kone, så dette ville være bra for han og kona å kunne låne en bil, det er enkelt der de kan gjøre alt via appen. </w:t>
       </w:r>
     </w:p>
     <w:p>
@@ -132,13 +290,6 @@
           <w:sz w:val="24"/>
         </w:rPr>
       </w:pPr>
-      <w:r>
-        <w:rPr>
-          <w:rFonts w:ascii="Arial" w:eastAsia="Arial" w:hAnsi="Arial" w:cs="Arial"/>
-          <w:sz w:val="24"/>
-        </w:rPr>
-        <w:t xml:space="preserve">Denne personen vil ha god bruk for applikasjonen der han behøver og besøke familien sin innimellom, leie bilene vil være kjekt for korte turer innimellom.  </w:t>
-      </w:r>
     </w:p>
     <w:p>
       <w:pPr>
@@ -153,8 +304,8 @@
           <w:noProof/>
         </w:rPr>
         <w:drawing>
-          <wp:inline distT="0" distB="0" distL="0" distR="0" wp14:anchorId="2006E9D8" wp14:editId="16E489BA">
-            <wp:extent cx="5760720" cy="2747010"/>
+          <wp:inline distT="0" distB="0" distL="0" distR="0" wp14:anchorId="2006E9D8" wp14:editId="224D39E1">
+            <wp:extent cx="5033638" cy="2400300"/>
             <wp:effectExtent l="0" t="0" r="0" b="0"/>
             <wp:docPr id="1" name="Bilde 1"/>
             <wp:cNvGraphicFramePr>
@@ -185,7 +336,7 @@
                   <pic:spPr bwMode="auto">
                     <a:xfrm>
                       <a:off x="0" y="0"/>
-                      <a:ext cx="5760720" cy="2747010"/>
+                      <a:ext cx="5042334" cy="2404447"/>
                     </a:xfrm>
                     <a:prstGeom prst="rect">
                       <a:avLst/>
@@ -215,6 +366,7 @@
           <w:rFonts w:ascii="Arial" w:eastAsia="Arial" w:hAnsi="Arial" w:cs="Arial"/>
           <w:sz w:val="24"/>
         </w:rPr>
+        <w:lastRenderedPageBreak/>
         <w:t xml:space="preserve">Sekvens diagram; </w:t>
       </w:r>
     </w:p>
@@ -230,7 +382,6 @@
         <w:rPr>
           <w:noProof/>
         </w:rPr>
-        <w:lastRenderedPageBreak/>
         <w:drawing>
           <wp:inline distT="0" distB="0" distL="0" distR="0" wp14:anchorId="7822B885" wp14:editId="0BD73EED">
             <wp:extent cx="4276382" cy="3505200"/>
@@ -353,6 +504,7 @@
           <w:rFonts w:ascii="Arial" w:eastAsia="Arial" w:hAnsi="Arial" w:cs="Arial"/>
           <w:sz w:val="24"/>
         </w:rPr>
+        <w:lastRenderedPageBreak/>
         <w:t>Applikasjonen;</w:t>
       </w:r>
     </w:p>
@@ -369,7 +521,6 @@
           <w:rFonts w:ascii="Arial" w:eastAsia="Arial" w:hAnsi="Arial" w:cs="Arial"/>
           <w:sz w:val="24"/>
         </w:rPr>
-        <w:lastRenderedPageBreak/>
         <w:t>Info om applikasjonen, det er en applikasjon som gjør det mulig for deg som ikke har en bil som gjerne ønsker få bruk for en bil i en kort periode</w:t>
       </w:r>
       <w:r>
@@ -653,6 +804,39 @@
           <w:shd w:val="clear" w:color="auto" w:fill="FFFFFF"/>
         </w:rPr>
         <w:t xml:space="preserve"> </w:t>
+      </w:r>
+      <w:r>
+        <w:rPr>
+          <w:rFonts w:ascii="Arial" w:hAnsi="Arial" w:cs="Arial"/>
+          <w:color w:val="000130"/>
+          <w:spacing w:val="2"/>
+          <w:sz w:val="24"/>
+          <w:szCs w:val="24"/>
+          <w:shd w:val="clear" w:color="auto" w:fill="FFFFFF"/>
+        </w:rPr>
+        <w:t xml:space="preserve">Målgruppen blir jo da alle som er over 18, men er mest egnet for </w:t>
+      </w:r>
+      <w:r>
+        <w:rPr>
+          <w:rFonts w:ascii="Arial" w:hAnsi="Arial" w:cs="Arial"/>
+          <w:color w:val="000130"/>
+          <w:spacing w:val="2"/>
+          <w:sz w:val="24"/>
+          <w:szCs w:val="24"/>
+          <w:shd w:val="clear" w:color="auto" w:fill="FFFFFF"/>
+        </w:rPr>
+        <w:t>folk som trenger å låne en bil i mellomtida, så her er det st</w:t>
+      </w:r>
+      <w:r>
+        <w:rPr>
+          <w:rFonts w:ascii="Arial" w:hAnsi="Arial" w:cs="Arial"/>
+          <w:color w:val="000130"/>
+          <w:spacing w:val="2"/>
+          <w:sz w:val="24"/>
+          <w:szCs w:val="24"/>
+          <w:shd w:val="clear" w:color="auto" w:fill="FFFFFF"/>
+        </w:rPr>
+        <w:t xml:space="preserve">or målgruppe. </w:t>
       </w:r>
     </w:p>
     <w:sectPr>

--- a/Abdalla.docx
+++ b/Abdalla.docx
@@ -83,12 +83,21 @@
         </w:rPr>
         <w:t>-</w:t>
       </w:r>
-      <w:r>
-        <w:rPr>
-          <w:rFonts w:ascii="Arial" w:eastAsia="Arial" w:hAnsi="Arial" w:cs="Arial"/>
-          <w:sz w:val="24"/>
-        </w:rPr>
-        <w:t xml:space="preserve">case diagram må vi definere noen få punkter for at </w:t>
+      <w:proofErr w:type="gramStart"/>
+      <w:r>
+        <w:rPr>
+          <w:rFonts w:ascii="Arial" w:eastAsia="Arial" w:hAnsi="Arial" w:cs="Arial"/>
+          <w:sz w:val="24"/>
+        </w:rPr>
+        <w:t>case</w:t>
+      </w:r>
+      <w:proofErr w:type="gramEnd"/>
+      <w:r>
+        <w:rPr>
+          <w:rFonts w:ascii="Arial" w:eastAsia="Arial" w:hAnsi="Arial" w:cs="Arial"/>
+          <w:sz w:val="24"/>
+        </w:rPr>
+        <w:t xml:space="preserve"> diagram må vi definere noen få punkter for at </w:t>
       </w:r>
       <w:proofErr w:type="spellStart"/>
       <w:r>
@@ -129,19 +138,44 @@
         </w:rPr>
         <w:t>-</w:t>
       </w:r>
-      <w:r>
-        <w:rPr>
-          <w:rFonts w:ascii="Arial" w:eastAsia="Arial" w:hAnsi="Arial" w:cs="Arial"/>
-          <w:sz w:val="24"/>
-        </w:rPr>
-        <w:t>case diagrammet blir da bruker, det er da den som skal leie ut bilen sin til folk som trenger en bil i en kort periode. Løsningen kan være en applikasjon som skal da hjelpe brukere med bil til å kunne annonsere bilen deres til leie, også folk som ønsker å leie en bil i en kort periode.</w:t>
-      </w:r>
-      <w:r>
-        <w:rPr>
-          <w:rFonts w:ascii="Arial" w:eastAsia="Arial" w:hAnsi="Arial" w:cs="Arial"/>
-          <w:sz w:val="24"/>
-        </w:rPr>
-        <w:t xml:space="preserve"> Det er også ting som brukere ikke kan gjøre men </w:t>
+      <w:proofErr w:type="gramStart"/>
+      <w:r>
+        <w:rPr>
+          <w:rFonts w:ascii="Arial" w:eastAsia="Arial" w:hAnsi="Arial" w:cs="Arial"/>
+          <w:sz w:val="24"/>
+        </w:rPr>
+        <w:t>case</w:t>
+      </w:r>
+      <w:proofErr w:type="gramEnd"/>
+      <w:r>
+        <w:rPr>
+          <w:rFonts w:ascii="Arial" w:eastAsia="Arial" w:hAnsi="Arial" w:cs="Arial"/>
+          <w:sz w:val="24"/>
+        </w:rPr>
+        <w:t xml:space="preserve"> diagrammet blir da bruker, det er da den som skal leie ut bilen sin til folk som trenger en bil i en kort periode. Løsningen kan være en applikasjon som skal da hjelpe brukere med bil til å kunne annonsere bilen deres til leie, også folk som ønsker å leie en bil i en kort periode.</w:t>
+      </w:r>
+      <w:r>
+        <w:rPr>
+          <w:rFonts w:ascii="Arial" w:eastAsia="Arial" w:hAnsi="Arial" w:cs="Arial"/>
+          <w:sz w:val="24"/>
+        </w:rPr>
+        <w:t xml:space="preserve"> Det er også ting som brukere ikke kan </w:t>
+      </w:r>
+      <w:proofErr w:type="gramStart"/>
+      <w:r>
+        <w:rPr>
+          <w:rFonts w:ascii="Arial" w:eastAsia="Arial" w:hAnsi="Arial" w:cs="Arial"/>
+          <w:sz w:val="24"/>
+        </w:rPr>
+        <w:t>gjøre</w:t>
+      </w:r>
+      <w:proofErr w:type="gramEnd"/>
+      <w:r>
+        <w:rPr>
+          <w:rFonts w:ascii="Arial" w:eastAsia="Arial" w:hAnsi="Arial" w:cs="Arial"/>
+          <w:sz w:val="24"/>
+        </w:rPr>
+        <w:t xml:space="preserve"> men </w:t>
       </w:r>
       <w:proofErr w:type="spellStart"/>
       <w:r>

--- a/Abdalla.docx
+++ b/Abdalla.docx
@@ -83,21 +83,12 @@
         </w:rPr>
         <w:t>-</w:t>
       </w:r>
-      <w:proofErr w:type="gramStart"/>
-      <w:r>
-        <w:rPr>
-          <w:rFonts w:ascii="Arial" w:eastAsia="Arial" w:hAnsi="Arial" w:cs="Arial"/>
-          <w:sz w:val="24"/>
-        </w:rPr>
-        <w:t>case</w:t>
-      </w:r>
-      <w:proofErr w:type="gramEnd"/>
-      <w:r>
-        <w:rPr>
-          <w:rFonts w:ascii="Arial" w:eastAsia="Arial" w:hAnsi="Arial" w:cs="Arial"/>
-          <w:sz w:val="24"/>
-        </w:rPr>
-        <w:t xml:space="preserve"> diagram må vi definere noen få punkter for at </w:t>
+      <w:r>
+        <w:rPr>
+          <w:rFonts w:ascii="Arial" w:eastAsia="Arial" w:hAnsi="Arial" w:cs="Arial"/>
+          <w:sz w:val="24"/>
+        </w:rPr>
+        <w:t xml:space="preserve">case diagram må vi definere noen få punkter for at </w:t>
       </w:r>
       <w:proofErr w:type="spellStart"/>
       <w:r>
@@ -138,44 +129,19 @@
         </w:rPr>
         <w:t>-</w:t>
       </w:r>
-      <w:proofErr w:type="gramStart"/>
-      <w:r>
-        <w:rPr>
-          <w:rFonts w:ascii="Arial" w:eastAsia="Arial" w:hAnsi="Arial" w:cs="Arial"/>
-          <w:sz w:val="24"/>
-        </w:rPr>
-        <w:t>case</w:t>
-      </w:r>
-      <w:proofErr w:type="gramEnd"/>
-      <w:r>
-        <w:rPr>
-          <w:rFonts w:ascii="Arial" w:eastAsia="Arial" w:hAnsi="Arial" w:cs="Arial"/>
-          <w:sz w:val="24"/>
-        </w:rPr>
-        <w:t xml:space="preserve"> diagrammet blir da bruker, det er da den som skal leie ut bilen sin til folk som trenger en bil i en kort periode. Løsningen kan være en applikasjon som skal da hjelpe brukere med bil til å kunne annonsere bilen deres til leie, også folk som ønsker å leie en bil i en kort periode.</w:t>
-      </w:r>
-      <w:r>
-        <w:rPr>
-          <w:rFonts w:ascii="Arial" w:eastAsia="Arial" w:hAnsi="Arial" w:cs="Arial"/>
-          <w:sz w:val="24"/>
-        </w:rPr>
-        <w:t xml:space="preserve"> Det er også ting som brukere ikke kan </w:t>
-      </w:r>
-      <w:proofErr w:type="gramStart"/>
-      <w:r>
-        <w:rPr>
-          <w:rFonts w:ascii="Arial" w:eastAsia="Arial" w:hAnsi="Arial" w:cs="Arial"/>
-          <w:sz w:val="24"/>
-        </w:rPr>
-        <w:t>gjøre</w:t>
-      </w:r>
-      <w:proofErr w:type="gramEnd"/>
-      <w:r>
-        <w:rPr>
-          <w:rFonts w:ascii="Arial" w:eastAsia="Arial" w:hAnsi="Arial" w:cs="Arial"/>
-          <w:sz w:val="24"/>
-        </w:rPr>
-        <w:t xml:space="preserve"> men </w:t>
+      <w:r>
+        <w:rPr>
+          <w:rFonts w:ascii="Arial" w:eastAsia="Arial" w:hAnsi="Arial" w:cs="Arial"/>
+          <w:sz w:val="24"/>
+        </w:rPr>
+        <w:t>case diagrammet blir da bruker, det er da den som skal leie ut bilen sin til folk som trenger en bil i en kort periode. Løsningen kan være en applikasjon som skal da hjelpe brukere med bil til å kunne annonsere bilen deres til leie, også folk som ønsker å leie en bil i en kort periode.</w:t>
+      </w:r>
+      <w:r>
+        <w:rPr>
+          <w:rFonts w:ascii="Arial" w:eastAsia="Arial" w:hAnsi="Arial" w:cs="Arial"/>
+          <w:sz w:val="24"/>
+        </w:rPr>
+        <w:t xml:space="preserve"> Det er også ting som brukere ikke kan gjøre men </w:t>
       </w:r>
       <w:proofErr w:type="spellStart"/>
       <w:r>

--- a/Abdalla.docx
+++ b/Abdalla.docx
@@ -10,47 +10,13 @@
           <w:sz w:val="24"/>
         </w:rPr>
       </w:pPr>
-      <w:proofErr w:type="spellStart"/>
-      <w:r>
-        <w:rPr>
-          <w:rFonts w:ascii="Arial" w:eastAsia="Arial" w:hAnsi="Arial" w:cs="Arial"/>
-          <w:sz w:val="24"/>
-        </w:rPr>
-        <w:t>Use</w:t>
-      </w:r>
-      <w:proofErr w:type="spellEnd"/>
-      <w:r>
-        <w:rPr>
-          <w:rFonts w:ascii="Arial" w:eastAsia="Arial" w:hAnsi="Arial" w:cs="Arial"/>
-          <w:sz w:val="24"/>
-        </w:rPr>
-        <w:t xml:space="preserve">-diagram, </w:t>
-      </w:r>
-      <w:proofErr w:type="spellStart"/>
-      <w:r>
-        <w:rPr>
-          <w:rFonts w:ascii="Arial" w:eastAsia="Arial" w:hAnsi="Arial" w:cs="Arial"/>
-          <w:sz w:val="24"/>
-        </w:rPr>
-        <w:t>user-stories</w:t>
-      </w:r>
-      <w:proofErr w:type="spellEnd"/>
-      <w:r>
-        <w:rPr>
-          <w:rFonts w:ascii="Arial" w:eastAsia="Arial" w:hAnsi="Arial" w:cs="Arial"/>
-          <w:sz w:val="24"/>
-        </w:rPr>
-        <w:t xml:space="preserve"> og </w:t>
-      </w:r>
-      <w:proofErr w:type="spellStart"/>
-      <w:r>
-        <w:rPr>
-          <w:rFonts w:ascii="Arial" w:eastAsia="Arial" w:hAnsi="Arial" w:cs="Arial"/>
-          <w:sz w:val="24"/>
-        </w:rPr>
-        <w:t>personas</w:t>
-      </w:r>
-      <w:proofErr w:type="spellEnd"/>
+      <w:r>
+        <w:rPr>
+          <w:rFonts w:ascii="Arial" w:eastAsia="Arial" w:hAnsi="Arial" w:cs="Arial"/>
+          <w:sz w:val="24"/>
+        </w:rPr>
+        <w:t>Use-diagram, user-stories og personas</w:t>
+      </w:r>
     </w:p>
     <w:p>
       <w:pPr>
@@ -65,17 +31,8 @@
           <w:rFonts w:ascii="Arial" w:eastAsia="Arial" w:hAnsi="Arial" w:cs="Arial"/>
           <w:sz w:val="24"/>
         </w:rPr>
-        <w:t xml:space="preserve">For at vi skal lage </w:t>
-      </w:r>
-      <w:proofErr w:type="spellStart"/>
-      <w:r>
-        <w:rPr>
-          <w:rFonts w:ascii="Arial" w:eastAsia="Arial" w:hAnsi="Arial" w:cs="Arial"/>
-          <w:sz w:val="24"/>
-        </w:rPr>
-        <w:t>use</w:t>
-      </w:r>
-      <w:proofErr w:type="spellEnd"/>
+        <w:t>For at vi skal lage use</w:t>
+      </w:r>
       <w:r>
         <w:rPr>
           <w:rFonts w:ascii="Arial" w:eastAsia="Arial" w:hAnsi="Arial" w:cs="Arial"/>
@@ -88,17 +45,8 @@
           <w:rFonts w:ascii="Arial" w:eastAsia="Arial" w:hAnsi="Arial" w:cs="Arial"/>
           <w:sz w:val="24"/>
         </w:rPr>
-        <w:t xml:space="preserve">case diagram må vi definere noen få punkter for at </w:t>
-      </w:r>
-      <w:proofErr w:type="spellStart"/>
-      <w:r>
-        <w:rPr>
-          <w:rFonts w:ascii="Arial" w:eastAsia="Arial" w:hAnsi="Arial" w:cs="Arial"/>
-          <w:sz w:val="24"/>
-        </w:rPr>
-        <w:t>use</w:t>
-      </w:r>
-      <w:proofErr w:type="spellEnd"/>
+        <w:t>case diagram må vi definere noen få punkter for at use</w:t>
+      </w:r>
       <w:r>
         <w:rPr>
           <w:rFonts w:ascii="Arial" w:eastAsia="Arial" w:hAnsi="Arial" w:cs="Arial"/>
@@ -111,17 +59,8 @@
           <w:rFonts w:ascii="Arial" w:eastAsia="Arial" w:hAnsi="Arial" w:cs="Arial"/>
           <w:sz w:val="24"/>
         </w:rPr>
-        <w:t xml:space="preserve">case diagrammet blir nøyaktig. Hovedpunktet til </w:t>
-      </w:r>
-      <w:proofErr w:type="spellStart"/>
-      <w:r>
-        <w:rPr>
-          <w:rFonts w:ascii="Arial" w:eastAsia="Arial" w:hAnsi="Arial" w:cs="Arial"/>
-          <w:sz w:val="24"/>
-        </w:rPr>
-        <w:t>use</w:t>
-      </w:r>
-      <w:proofErr w:type="spellEnd"/>
+        <w:t>case diagrammet blir nøyaktig. Hovedpunktet til use</w:t>
+      </w:r>
       <w:r>
         <w:rPr>
           <w:rFonts w:ascii="Arial" w:eastAsia="Arial" w:hAnsi="Arial" w:cs="Arial"/>
@@ -141,23 +80,7 @@
           <w:rFonts w:ascii="Arial" w:eastAsia="Arial" w:hAnsi="Arial" w:cs="Arial"/>
           <w:sz w:val="24"/>
         </w:rPr>
-        <w:t xml:space="preserve"> Det er også ting som brukere ikke kan gjøre men </w:t>
-      </w:r>
-      <w:proofErr w:type="spellStart"/>
-      <w:r>
-        <w:rPr>
-          <w:rFonts w:ascii="Arial" w:eastAsia="Arial" w:hAnsi="Arial" w:cs="Arial"/>
-          <w:sz w:val="24"/>
-        </w:rPr>
-        <w:t>admin</w:t>
-      </w:r>
-      <w:proofErr w:type="spellEnd"/>
-      <w:r>
-        <w:rPr>
-          <w:rFonts w:ascii="Arial" w:eastAsia="Arial" w:hAnsi="Arial" w:cs="Arial"/>
-          <w:sz w:val="24"/>
-        </w:rPr>
-        <w:t xml:space="preserve"> kan gjøre og det er </w:t>
+        <w:t xml:space="preserve"> Det er også ting som brukere ikke kan gjøre men admin kan gjøre og det er </w:t>
       </w:r>
       <w:r>
         <w:rPr>
@@ -175,21 +98,12 @@
           <w:sz w:val="24"/>
         </w:rPr>
       </w:pPr>
-      <w:proofErr w:type="spellStart"/>
-      <w:r>
-        <w:rPr>
-          <w:rFonts w:ascii="Arial" w:eastAsia="Arial" w:hAnsi="Arial" w:cs="Arial"/>
-          <w:sz w:val="24"/>
-        </w:rPr>
-        <w:t>Personas</w:t>
-      </w:r>
-      <w:proofErr w:type="spellEnd"/>
-      <w:r>
-        <w:rPr>
-          <w:rFonts w:ascii="Arial" w:eastAsia="Arial" w:hAnsi="Arial" w:cs="Arial"/>
-          <w:sz w:val="24"/>
-        </w:rPr>
-        <w:t xml:space="preserve">, gitte målgruppen blir jo fra folk som har nylig fått førerkort til eldre folk med førerkort. Målgruppen er folk med førerkort. De som også har behov for bil i en kort periode. </w:t>
+      <w:r>
+        <w:rPr>
+          <w:rFonts w:ascii="Arial" w:eastAsia="Arial" w:hAnsi="Arial" w:cs="Arial"/>
+          <w:sz w:val="24"/>
+        </w:rPr>
+        <w:t xml:space="preserve">Personas, gitte målgruppen blir jo fra folk som har nylig fått førerkort til eldre folk med førerkort. Målgruppen er folk med førerkort. De som også har behov for bil i en kort periode. </w:t>
       </w:r>
     </w:p>
     <w:p>
@@ -205,23 +119,7 @@
           <w:rFonts w:ascii="Arial" w:eastAsia="Arial" w:hAnsi="Arial" w:cs="Arial"/>
           <w:sz w:val="24"/>
         </w:rPr>
-        <w:t>User-</w:t>
-      </w:r>
-      <w:proofErr w:type="spellStart"/>
-      <w:r>
-        <w:rPr>
-          <w:rFonts w:ascii="Arial" w:eastAsia="Arial" w:hAnsi="Arial" w:cs="Arial"/>
-          <w:sz w:val="24"/>
-        </w:rPr>
-        <w:t>stories</w:t>
-      </w:r>
-      <w:proofErr w:type="spellEnd"/>
-      <w:r>
-        <w:rPr>
-          <w:rFonts w:ascii="Arial" w:eastAsia="Arial" w:hAnsi="Arial" w:cs="Arial"/>
-          <w:sz w:val="24"/>
-        </w:rPr>
-        <w:t>, det blir da hva som skal gjøres, historien om prosjektet og hva som er viktigst og minst viktigst.</w:t>
+        <w:t>User-stories, det blir da hva som skal gjøres, historien om prosjektet og hva som er viktigst og minst viktigst.</w:t>
       </w:r>
     </w:p>
     <w:p>
@@ -232,21 +130,12 @@
           <w:sz w:val="24"/>
         </w:rPr>
       </w:pPr>
-      <w:proofErr w:type="spellStart"/>
-      <w:r>
-        <w:rPr>
-          <w:rFonts w:ascii="Arial" w:eastAsia="Arial" w:hAnsi="Arial" w:cs="Arial"/>
-          <w:sz w:val="24"/>
-        </w:rPr>
-        <w:t>Personas</w:t>
-      </w:r>
-      <w:proofErr w:type="spellEnd"/>
-      <w:r>
-        <w:rPr>
-          <w:rFonts w:ascii="Arial" w:eastAsia="Arial" w:hAnsi="Arial" w:cs="Arial"/>
-          <w:sz w:val="24"/>
-        </w:rPr>
-        <w:t xml:space="preserve">; </w:t>
+      <w:r>
+        <w:rPr>
+          <w:rFonts w:ascii="Arial" w:eastAsia="Arial" w:hAnsi="Arial" w:cs="Arial"/>
+          <w:sz w:val="24"/>
+        </w:rPr>
+        <w:t xml:space="preserve">Personas; </w:t>
       </w:r>
     </w:p>
     <w:p>
@@ -793,17 +682,6 @@
           <w:shd w:val="clear" w:color="auto" w:fill="FFFFFF"/>
         </w:rPr>
         <w:t xml:space="preserve">i regningen på slutten. </w:t>
-      </w:r>
-      <w:r>
-        <w:rPr>
-          <w:rFonts w:ascii="Arial" w:hAnsi="Arial" w:cs="Arial"/>
-          <w:color w:val="000130"/>
-          <w:spacing w:val="2"/>
-          <w:sz w:val="24"/>
-          <w:szCs w:val="24"/>
-          <w:shd w:val="clear" w:color="auto" w:fill="FFFFFF"/>
-        </w:rPr>
-        <w:t xml:space="preserve"> </w:t>
       </w:r>
       <w:r>
         <w:rPr>

--- a/Abdalla.docx
+++ b/Abdalla.docx
@@ -10,13 +10,47 @@
           <w:sz w:val="24"/>
         </w:rPr>
       </w:pPr>
-      <w:r>
-        <w:rPr>
-          <w:rFonts w:ascii="Arial" w:eastAsia="Arial" w:hAnsi="Arial" w:cs="Arial"/>
-          <w:sz w:val="24"/>
-        </w:rPr>
-        <w:t>Use-diagram, user-stories og personas</w:t>
-      </w:r>
+      <w:proofErr w:type="spellStart"/>
+      <w:r>
+        <w:rPr>
+          <w:rFonts w:ascii="Arial" w:eastAsia="Arial" w:hAnsi="Arial" w:cs="Arial"/>
+          <w:sz w:val="24"/>
+        </w:rPr>
+        <w:t>Use</w:t>
+      </w:r>
+      <w:proofErr w:type="spellEnd"/>
+      <w:r>
+        <w:rPr>
+          <w:rFonts w:ascii="Arial" w:eastAsia="Arial" w:hAnsi="Arial" w:cs="Arial"/>
+          <w:sz w:val="24"/>
+        </w:rPr>
+        <w:t xml:space="preserve">-diagram, </w:t>
+      </w:r>
+      <w:proofErr w:type="spellStart"/>
+      <w:r>
+        <w:rPr>
+          <w:rFonts w:ascii="Arial" w:eastAsia="Arial" w:hAnsi="Arial" w:cs="Arial"/>
+          <w:sz w:val="24"/>
+        </w:rPr>
+        <w:t>user-stories</w:t>
+      </w:r>
+      <w:proofErr w:type="spellEnd"/>
+      <w:r>
+        <w:rPr>
+          <w:rFonts w:ascii="Arial" w:eastAsia="Arial" w:hAnsi="Arial" w:cs="Arial"/>
+          <w:sz w:val="24"/>
+        </w:rPr>
+        <w:t xml:space="preserve"> og </w:t>
+      </w:r>
+      <w:proofErr w:type="spellStart"/>
+      <w:r>
+        <w:rPr>
+          <w:rFonts w:ascii="Arial" w:eastAsia="Arial" w:hAnsi="Arial" w:cs="Arial"/>
+          <w:sz w:val="24"/>
+        </w:rPr>
+        <w:t>personas</w:t>
+      </w:r>
+      <w:proofErr w:type="spellEnd"/>
     </w:p>
     <w:p>
       <w:pPr>
@@ -31,8 +65,17 @@
           <w:rFonts w:ascii="Arial" w:eastAsia="Arial" w:hAnsi="Arial" w:cs="Arial"/>
           <w:sz w:val="24"/>
         </w:rPr>
-        <w:t>For at vi skal lage use</w:t>
-      </w:r>
+        <w:t xml:space="preserve">For at vi skal lage </w:t>
+      </w:r>
+      <w:proofErr w:type="spellStart"/>
+      <w:r>
+        <w:rPr>
+          <w:rFonts w:ascii="Arial" w:eastAsia="Arial" w:hAnsi="Arial" w:cs="Arial"/>
+          <w:sz w:val="24"/>
+        </w:rPr>
+        <w:t>use</w:t>
+      </w:r>
+      <w:proofErr w:type="spellEnd"/>
       <w:r>
         <w:rPr>
           <w:rFonts w:ascii="Arial" w:eastAsia="Arial" w:hAnsi="Arial" w:cs="Arial"/>
@@ -40,13 +83,31 @@
         </w:rPr>
         <w:t>-</w:t>
       </w:r>
-      <w:r>
-        <w:rPr>
-          <w:rFonts w:ascii="Arial" w:eastAsia="Arial" w:hAnsi="Arial" w:cs="Arial"/>
-          <w:sz w:val="24"/>
-        </w:rPr>
-        <w:t>case diagram må vi definere noen få punkter for at use</w:t>
-      </w:r>
+      <w:proofErr w:type="gramStart"/>
+      <w:r>
+        <w:rPr>
+          <w:rFonts w:ascii="Arial" w:eastAsia="Arial" w:hAnsi="Arial" w:cs="Arial"/>
+          <w:sz w:val="24"/>
+        </w:rPr>
+        <w:t>case</w:t>
+      </w:r>
+      <w:proofErr w:type="gramEnd"/>
+      <w:r>
+        <w:rPr>
+          <w:rFonts w:ascii="Arial" w:eastAsia="Arial" w:hAnsi="Arial" w:cs="Arial"/>
+          <w:sz w:val="24"/>
+        </w:rPr>
+        <w:t xml:space="preserve"> diagram må vi definere noen få punkter for at </w:t>
+      </w:r>
+      <w:proofErr w:type="spellStart"/>
+      <w:r>
+        <w:rPr>
+          <w:rFonts w:ascii="Arial" w:eastAsia="Arial" w:hAnsi="Arial" w:cs="Arial"/>
+          <w:sz w:val="24"/>
+        </w:rPr>
+        <w:t>use</w:t>
+      </w:r>
+      <w:proofErr w:type="spellEnd"/>
       <w:r>
         <w:rPr>
           <w:rFonts w:ascii="Arial" w:eastAsia="Arial" w:hAnsi="Arial" w:cs="Arial"/>
@@ -59,8 +120,17 @@
           <w:rFonts w:ascii="Arial" w:eastAsia="Arial" w:hAnsi="Arial" w:cs="Arial"/>
           <w:sz w:val="24"/>
         </w:rPr>
-        <w:t>case diagrammet blir nøyaktig. Hovedpunktet til use</w:t>
-      </w:r>
+        <w:t xml:space="preserve">case diagrammet blir nøyaktig. Hovedpunktet til </w:t>
+      </w:r>
+      <w:proofErr w:type="spellStart"/>
+      <w:r>
+        <w:rPr>
+          <w:rFonts w:ascii="Arial" w:eastAsia="Arial" w:hAnsi="Arial" w:cs="Arial"/>
+          <w:sz w:val="24"/>
+        </w:rPr>
+        <w:t>use</w:t>
+      </w:r>
+      <w:proofErr w:type="spellEnd"/>
       <w:r>
         <w:rPr>
           <w:rFonts w:ascii="Arial" w:eastAsia="Arial" w:hAnsi="Arial" w:cs="Arial"/>
@@ -68,19 +138,58 @@
         </w:rPr>
         <w:t>-</w:t>
       </w:r>
-      <w:r>
-        <w:rPr>
-          <w:rFonts w:ascii="Arial" w:eastAsia="Arial" w:hAnsi="Arial" w:cs="Arial"/>
-          <w:sz w:val="24"/>
-        </w:rPr>
-        <w:t>case diagrammet blir da bruker, det er da den som skal leie ut bilen sin til folk som trenger en bil i en kort periode. Løsningen kan være en applikasjon som skal da hjelpe brukere med bil til å kunne annonsere bilen deres til leie, også folk som ønsker å leie en bil i en kort periode.</w:t>
-      </w:r>
-      <w:r>
-        <w:rPr>
-          <w:rFonts w:ascii="Arial" w:eastAsia="Arial" w:hAnsi="Arial" w:cs="Arial"/>
-          <w:sz w:val="24"/>
-        </w:rPr>
-        <w:t xml:space="preserve"> Det er også ting som brukere ikke kan gjøre men admin kan gjøre og det er </w:t>
+      <w:proofErr w:type="gramStart"/>
+      <w:r>
+        <w:rPr>
+          <w:rFonts w:ascii="Arial" w:eastAsia="Arial" w:hAnsi="Arial" w:cs="Arial"/>
+          <w:sz w:val="24"/>
+        </w:rPr>
+        <w:t>case</w:t>
+      </w:r>
+      <w:proofErr w:type="gramEnd"/>
+      <w:r>
+        <w:rPr>
+          <w:rFonts w:ascii="Arial" w:eastAsia="Arial" w:hAnsi="Arial" w:cs="Arial"/>
+          <w:sz w:val="24"/>
+        </w:rPr>
+        <w:t xml:space="preserve"> diagrammet blir da bruker, det er da den som skal leie ut bilen sin til folk som trenger en bil i en kort periode. Løsningen kan være en applikasjon som skal da hjelpe brukere med bil til å kunne annonsere bilen deres til leie, også folk som ønsker å leie en bil i en kort periode.</w:t>
+      </w:r>
+      <w:r>
+        <w:rPr>
+          <w:rFonts w:ascii="Arial" w:eastAsia="Arial" w:hAnsi="Arial" w:cs="Arial"/>
+          <w:sz w:val="24"/>
+        </w:rPr>
+        <w:t xml:space="preserve"> Det er også ting som brukere ikke kan </w:t>
+      </w:r>
+      <w:r>
+        <w:rPr>
+          <w:rFonts w:ascii="Arial" w:eastAsia="Arial" w:hAnsi="Arial" w:cs="Arial"/>
+          <w:sz w:val="24"/>
+        </w:rPr>
+        <w:t>gjøre,</w:t>
+      </w:r>
+      <w:r>
+        <w:rPr>
+          <w:rFonts w:ascii="Arial" w:eastAsia="Arial" w:hAnsi="Arial" w:cs="Arial"/>
+          <w:sz w:val="24"/>
+        </w:rPr>
+        <w:t xml:space="preserve"> men </w:t>
+      </w:r>
+      <w:proofErr w:type="spellStart"/>
+      <w:r>
+        <w:rPr>
+          <w:rFonts w:ascii="Arial" w:eastAsia="Arial" w:hAnsi="Arial" w:cs="Arial"/>
+          <w:sz w:val="24"/>
+        </w:rPr>
+        <w:t>admin</w:t>
+      </w:r>
+      <w:proofErr w:type="spellEnd"/>
+      <w:r>
+        <w:rPr>
+          <w:rFonts w:ascii="Arial" w:eastAsia="Arial" w:hAnsi="Arial" w:cs="Arial"/>
+          <w:sz w:val="24"/>
+        </w:rPr>
+        <w:t xml:space="preserve"> kan gjøre og det er </w:t>
       </w:r>
       <w:r>
         <w:rPr>
@@ -98,12 +207,21 @@
           <w:sz w:val="24"/>
         </w:rPr>
       </w:pPr>
-      <w:r>
-        <w:rPr>
-          <w:rFonts w:ascii="Arial" w:eastAsia="Arial" w:hAnsi="Arial" w:cs="Arial"/>
-          <w:sz w:val="24"/>
-        </w:rPr>
-        <w:t xml:space="preserve">Personas, gitte målgruppen blir jo fra folk som har nylig fått førerkort til eldre folk med førerkort. Målgruppen er folk med førerkort. De som også har behov for bil i en kort periode. </w:t>
+      <w:proofErr w:type="spellStart"/>
+      <w:r>
+        <w:rPr>
+          <w:rFonts w:ascii="Arial" w:eastAsia="Arial" w:hAnsi="Arial" w:cs="Arial"/>
+          <w:sz w:val="24"/>
+        </w:rPr>
+        <w:t>Personas</w:t>
+      </w:r>
+      <w:proofErr w:type="spellEnd"/>
+      <w:r>
+        <w:rPr>
+          <w:rFonts w:ascii="Arial" w:eastAsia="Arial" w:hAnsi="Arial" w:cs="Arial"/>
+          <w:sz w:val="24"/>
+        </w:rPr>
+        <w:t xml:space="preserve">, gitte målgruppen blir jo fra folk som har nylig fått førerkort til eldre folk med førerkort. Målgruppen er folk med førerkort. De som også har behov for bil i en kort periode. </w:t>
       </w:r>
     </w:p>
     <w:p>
@@ -119,7 +237,23 @@
           <w:rFonts w:ascii="Arial" w:eastAsia="Arial" w:hAnsi="Arial" w:cs="Arial"/>
           <w:sz w:val="24"/>
         </w:rPr>
-        <w:t>User-stories, det blir da hva som skal gjøres, historien om prosjektet og hva som er viktigst og minst viktigst.</w:t>
+        <w:t>User-</w:t>
+      </w:r>
+      <w:proofErr w:type="spellStart"/>
+      <w:r>
+        <w:rPr>
+          <w:rFonts w:ascii="Arial" w:eastAsia="Arial" w:hAnsi="Arial" w:cs="Arial"/>
+          <w:sz w:val="24"/>
+        </w:rPr>
+        <w:t>stories</w:t>
+      </w:r>
+      <w:proofErr w:type="spellEnd"/>
+      <w:r>
+        <w:rPr>
+          <w:rFonts w:ascii="Arial" w:eastAsia="Arial" w:hAnsi="Arial" w:cs="Arial"/>
+          <w:sz w:val="24"/>
+        </w:rPr>
+        <w:t>, det blir da hva som skal gjøres, historien om prosjektet og hva som er viktigst og minst viktigst.</w:t>
       </w:r>
     </w:p>
     <w:p>
@@ -130,12 +264,21 @@
           <w:sz w:val="24"/>
         </w:rPr>
       </w:pPr>
-      <w:r>
-        <w:rPr>
-          <w:rFonts w:ascii="Arial" w:eastAsia="Arial" w:hAnsi="Arial" w:cs="Arial"/>
-          <w:sz w:val="24"/>
-        </w:rPr>
-        <w:t xml:space="preserve">Personas; </w:t>
+      <w:proofErr w:type="spellStart"/>
+      <w:r>
+        <w:rPr>
+          <w:rFonts w:ascii="Arial" w:eastAsia="Arial" w:hAnsi="Arial" w:cs="Arial"/>
+          <w:sz w:val="24"/>
+        </w:rPr>
+        <w:t>Personas</w:t>
+      </w:r>
+      <w:proofErr w:type="spellEnd"/>
+      <w:r>
+        <w:rPr>
+          <w:rFonts w:ascii="Arial" w:eastAsia="Arial" w:hAnsi="Arial" w:cs="Arial"/>
+          <w:sz w:val="24"/>
+        </w:rPr>
+        <w:t xml:space="preserve">; </w:t>
       </w:r>
     </w:p>
     <w:p>
@@ -269,6 +412,120 @@
       </w:pPr>
       <w:r>
         <w:rPr>
+          <w:rFonts w:ascii="Arial" w:eastAsia="Arial" w:hAnsi="Arial" w:cs="Arial"/>
+          <w:sz w:val="24"/>
+        </w:rPr>
+        <w:t xml:space="preserve">Her så er det laget </w:t>
+      </w:r>
+      <w:r>
+        <w:rPr>
+          <w:rFonts w:ascii="Arial" w:eastAsia="Arial" w:hAnsi="Arial" w:cs="Arial"/>
+          <w:sz w:val="24"/>
+        </w:rPr>
+        <w:t>et sekvens-diagram</w:t>
+      </w:r>
+      <w:r>
+        <w:rPr>
+          <w:rFonts w:ascii="Arial" w:eastAsia="Arial" w:hAnsi="Arial" w:cs="Arial"/>
+          <w:sz w:val="24"/>
+        </w:rPr>
+        <w:t xml:space="preserve"> om </w:t>
+      </w:r>
+      <w:r>
+        <w:rPr>
+          <w:rFonts w:ascii="Arial" w:eastAsia="Arial" w:hAnsi="Arial" w:cs="Arial"/>
+          <w:sz w:val="24"/>
+        </w:rPr>
+        <w:t xml:space="preserve">brukere/kunder som skal bestille en låne bil, her så viser diagrammet </w:t>
+      </w:r>
+      <w:r>
+        <w:rPr>
+          <w:rFonts w:ascii="Arial" w:eastAsia="Arial" w:hAnsi="Arial" w:cs="Arial"/>
+          <w:sz w:val="24"/>
+        </w:rPr>
+        <w:t>prosessen</w:t>
+      </w:r>
+      <w:r>
+        <w:rPr>
+          <w:rFonts w:ascii="Arial" w:eastAsia="Arial" w:hAnsi="Arial" w:cs="Arial"/>
+          <w:sz w:val="24"/>
+        </w:rPr>
+        <w:t xml:space="preserve"> fra å bestille en bil, til </w:t>
+      </w:r>
+      <w:r>
+        <w:rPr>
+          <w:rFonts w:ascii="Arial" w:eastAsia="Arial" w:hAnsi="Arial" w:cs="Arial"/>
+          <w:sz w:val="24"/>
+        </w:rPr>
+        <w:t>betalinge</w:t>
+      </w:r>
+      <w:r>
+        <w:rPr>
+          <w:rFonts w:ascii="Arial" w:eastAsia="Arial" w:hAnsi="Arial" w:cs="Arial"/>
+          <w:sz w:val="24"/>
+        </w:rPr>
+        <w:t xml:space="preserve">n </w:t>
+      </w:r>
+      <w:r>
+        <w:rPr>
+          <w:rFonts w:ascii="Arial" w:eastAsia="Arial" w:hAnsi="Arial" w:cs="Arial"/>
+          <w:sz w:val="24"/>
+        </w:rPr>
+        <w:t>ti</w:t>
+      </w:r>
+      <w:r>
+        <w:rPr>
+          <w:rFonts w:ascii="Arial" w:eastAsia="Arial" w:hAnsi="Arial" w:cs="Arial"/>
+          <w:sz w:val="24"/>
+        </w:rPr>
+        <w:t xml:space="preserve">l </w:t>
+      </w:r>
+      <w:r>
+        <w:rPr>
+          <w:rFonts w:ascii="Arial" w:eastAsia="Arial" w:hAnsi="Arial" w:cs="Arial"/>
+          <w:sz w:val="24"/>
+        </w:rPr>
+        <w:t>bestillingen</w:t>
+      </w:r>
+      <w:r>
+        <w:rPr>
+          <w:rFonts w:ascii="Arial" w:eastAsia="Arial" w:hAnsi="Arial" w:cs="Arial"/>
+          <w:sz w:val="24"/>
+        </w:rPr>
+        <w:t xml:space="preserve"> også er det i dette tilfelle appen/nettsiden som viser deg hvilke </w:t>
+      </w:r>
+      <w:r>
+        <w:rPr>
+          <w:rFonts w:ascii="Arial" w:eastAsia="Arial" w:hAnsi="Arial" w:cs="Arial"/>
+          <w:sz w:val="24"/>
+        </w:rPr>
+        <w:t>tilgjengelige</w:t>
+      </w:r>
+      <w:r>
+        <w:rPr>
+          <w:rFonts w:ascii="Arial" w:eastAsia="Arial" w:hAnsi="Arial" w:cs="Arial"/>
+          <w:sz w:val="24"/>
+        </w:rPr>
+        <w:t xml:space="preserve"> biler det er og </w:t>
+      </w:r>
+      <w:r>
+        <w:rPr>
+          <w:rFonts w:ascii="Arial" w:eastAsia="Arial" w:hAnsi="Arial" w:cs="Arial"/>
+          <w:sz w:val="24"/>
+        </w:rPr>
+        <w:t xml:space="preserve">gir ut da informasjonen tilbake til kunden. </w:t>
+      </w:r>
+    </w:p>
+    <w:p>
+      <w:pPr>
+        <w:spacing w:after="200" w:line="360" w:lineRule="auto"/>
+        <w:rPr>
+          <w:rFonts w:ascii="Arial" w:eastAsia="Arial" w:hAnsi="Arial" w:cs="Arial"/>
+          <w:sz w:val="24"/>
+        </w:rPr>
+      </w:pPr>
+      <w:r>
+        <w:rPr>
           <w:noProof/>
         </w:rPr>
         <w:drawing>
@@ -328,7 +585,37 @@
           <w:rFonts w:ascii="Arial" w:eastAsia="Arial" w:hAnsi="Arial" w:cs="Arial"/>
           <w:sz w:val="24"/>
         </w:rPr>
-        <w:t xml:space="preserve"> Denne sjekker om brukeren er registrert og om det er ledige biler tilgjengelig. </w:t>
+        <w:t xml:space="preserve"> Denne sjekker om brukeren er registrert og om det er ledige biler tilgjengelig</w:t>
+      </w:r>
+      <w:r>
+        <w:rPr>
+          <w:rFonts w:ascii="Arial" w:eastAsia="Arial" w:hAnsi="Arial" w:cs="Arial"/>
+          <w:sz w:val="24"/>
+        </w:rPr>
+        <w:t xml:space="preserve">, </w:t>
+      </w:r>
+      <w:proofErr w:type="spellStart"/>
+      <w:r>
+        <w:rPr>
+          <w:rFonts w:ascii="Arial" w:eastAsia="Arial" w:hAnsi="Arial" w:cs="Arial"/>
+          <w:sz w:val="24"/>
+        </w:rPr>
+        <w:t>gså</w:t>
+      </w:r>
+      <w:proofErr w:type="spellEnd"/>
+      <w:r>
+        <w:rPr>
+          <w:rFonts w:ascii="Arial" w:eastAsia="Arial" w:hAnsi="Arial" w:cs="Arial"/>
+          <w:sz w:val="24"/>
+        </w:rPr>
+        <w:t xml:space="preserve"> sjekker den om </w:t>
+      </w:r>
+      <w:r>
+        <w:rPr>
+          <w:rFonts w:ascii="Arial" w:eastAsia="Arial" w:hAnsi="Arial" w:cs="Arial"/>
+          <w:sz w:val="24"/>
+        </w:rPr>
+        <w:t>brukeren har en gyldig bruker i appen, vis ja kan man gå videre.</w:t>
       </w:r>
     </w:p>
     <w:p>
@@ -344,8 +631,8 @@
           <w:noProof/>
         </w:rPr>
         <w:drawing>
-          <wp:inline distT="0" distB="0" distL="0" distR="0" wp14:anchorId="5F0DAEC1" wp14:editId="2862127C">
-            <wp:extent cx="2889250" cy="3901072"/>
+          <wp:inline distT="0" distB="0" distL="0" distR="0" wp14:anchorId="5F0DAEC1" wp14:editId="54FB0481">
+            <wp:extent cx="4264519" cy="2686050"/>
             <wp:effectExtent l="0" t="0" r="0" b="0"/>
             <wp:docPr id="3" name="Bilde 3"/>
             <wp:cNvGraphicFramePr>
@@ -367,7 +654,7 @@
                   <pic:spPr>
                     <a:xfrm>
                       <a:off x="0" y="0"/>
-                      <a:ext cx="2893936" cy="3907398"/>
+                      <a:ext cx="4293466" cy="2704283"/>
                     </a:xfrm>
                     <a:prstGeom prst="rect">
                       <a:avLst/>

--- a/Abdalla.docx
+++ b/Abdalla.docx
@@ -83,21 +83,12 @@
         </w:rPr>
         <w:t>-</w:t>
       </w:r>
-      <w:proofErr w:type="gramStart"/>
-      <w:r>
-        <w:rPr>
-          <w:rFonts w:ascii="Arial" w:eastAsia="Arial" w:hAnsi="Arial" w:cs="Arial"/>
-          <w:sz w:val="24"/>
-        </w:rPr>
-        <w:t>case</w:t>
-      </w:r>
-      <w:proofErr w:type="gramEnd"/>
-      <w:r>
-        <w:rPr>
-          <w:rFonts w:ascii="Arial" w:eastAsia="Arial" w:hAnsi="Arial" w:cs="Arial"/>
-          <w:sz w:val="24"/>
-        </w:rPr>
-        <w:t xml:space="preserve"> diagram må vi definere noen få punkter for at </w:t>
+      <w:r>
+        <w:rPr>
+          <w:rFonts w:ascii="Arial" w:eastAsia="Arial" w:hAnsi="Arial" w:cs="Arial"/>
+          <w:sz w:val="24"/>
+        </w:rPr>
+        <w:t xml:space="preserve">case diagram må vi definere noen få punkter for at </w:t>
       </w:r>
       <w:proofErr w:type="spellStart"/>
       <w:r>
@@ -138,21 +129,12 @@
         </w:rPr>
         <w:t>-</w:t>
       </w:r>
-      <w:proofErr w:type="gramStart"/>
-      <w:r>
-        <w:rPr>
-          <w:rFonts w:ascii="Arial" w:eastAsia="Arial" w:hAnsi="Arial" w:cs="Arial"/>
-          <w:sz w:val="24"/>
-        </w:rPr>
-        <w:t>case</w:t>
-      </w:r>
-      <w:proofErr w:type="gramEnd"/>
-      <w:r>
-        <w:rPr>
-          <w:rFonts w:ascii="Arial" w:eastAsia="Arial" w:hAnsi="Arial" w:cs="Arial"/>
-          <w:sz w:val="24"/>
-        </w:rPr>
-        <w:t xml:space="preserve"> diagrammet blir da bruker, det er da den som skal leie ut bilen sin til folk som trenger en bil i en kort periode. Løsningen kan være en applikasjon som skal da hjelpe brukere med bil til å kunne annonsere bilen deres til leie, også folk som ønsker å leie en bil i en kort periode.</w:t>
+      <w:r>
+        <w:rPr>
+          <w:rFonts w:ascii="Arial" w:eastAsia="Arial" w:hAnsi="Arial" w:cs="Arial"/>
+          <w:sz w:val="24"/>
+        </w:rPr>
+        <w:t>case diagrammet blir da bruker, det er da den som skal leie ut bilen sin til folk som trenger en bil i en kort periode. Løsningen kan være en applikasjon som skal da hjelpe brukere med bil til å kunne annonsere bilen deres til leie, også folk som ønsker å leie en bil i en kort periode.</w:t>
       </w:r>
       <w:r>
         <w:rPr>

--- a/Abdalla.docx
+++ b/Abdalla.docx
@@ -576,7 +576,13 @@
         </w:rPr>
         <w:t xml:space="preserve">, </w:t>
       </w:r>
-      <w:proofErr w:type="spellStart"/>
+      <w:r>
+        <w:rPr>
+          <w:rFonts w:ascii="Arial" w:eastAsia="Arial" w:hAnsi="Arial" w:cs="Arial"/>
+          <w:sz w:val="24"/>
+        </w:rPr>
+        <w:t>o</w:t>
+      </w:r>
       <w:r>
         <w:rPr>
           <w:rFonts w:ascii="Arial" w:eastAsia="Arial" w:hAnsi="Arial" w:cs="Arial"/>
@@ -584,7 +590,6 @@
         </w:rPr>
         <w:t>gså</w:t>
       </w:r>
-      <w:proofErr w:type="spellEnd"/>
       <w:r>
         <w:rPr>
           <w:rFonts w:ascii="Arial" w:eastAsia="Arial" w:hAnsi="Arial" w:cs="Arial"/>
@@ -660,9 +665,291 @@
       <w:r>
         <w:rPr>
           <w:rFonts w:ascii="Arial" w:eastAsia="Arial" w:hAnsi="Arial" w:cs="Arial"/>
+          <w:b/>
+          <w:bCs/>
           <w:sz w:val="24"/>
         </w:rPr>
         <w:lastRenderedPageBreak/>
+        <w:t>Problemstillingen og domenet</w:t>
+      </w:r>
+      <w:r>
+        <w:rPr>
+          <w:rFonts w:ascii="Arial" w:eastAsia="Arial" w:hAnsi="Arial" w:cs="Arial"/>
+          <w:b/>
+          <w:bCs/>
+          <w:sz w:val="24"/>
+        </w:rPr>
+        <w:t>.</w:t>
+      </w:r>
+      <w:r>
+        <w:rPr>
+          <w:rFonts w:ascii="Arial" w:eastAsia="Arial" w:hAnsi="Arial" w:cs="Arial"/>
+          <w:sz w:val="24"/>
+        </w:rPr>
+        <w:t xml:space="preserve"> </w:t>
+      </w:r>
+    </w:p>
+    <w:p>
+      <w:pPr>
+        <w:spacing w:after="200" w:line="360" w:lineRule="auto"/>
+        <w:rPr>
+          <w:rFonts w:ascii="Arial" w:eastAsia="Arial" w:hAnsi="Arial" w:cs="Arial"/>
+          <w:sz w:val="24"/>
+        </w:rPr>
+      </w:pPr>
+      <w:r>
+        <w:rPr>
+          <w:rFonts w:ascii="Arial" w:eastAsia="Arial" w:hAnsi="Arial" w:cs="Arial"/>
+          <w:sz w:val="24"/>
+        </w:rPr>
+        <w:t>H</w:t>
+      </w:r>
+      <w:r>
+        <w:rPr>
+          <w:rFonts w:ascii="Arial" w:eastAsia="Arial" w:hAnsi="Arial" w:cs="Arial"/>
+          <w:sz w:val="24"/>
+        </w:rPr>
+        <w:t>va er mest lønnsomt for deg som har en bil</w:t>
+      </w:r>
+      <w:r>
+        <w:rPr>
+          <w:rFonts w:ascii="Arial" w:eastAsia="Arial" w:hAnsi="Arial" w:cs="Arial"/>
+          <w:sz w:val="24"/>
+        </w:rPr>
+        <w:t>, men ikke bruker den så ofte</w:t>
+      </w:r>
+      <w:r>
+        <w:rPr>
+          <w:rFonts w:ascii="Arial" w:eastAsia="Arial" w:hAnsi="Arial" w:cs="Arial"/>
+          <w:sz w:val="24"/>
+        </w:rPr>
+        <w:t xml:space="preserve">, </w:t>
+      </w:r>
+      <w:r>
+        <w:rPr>
+          <w:rFonts w:ascii="Arial" w:eastAsia="Arial" w:hAnsi="Arial" w:cs="Arial"/>
+          <w:sz w:val="24"/>
+        </w:rPr>
+        <w:t>og deg som ikke har en bil, men trenger å låne</w:t>
+      </w:r>
+      <w:r>
+        <w:rPr>
+          <w:rFonts w:ascii="Arial" w:eastAsia="Arial" w:hAnsi="Arial" w:cs="Arial"/>
+          <w:sz w:val="24"/>
+        </w:rPr>
+        <w:t>?</w:t>
+      </w:r>
+    </w:p>
+    <w:p>
+      <w:pPr>
+        <w:spacing w:after="200" w:line="360" w:lineRule="auto"/>
+        <w:rPr>
+          <w:rFonts w:ascii="Arial" w:eastAsia="Arial" w:hAnsi="Arial" w:cs="Arial"/>
+          <w:sz w:val="24"/>
+        </w:rPr>
+      </w:pPr>
+      <w:r>
+        <w:rPr>
+          <w:rFonts w:ascii="Arial" w:eastAsia="Arial" w:hAnsi="Arial" w:cs="Arial"/>
+          <w:sz w:val="24"/>
+        </w:rPr>
+        <w:t>Da har vi kommet</w:t>
+      </w:r>
+      <w:r>
+        <w:rPr>
+          <w:rFonts w:ascii="Arial" w:eastAsia="Arial" w:hAnsi="Arial" w:cs="Arial"/>
+          <w:sz w:val="24"/>
+        </w:rPr>
+        <w:t xml:space="preserve"> med en løsning, </w:t>
+      </w:r>
+      <w:r>
+        <w:rPr>
+          <w:rFonts w:ascii="Arial" w:eastAsia="Arial" w:hAnsi="Arial" w:cs="Arial"/>
+          <w:sz w:val="24"/>
+        </w:rPr>
+        <w:t>vi har lansert en app som gjør deg som</w:t>
+      </w:r>
+      <w:r>
+        <w:rPr>
+          <w:rFonts w:ascii="Arial" w:eastAsia="Arial" w:hAnsi="Arial" w:cs="Arial"/>
+          <w:sz w:val="24"/>
+        </w:rPr>
+        <w:t xml:space="preserve"> har en bil kan låne ute </w:t>
+      </w:r>
+      <w:r>
+        <w:rPr>
+          <w:rFonts w:ascii="Arial" w:eastAsia="Arial" w:hAnsi="Arial" w:cs="Arial"/>
+          <w:sz w:val="24"/>
+        </w:rPr>
+        <w:t>e</w:t>
+      </w:r>
+      <w:r>
+        <w:rPr>
+          <w:rFonts w:ascii="Arial" w:eastAsia="Arial" w:hAnsi="Arial" w:cs="Arial"/>
+          <w:sz w:val="24"/>
+        </w:rPr>
+        <w:t xml:space="preserve">n bil og </w:t>
+      </w:r>
+      <w:r>
+        <w:rPr>
+          <w:rFonts w:ascii="Arial" w:eastAsia="Arial" w:hAnsi="Arial" w:cs="Arial"/>
+          <w:sz w:val="24"/>
+        </w:rPr>
+        <w:t>deg som</w:t>
+      </w:r>
+      <w:r>
+        <w:rPr>
+          <w:rFonts w:ascii="Arial" w:eastAsia="Arial" w:hAnsi="Arial" w:cs="Arial"/>
+          <w:sz w:val="24"/>
+        </w:rPr>
+        <w:t xml:space="preserve"> ikke har en bil, kan låne en bil. </w:t>
+      </w:r>
+      <w:r>
+        <w:rPr>
+          <w:rFonts w:ascii="Arial" w:eastAsia="Arial" w:hAnsi="Arial" w:cs="Arial"/>
+          <w:sz w:val="24"/>
+        </w:rPr>
+        <w:t xml:space="preserve">For deg som låner, så er det </w:t>
+      </w:r>
+      <w:r>
+        <w:rPr>
+          <w:rFonts w:ascii="Arial" w:eastAsia="Arial" w:hAnsi="Arial" w:cs="Arial"/>
+          <w:sz w:val="24"/>
+        </w:rPr>
+        <w:t>lønnsom</w:t>
+      </w:r>
+      <w:r>
+        <w:rPr>
+          <w:rFonts w:ascii="Arial" w:eastAsia="Arial" w:hAnsi="Arial" w:cs="Arial"/>
+          <w:sz w:val="24"/>
+        </w:rPr>
+        <w:t xml:space="preserve">t å låne en bil når du vil, billigere vis du ikke ønsker å ha en bil eller ikke tilgang til det </w:t>
+      </w:r>
+      <w:r>
+        <w:rPr>
+          <w:rFonts w:ascii="Arial" w:eastAsia="Arial" w:hAnsi="Arial" w:cs="Arial"/>
+          <w:sz w:val="24"/>
+        </w:rPr>
+        <w:t>innimellom</w:t>
+      </w:r>
+      <w:r>
+        <w:rPr>
+          <w:rFonts w:ascii="Arial" w:eastAsia="Arial" w:hAnsi="Arial" w:cs="Arial"/>
+          <w:sz w:val="24"/>
+        </w:rPr>
+        <w:t xml:space="preserve">. Da kommer </w:t>
+      </w:r>
+      <w:r>
+        <w:rPr>
+          <w:rFonts w:ascii="Arial" w:eastAsia="Arial" w:hAnsi="Arial" w:cs="Arial"/>
+          <w:sz w:val="24"/>
+        </w:rPr>
+        <w:t>appen (</w:t>
+      </w:r>
+      <w:proofErr w:type="spellStart"/>
+      <w:r>
+        <w:rPr>
+          <w:rFonts w:ascii="Arial" w:eastAsia="Arial" w:hAnsi="Arial" w:cs="Arial"/>
+          <w:sz w:val="24"/>
+        </w:rPr>
+        <w:t>Driveme</w:t>
+      </w:r>
+      <w:proofErr w:type="spellEnd"/>
+      <w:r>
+        <w:rPr>
+          <w:rFonts w:ascii="Arial" w:eastAsia="Arial" w:hAnsi="Arial" w:cs="Arial"/>
+          <w:sz w:val="24"/>
+        </w:rPr>
+        <w:t xml:space="preserve">) inn og kan løse problemene dine, om du skal på et møte, jobb, besøk og andre ting </w:t>
+      </w:r>
+      <w:r>
+        <w:rPr>
+          <w:rFonts w:ascii="Arial" w:eastAsia="Arial" w:hAnsi="Arial" w:cs="Arial"/>
+          <w:sz w:val="24"/>
+        </w:rPr>
+        <w:t>man ønsker. Domenet</w:t>
+      </w:r>
+      <w:r>
+        <w:rPr>
+          <w:rFonts w:ascii="Arial" w:eastAsia="Arial" w:hAnsi="Arial" w:cs="Arial"/>
+          <w:sz w:val="24"/>
+        </w:rPr>
+        <w:t xml:space="preserve">, </w:t>
+      </w:r>
+      <w:r>
+        <w:rPr>
+          <w:rFonts w:ascii="Arial" w:eastAsia="Arial" w:hAnsi="Arial" w:cs="Arial"/>
+          <w:sz w:val="24"/>
+        </w:rPr>
+        <w:t xml:space="preserve">omgivelsene og miljøet er jo lagt for storbyer og folk som trenger en bil i en kort periode. </w:t>
+      </w:r>
+      <w:r>
+        <w:rPr>
+          <w:rFonts w:ascii="Arial" w:eastAsia="Arial" w:hAnsi="Arial" w:cs="Arial"/>
+          <w:sz w:val="24"/>
+        </w:rPr>
+        <w:t xml:space="preserve">Hvem vi henvender også til er folk som er over 18 år og </w:t>
+      </w:r>
+      <w:r>
+        <w:rPr>
+          <w:rFonts w:ascii="Arial" w:eastAsia="Arial" w:hAnsi="Arial" w:cs="Arial"/>
+          <w:sz w:val="24"/>
+        </w:rPr>
+        <w:t>har førerkort</w:t>
+      </w:r>
+      <w:r>
+        <w:rPr>
+          <w:rFonts w:ascii="Arial" w:eastAsia="Arial" w:hAnsi="Arial" w:cs="Arial"/>
+          <w:sz w:val="24"/>
+        </w:rPr>
+        <w:t xml:space="preserve">. </w:t>
+      </w:r>
+      <w:r>
+        <w:rPr>
+          <w:rFonts w:ascii="Arial" w:eastAsia="Arial" w:hAnsi="Arial" w:cs="Arial"/>
+          <w:sz w:val="24"/>
+        </w:rPr>
+        <w:t xml:space="preserve">Behovet rundt prosjektet, </w:t>
+      </w:r>
+      <w:r>
+        <w:rPr>
+          <w:rFonts w:ascii="Arial" w:eastAsia="Arial" w:hAnsi="Arial" w:cs="Arial"/>
+          <w:sz w:val="24"/>
+        </w:rPr>
+        <w:t>tilfredsstille</w:t>
+      </w:r>
+      <w:r>
+        <w:rPr>
+          <w:rFonts w:ascii="Arial" w:eastAsia="Arial" w:hAnsi="Arial" w:cs="Arial"/>
+          <w:sz w:val="24"/>
+        </w:rPr>
+        <w:t xml:space="preserve"> behovet til kunden</w:t>
+      </w:r>
+      <w:r>
+        <w:rPr>
+          <w:rFonts w:ascii="Arial" w:eastAsia="Arial" w:hAnsi="Arial" w:cs="Arial"/>
+          <w:sz w:val="24"/>
+        </w:rPr>
+        <w:t xml:space="preserve">, ved å kunne låne en bil etter behovet deres. </w:t>
+      </w:r>
+    </w:p>
+    <w:p>
+      <w:pPr>
+        <w:spacing w:after="200" w:line="360" w:lineRule="auto"/>
+        <w:rPr>
+          <w:rFonts w:ascii="Arial" w:eastAsia="Arial" w:hAnsi="Arial" w:cs="Arial"/>
+          <w:b/>
+          <w:bCs/>
+          <w:sz w:val="24"/>
+        </w:rPr>
+      </w:pPr>
+      <w:r>
+        <w:rPr>
+          <w:rFonts w:ascii="Arial" w:eastAsia="Arial" w:hAnsi="Arial" w:cs="Arial"/>
+          <w:b/>
+          <w:bCs/>
+          <w:sz w:val="24"/>
+        </w:rPr>
         <w:t>Applikasjonen;</w:t>
       </w:r>
     </w:p>

--- a/Abdalla.docx
+++ b/Abdalla.docx
@@ -383,6 +383,13 @@
         <w:lastRenderedPageBreak/>
         <w:t xml:space="preserve">Sekvens diagram; </w:t>
       </w:r>
+      <w:r>
+        <w:rPr>
+          <w:rFonts w:ascii="Arial" w:eastAsia="Arial" w:hAnsi="Arial" w:cs="Arial"/>
+          <w:sz w:val="24"/>
+        </w:rPr>
+        <w:t>bestilling av en bil</w:t>
+      </w:r>
     </w:p>
     <w:p>
       <w:pPr>
@@ -496,6 +503,64 @@
           <w:sz w:val="24"/>
         </w:rPr>
         <w:t xml:space="preserve">gir ut da informasjonen tilbake til kunden. </w:t>
+      </w:r>
+    </w:p>
+    <w:p>
+      <w:pPr>
+        <w:spacing w:after="200" w:line="360" w:lineRule="auto"/>
+        <w:rPr>
+          <w:rFonts w:ascii="Arial" w:eastAsia="Arial" w:hAnsi="Arial" w:cs="Arial"/>
+          <w:sz w:val="24"/>
+        </w:rPr>
+      </w:pPr>
+      <w:r>
+        <w:rPr>
+          <w:rFonts w:ascii="Arial" w:eastAsia="Arial" w:hAnsi="Arial" w:cs="Arial"/>
+          <w:sz w:val="24"/>
+        </w:rPr>
+        <w:t xml:space="preserve">Figuren viser når kunden skal foreta seg bestilling av en lånebil. </w:t>
+      </w:r>
+      <w:r>
+        <w:rPr>
+          <w:rFonts w:ascii="Arial" w:eastAsia="Arial" w:hAnsi="Arial" w:cs="Arial"/>
+          <w:sz w:val="24"/>
+        </w:rPr>
+        <w:t xml:space="preserve">Systemet viser da </w:t>
+      </w:r>
+      <w:r>
+        <w:rPr>
+          <w:rFonts w:ascii="Arial" w:eastAsia="Arial" w:hAnsi="Arial" w:cs="Arial"/>
+          <w:sz w:val="24"/>
+        </w:rPr>
+        <w:t>prosessen</w:t>
+      </w:r>
+      <w:r>
+        <w:rPr>
+          <w:rFonts w:ascii="Arial" w:eastAsia="Arial" w:hAnsi="Arial" w:cs="Arial"/>
+          <w:sz w:val="24"/>
+        </w:rPr>
+        <w:t xml:space="preserve"> kunden må foreta seg for å nå </w:t>
+      </w:r>
+      <w:r>
+        <w:rPr>
+          <w:rFonts w:ascii="Arial" w:eastAsia="Arial" w:hAnsi="Arial" w:cs="Arial"/>
+          <w:sz w:val="24"/>
+        </w:rPr>
+        <w:t xml:space="preserve">målet sitt, her er andre elementer på plass som </w:t>
+      </w:r>
+      <w:r>
+        <w:rPr>
+          <w:rFonts w:ascii="Arial" w:eastAsia="Arial" w:hAnsi="Arial" w:cs="Arial"/>
+          <w:sz w:val="24"/>
+        </w:rPr>
+        <w:t xml:space="preserve">selskapet. </w:t>
+      </w:r>
+      <w:r>
+        <w:rPr>
+          <w:rFonts w:ascii="Arial" w:eastAsia="Arial" w:hAnsi="Arial" w:cs="Arial"/>
+          <w:sz w:val="24"/>
+        </w:rPr>
+        <w:t xml:space="preserve">Til slutt mottar selskapet om ledige biler, som de da sender informasjon videre til kunden. </w:t>
       </w:r>
     </w:p>
     <w:p>
@@ -567,42 +632,7 @@
           <w:rFonts w:ascii="Arial" w:eastAsia="Arial" w:hAnsi="Arial" w:cs="Arial"/>
           <w:sz w:val="24"/>
         </w:rPr>
-        <w:t xml:space="preserve"> Denne sjekker om brukeren er registrert og om det er ledige biler tilgjengelig</w:t>
-      </w:r>
-      <w:r>
-        <w:rPr>
-          <w:rFonts w:ascii="Arial" w:eastAsia="Arial" w:hAnsi="Arial" w:cs="Arial"/>
-          <w:sz w:val="24"/>
-        </w:rPr>
-        <w:t xml:space="preserve">, </w:t>
-      </w:r>
-      <w:r>
-        <w:rPr>
-          <w:rFonts w:ascii="Arial" w:eastAsia="Arial" w:hAnsi="Arial" w:cs="Arial"/>
-          <w:sz w:val="24"/>
-        </w:rPr>
-        <w:t>o</w:t>
-      </w:r>
-      <w:r>
-        <w:rPr>
-          <w:rFonts w:ascii="Arial" w:eastAsia="Arial" w:hAnsi="Arial" w:cs="Arial"/>
-          <w:sz w:val="24"/>
-        </w:rPr>
-        <w:t>gså</w:t>
-      </w:r>
-      <w:r>
-        <w:rPr>
-          <w:rFonts w:ascii="Arial" w:eastAsia="Arial" w:hAnsi="Arial" w:cs="Arial"/>
-          <w:sz w:val="24"/>
-        </w:rPr>
-        <w:t xml:space="preserve"> sjekker den om </w:t>
-      </w:r>
-      <w:r>
-        <w:rPr>
-          <w:rFonts w:ascii="Arial" w:eastAsia="Arial" w:hAnsi="Arial" w:cs="Arial"/>
-          <w:sz w:val="24"/>
-        </w:rPr>
-        <w:t>brukeren har en gyldig bruker i appen, vis ja kan man gå videre.</w:t>
+        <w:t xml:space="preserve"> </w:t>
       </w:r>
     </w:p>
     <w:p>
@@ -615,11 +645,105 @@
       </w:pPr>
       <w:r>
         <w:rPr>
+          <w:rFonts w:ascii="Arial" w:eastAsia="Arial" w:hAnsi="Arial" w:cs="Arial"/>
+          <w:sz w:val="24"/>
+        </w:rPr>
+        <w:t xml:space="preserve">Denne </w:t>
+      </w:r>
+      <w:r>
+        <w:rPr>
+          <w:rFonts w:ascii="Arial" w:eastAsia="Arial" w:hAnsi="Arial" w:cs="Arial"/>
+          <w:sz w:val="24"/>
+        </w:rPr>
+        <w:t xml:space="preserve">figuren </w:t>
+      </w:r>
+      <w:r>
+        <w:rPr>
+          <w:rFonts w:ascii="Arial" w:eastAsia="Arial" w:hAnsi="Arial" w:cs="Arial"/>
+          <w:sz w:val="24"/>
+        </w:rPr>
+        <w:t>sjekker om brukeren er registrert og om det er ledige biler tilgjengelig</w:t>
+      </w:r>
+      <w:r>
+        <w:rPr>
+          <w:rFonts w:ascii="Arial" w:eastAsia="Arial" w:hAnsi="Arial" w:cs="Arial"/>
+          <w:sz w:val="24"/>
+        </w:rPr>
+        <w:t xml:space="preserve">, </w:t>
+      </w:r>
+      <w:r>
+        <w:rPr>
+          <w:rFonts w:ascii="Arial" w:eastAsia="Arial" w:hAnsi="Arial" w:cs="Arial"/>
+          <w:sz w:val="24"/>
+        </w:rPr>
+        <w:t>o</w:t>
+      </w:r>
+      <w:r>
+        <w:rPr>
+          <w:rFonts w:ascii="Arial" w:eastAsia="Arial" w:hAnsi="Arial" w:cs="Arial"/>
+          <w:sz w:val="24"/>
+        </w:rPr>
+        <w:t>gså</w:t>
+      </w:r>
+      <w:r>
+        <w:rPr>
+          <w:rFonts w:ascii="Arial" w:eastAsia="Arial" w:hAnsi="Arial" w:cs="Arial"/>
+          <w:sz w:val="24"/>
+        </w:rPr>
+        <w:t xml:space="preserve"> sjekker den om </w:t>
+      </w:r>
+      <w:r>
+        <w:rPr>
+          <w:rFonts w:ascii="Arial" w:eastAsia="Arial" w:hAnsi="Arial" w:cs="Arial"/>
+          <w:sz w:val="24"/>
+        </w:rPr>
+        <w:t>brukeren har en gyldig bruker i appen, vis ja kan man gå videre.</w:t>
+      </w:r>
+      <w:r>
+        <w:rPr>
+          <w:rFonts w:ascii="Arial" w:eastAsia="Arial" w:hAnsi="Arial" w:cs="Arial"/>
+          <w:sz w:val="24"/>
+        </w:rPr>
+        <w:t xml:space="preserve"> I denne figuren, så får vi vite om kunden har </w:t>
+      </w:r>
+      <w:r>
+        <w:rPr>
+          <w:rFonts w:ascii="Arial" w:eastAsia="Arial" w:hAnsi="Arial" w:cs="Arial"/>
+          <w:sz w:val="24"/>
+        </w:rPr>
+        <w:t>en gyldig bruker</w:t>
+      </w:r>
+      <w:r>
+        <w:rPr>
+          <w:rFonts w:ascii="Arial" w:eastAsia="Arial" w:hAnsi="Arial" w:cs="Arial"/>
+          <w:sz w:val="24"/>
+        </w:rPr>
+        <w:t xml:space="preserve"> og om de kan få sjekke </w:t>
+      </w:r>
+      <w:r>
+        <w:rPr>
+          <w:rFonts w:ascii="Arial" w:eastAsia="Arial" w:hAnsi="Arial" w:cs="Arial"/>
+          <w:sz w:val="24"/>
+        </w:rPr>
+        <w:t xml:space="preserve">om det finnes ledige biler. Først og fremst så må alle kundene være over 18 år og ha gyldig legitimasjon, dette sjekkes når de lager seg en bruker. I dette tilfellet har de enten en bruker som viser at de har førerkort og har gyldig bruker, ellers så har de ikke gyldig førerkort eller ikke gyldig bruker. Figuren viser da tilslutt hvor mange biler som er tilgjengelige. </w:t>
+      </w:r>
+    </w:p>
+    <w:p>
+      <w:pPr>
+        <w:spacing w:after="200" w:line="360" w:lineRule="auto"/>
+        <w:rPr>
+          <w:rFonts w:ascii="Arial" w:eastAsia="Arial" w:hAnsi="Arial" w:cs="Arial"/>
+          <w:sz w:val="24"/>
+        </w:rPr>
+      </w:pPr>
+      <w:r>
+        <w:rPr>
           <w:noProof/>
         </w:rPr>
+        <w:lastRenderedPageBreak/>
         <w:drawing>
-          <wp:inline distT="0" distB="0" distL="0" distR="0" wp14:anchorId="5F0DAEC1" wp14:editId="54FB0481">
-            <wp:extent cx="4264519" cy="2686050"/>
+          <wp:inline distT="0" distB="0" distL="0" distR="0" wp14:anchorId="5F0DAEC1" wp14:editId="1D577017">
+            <wp:extent cx="5239192" cy="3073400"/>
             <wp:effectExtent l="0" t="0" r="0" b="0"/>
             <wp:docPr id="3" name="Bilde 3"/>
             <wp:cNvGraphicFramePr>
@@ -641,7 +765,7 @@
                   <pic:spPr>
                     <a:xfrm>
                       <a:off x="0" y="0"/>
-                      <a:ext cx="4293466" cy="2704283"/>
+                      <a:ext cx="5282055" cy="3098544"/>
                     </a:xfrm>
                     <a:prstGeom prst="rect">
                       <a:avLst/>
@@ -669,7 +793,6 @@
           <w:bCs/>
           <w:sz w:val="24"/>
         </w:rPr>
-        <w:lastRenderedPageBreak/>
         <w:t>Problemstillingen og domenet</w:t>
       </w:r>
       <w:r>
@@ -994,7 +1117,15 @@
           <w:rFonts w:ascii="Arial" w:eastAsia="Arial" w:hAnsi="Arial" w:cs="Arial"/>
           <w:sz w:val="24"/>
         </w:rPr>
-        <w:t xml:space="preserve">sjekker for deg om du har førerkort og er over 18år. </w:t>
+        <w:t xml:space="preserve">sjekker for deg om du har førerkort og </w:t>
+      </w:r>
+      <w:r>
+        <w:rPr>
+          <w:rFonts w:ascii="Arial" w:eastAsia="Arial" w:hAnsi="Arial" w:cs="Arial"/>
+          <w:sz w:val="24"/>
+        </w:rPr>
+        <w:lastRenderedPageBreak/>
+        <w:t xml:space="preserve">er over 18år. </w:t>
       </w:r>
       <w:r>
         <w:rPr>
@@ -1008,8 +1139,12 @@
       <w:pPr>
         <w:spacing w:after="200" w:line="360" w:lineRule="auto"/>
         <w:rPr>
-          <w:rFonts w:ascii="Arial" w:eastAsia="Arial" w:hAnsi="Arial" w:cs="Arial"/>
-          <w:sz w:val="24"/>
+          <w:rFonts w:ascii="Arial" w:hAnsi="Arial" w:cs="Arial"/>
+          <w:color w:val="000130"/>
+          <w:spacing w:val="2"/>
+          <w:sz w:val="24"/>
+          <w:szCs w:val="24"/>
+          <w:shd w:val="clear" w:color="auto" w:fill="FFFFFF"/>
         </w:rPr>
       </w:pPr>
       <w:r>
@@ -1271,6 +1406,39 @@
           <w:shd w:val="clear" w:color="auto" w:fill="FFFFFF"/>
         </w:rPr>
         <w:t xml:space="preserve">or målgruppe. </w:t>
+      </w:r>
+    </w:p>
+    <w:p>
+      <w:pPr>
+        <w:spacing w:after="200" w:line="360" w:lineRule="auto"/>
+        <w:rPr>
+          <w:rFonts w:ascii="Arial" w:eastAsia="Arial" w:hAnsi="Arial" w:cs="Arial"/>
+          <w:sz w:val="24"/>
+        </w:rPr>
+      </w:pPr>
+      <w:proofErr w:type="spellStart"/>
+      <w:r>
+        <w:rPr>
+          <w:rFonts w:ascii="Arial" w:hAnsi="Arial" w:cs="Arial"/>
+          <w:color w:val="000130"/>
+          <w:spacing w:val="2"/>
+          <w:sz w:val="24"/>
+          <w:szCs w:val="24"/>
+          <w:shd w:val="clear" w:color="auto" w:fill="FFFFFF"/>
+        </w:rPr>
+        <w:t>userstories</w:t>
+      </w:r>
+      <w:proofErr w:type="spellEnd"/>
+      <w:r>
+        <w:rPr>
+          <w:rFonts w:ascii="Arial" w:hAnsi="Arial" w:cs="Arial"/>
+          <w:color w:val="000130"/>
+          <w:spacing w:val="2"/>
+          <w:sz w:val="24"/>
+          <w:szCs w:val="24"/>
+          <w:shd w:val="clear" w:color="auto" w:fill="FFFFFF"/>
+        </w:rPr>
+        <w:t xml:space="preserve">, </w:t>
       </w:r>
     </w:p>
     <w:sectPr>

--- a/Abdalla.docx
+++ b/Abdalla.docx
@@ -10,47 +10,13 @@
           <w:sz w:val="24"/>
         </w:rPr>
       </w:pPr>
-      <w:proofErr w:type="spellStart"/>
-      <w:r>
-        <w:rPr>
-          <w:rFonts w:ascii="Arial" w:eastAsia="Arial" w:hAnsi="Arial" w:cs="Arial"/>
-          <w:sz w:val="24"/>
-        </w:rPr>
-        <w:t>Use</w:t>
-      </w:r>
-      <w:proofErr w:type="spellEnd"/>
-      <w:r>
-        <w:rPr>
-          <w:rFonts w:ascii="Arial" w:eastAsia="Arial" w:hAnsi="Arial" w:cs="Arial"/>
-          <w:sz w:val="24"/>
-        </w:rPr>
-        <w:t xml:space="preserve">-diagram, </w:t>
-      </w:r>
-      <w:proofErr w:type="spellStart"/>
-      <w:r>
-        <w:rPr>
-          <w:rFonts w:ascii="Arial" w:eastAsia="Arial" w:hAnsi="Arial" w:cs="Arial"/>
-          <w:sz w:val="24"/>
-        </w:rPr>
-        <w:t>user-stories</w:t>
-      </w:r>
-      <w:proofErr w:type="spellEnd"/>
-      <w:r>
-        <w:rPr>
-          <w:rFonts w:ascii="Arial" w:eastAsia="Arial" w:hAnsi="Arial" w:cs="Arial"/>
-          <w:sz w:val="24"/>
-        </w:rPr>
-        <w:t xml:space="preserve"> og </w:t>
-      </w:r>
-      <w:proofErr w:type="spellStart"/>
-      <w:r>
-        <w:rPr>
-          <w:rFonts w:ascii="Arial" w:eastAsia="Arial" w:hAnsi="Arial" w:cs="Arial"/>
-          <w:sz w:val="24"/>
-        </w:rPr>
-        <w:t>personas</w:t>
-      </w:r>
-      <w:proofErr w:type="spellEnd"/>
+      <w:r>
+        <w:rPr>
+          <w:rFonts w:ascii="Arial" w:eastAsia="Arial" w:hAnsi="Arial" w:cs="Arial"/>
+          <w:sz w:val="24"/>
+        </w:rPr>
+        <w:t>Use-diagram, user-stories og personas</w:t>
+      </w:r>
     </w:p>
     <w:p>
       <w:pPr>
@@ -65,17 +31,8 @@
           <w:rFonts w:ascii="Arial" w:eastAsia="Arial" w:hAnsi="Arial" w:cs="Arial"/>
           <w:sz w:val="24"/>
         </w:rPr>
-        <w:t xml:space="preserve">For at vi skal lage </w:t>
-      </w:r>
-      <w:proofErr w:type="spellStart"/>
-      <w:r>
-        <w:rPr>
-          <w:rFonts w:ascii="Arial" w:eastAsia="Arial" w:hAnsi="Arial" w:cs="Arial"/>
-          <w:sz w:val="24"/>
-        </w:rPr>
-        <w:t>use</w:t>
-      </w:r>
-      <w:proofErr w:type="spellEnd"/>
+        <w:t>For at vi skal lage use</w:t>
+      </w:r>
       <w:r>
         <w:rPr>
           <w:rFonts w:ascii="Arial" w:eastAsia="Arial" w:hAnsi="Arial" w:cs="Arial"/>
@@ -83,22 +40,22 @@
         </w:rPr>
         <w:t>-</w:t>
       </w:r>
-      <w:r>
-        <w:rPr>
-          <w:rFonts w:ascii="Arial" w:eastAsia="Arial" w:hAnsi="Arial" w:cs="Arial"/>
-          <w:sz w:val="24"/>
-        </w:rPr>
-        <w:t xml:space="preserve">case diagram må vi definere noen få punkter for at </w:t>
-      </w:r>
-      <w:proofErr w:type="spellStart"/>
-      <w:r>
-        <w:rPr>
-          <w:rFonts w:ascii="Arial" w:eastAsia="Arial" w:hAnsi="Arial" w:cs="Arial"/>
-          <w:sz w:val="24"/>
-        </w:rPr>
-        <w:t>use</w:t>
-      </w:r>
-      <w:proofErr w:type="spellEnd"/>
+      <w:proofErr w:type="gramStart"/>
+      <w:r>
+        <w:rPr>
+          <w:rFonts w:ascii="Arial" w:eastAsia="Arial" w:hAnsi="Arial" w:cs="Arial"/>
+          <w:sz w:val="24"/>
+        </w:rPr>
+        <w:t>case</w:t>
+      </w:r>
+      <w:proofErr w:type="gramEnd"/>
+      <w:r>
+        <w:rPr>
+          <w:rFonts w:ascii="Arial" w:eastAsia="Arial" w:hAnsi="Arial" w:cs="Arial"/>
+          <w:sz w:val="24"/>
+        </w:rPr>
+        <w:t xml:space="preserve"> diagram må vi definere noen få punkter for at use</w:t>
+      </w:r>
       <w:r>
         <w:rPr>
           <w:rFonts w:ascii="Arial" w:eastAsia="Arial" w:hAnsi="Arial" w:cs="Arial"/>
@@ -111,17 +68,8 @@
           <w:rFonts w:ascii="Arial" w:eastAsia="Arial" w:hAnsi="Arial" w:cs="Arial"/>
           <w:sz w:val="24"/>
         </w:rPr>
-        <w:t xml:space="preserve">case diagrammet blir nøyaktig. Hovedpunktet til </w:t>
-      </w:r>
-      <w:proofErr w:type="spellStart"/>
-      <w:r>
-        <w:rPr>
-          <w:rFonts w:ascii="Arial" w:eastAsia="Arial" w:hAnsi="Arial" w:cs="Arial"/>
-          <w:sz w:val="24"/>
-        </w:rPr>
-        <w:t>use</w:t>
-      </w:r>
-      <w:proofErr w:type="spellEnd"/>
+        <w:t>case diagrammet blir nøyaktig. Hovedpunktet til use</w:t>
+      </w:r>
       <w:r>
         <w:rPr>
           <w:rFonts w:ascii="Arial" w:eastAsia="Arial" w:hAnsi="Arial" w:cs="Arial"/>
@@ -129,12 +77,21 @@
         </w:rPr>
         <w:t>-</w:t>
       </w:r>
-      <w:r>
-        <w:rPr>
-          <w:rFonts w:ascii="Arial" w:eastAsia="Arial" w:hAnsi="Arial" w:cs="Arial"/>
-          <w:sz w:val="24"/>
-        </w:rPr>
-        <w:t>case diagrammet blir da bruker, det er da den som skal leie ut bilen sin til folk som trenger en bil i en kort periode. Løsningen kan være en applikasjon som skal da hjelpe brukere med bil til å kunne annonsere bilen deres til leie, også folk som ønsker å leie en bil i en kort periode.</w:t>
+      <w:proofErr w:type="gramStart"/>
+      <w:r>
+        <w:rPr>
+          <w:rFonts w:ascii="Arial" w:eastAsia="Arial" w:hAnsi="Arial" w:cs="Arial"/>
+          <w:sz w:val="24"/>
+        </w:rPr>
+        <w:t>case</w:t>
+      </w:r>
+      <w:proofErr w:type="gramEnd"/>
+      <w:r>
+        <w:rPr>
+          <w:rFonts w:ascii="Arial" w:eastAsia="Arial" w:hAnsi="Arial" w:cs="Arial"/>
+          <w:sz w:val="24"/>
+        </w:rPr>
+        <w:t xml:space="preserve"> diagrammet blir da bruker, det er da den som skal leie ut bilen sin til folk som trenger en bil i en kort periode. Løsningen kan være en applikasjon som skal da hjelpe brukere med bil til å kunne annonsere bilen deres til leie, også folk som ønsker å leie en bil i en kort periode.</w:t>
       </w:r>
       <w:r>
         <w:rPr>
@@ -155,23 +112,7 @@
           <w:rFonts w:ascii="Arial" w:eastAsia="Arial" w:hAnsi="Arial" w:cs="Arial"/>
           <w:sz w:val="24"/>
         </w:rPr>
-        <w:t xml:space="preserve"> men </w:t>
-      </w:r>
-      <w:proofErr w:type="spellStart"/>
-      <w:r>
-        <w:rPr>
-          <w:rFonts w:ascii="Arial" w:eastAsia="Arial" w:hAnsi="Arial" w:cs="Arial"/>
-          <w:sz w:val="24"/>
-        </w:rPr>
-        <w:t>admin</w:t>
-      </w:r>
-      <w:proofErr w:type="spellEnd"/>
-      <w:r>
-        <w:rPr>
-          <w:rFonts w:ascii="Arial" w:eastAsia="Arial" w:hAnsi="Arial" w:cs="Arial"/>
-          <w:sz w:val="24"/>
-        </w:rPr>
-        <w:t xml:space="preserve"> kan gjøre og det er </w:t>
+        <w:t xml:space="preserve"> men admin kan gjøre og det er </w:t>
       </w:r>
       <w:r>
         <w:rPr>
@@ -189,21 +130,12 @@
           <w:sz w:val="24"/>
         </w:rPr>
       </w:pPr>
-      <w:proofErr w:type="spellStart"/>
-      <w:r>
-        <w:rPr>
-          <w:rFonts w:ascii="Arial" w:eastAsia="Arial" w:hAnsi="Arial" w:cs="Arial"/>
-          <w:sz w:val="24"/>
-        </w:rPr>
-        <w:t>Personas</w:t>
-      </w:r>
-      <w:proofErr w:type="spellEnd"/>
-      <w:r>
-        <w:rPr>
-          <w:rFonts w:ascii="Arial" w:eastAsia="Arial" w:hAnsi="Arial" w:cs="Arial"/>
-          <w:sz w:val="24"/>
-        </w:rPr>
-        <w:t xml:space="preserve">, gitte målgruppen blir jo fra folk som har nylig fått førerkort til eldre folk med førerkort. Målgruppen er folk med førerkort. De som også har behov for bil i en kort periode. </w:t>
+      <w:r>
+        <w:rPr>
+          <w:rFonts w:ascii="Arial" w:eastAsia="Arial" w:hAnsi="Arial" w:cs="Arial"/>
+          <w:sz w:val="24"/>
+        </w:rPr>
+        <w:t xml:space="preserve">Personas, gitte målgruppen blir jo fra folk som har nylig fått førerkort til eldre folk med førerkort. Målgruppen er folk med førerkort. De som også har behov for bil i en kort periode. </w:t>
       </w:r>
     </w:p>
     <w:p>
@@ -219,23 +151,7 @@
           <w:rFonts w:ascii="Arial" w:eastAsia="Arial" w:hAnsi="Arial" w:cs="Arial"/>
           <w:sz w:val="24"/>
         </w:rPr>
-        <w:t>User-</w:t>
-      </w:r>
-      <w:proofErr w:type="spellStart"/>
-      <w:r>
-        <w:rPr>
-          <w:rFonts w:ascii="Arial" w:eastAsia="Arial" w:hAnsi="Arial" w:cs="Arial"/>
-          <w:sz w:val="24"/>
-        </w:rPr>
-        <w:t>stories</w:t>
-      </w:r>
-      <w:proofErr w:type="spellEnd"/>
-      <w:r>
-        <w:rPr>
-          <w:rFonts w:ascii="Arial" w:eastAsia="Arial" w:hAnsi="Arial" w:cs="Arial"/>
-          <w:sz w:val="24"/>
-        </w:rPr>
-        <w:t>, det blir da hva som skal gjøres, historien om prosjektet og hva som er viktigst og minst viktigst.</w:t>
+        <w:t>User-stories, det blir da hva som skal gjøres, historien om prosjektet og hva som er viktigst og minst viktigst.</w:t>
       </w:r>
     </w:p>
     <w:p>
@@ -246,21 +162,12 @@
           <w:sz w:val="24"/>
         </w:rPr>
       </w:pPr>
-      <w:proofErr w:type="spellStart"/>
-      <w:r>
-        <w:rPr>
-          <w:rFonts w:ascii="Arial" w:eastAsia="Arial" w:hAnsi="Arial" w:cs="Arial"/>
-          <w:sz w:val="24"/>
-        </w:rPr>
-        <w:t>Personas</w:t>
-      </w:r>
-      <w:proofErr w:type="spellEnd"/>
-      <w:r>
-        <w:rPr>
-          <w:rFonts w:ascii="Arial" w:eastAsia="Arial" w:hAnsi="Arial" w:cs="Arial"/>
-          <w:sz w:val="24"/>
-        </w:rPr>
-        <w:t xml:space="preserve">; </w:t>
+      <w:r>
+        <w:rPr>
+          <w:rFonts w:ascii="Arial" w:eastAsia="Arial" w:hAnsi="Arial" w:cs="Arial"/>
+          <w:sz w:val="24"/>
+        </w:rPr>
+        <w:t xml:space="preserve">Personas; </w:t>
       </w:r>
     </w:p>
     <w:p>
@@ -725,7 +632,23 @@
           <w:rFonts w:ascii="Arial" w:eastAsia="Arial" w:hAnsi="Arial" w:cs="Arial"/>
           <w:sz w:val="24"/>
         </w:rPr>
-        <w:t xml:space="preserve">om det finnes ledige biler. Først og fremst så må alle kundene være over 18 år og ha gyldig legitimasjon, dette sjekkes når de lager seg en bruker. I dette tilfellet har de enten en bruker som viser at de har førerkort og har gyldig bruker, ellers så har de ikke gyldig førerkort eller ikke gyldig bruker. Figuren viser da tilslutt hvor mange biler som er tilgjengelige. </w:t>
+        <w:t xml:space="preserve">om det finnes ledige biler. Først og fremst så må alle kundene være over 18 år og ha gyldig legitimasjon, dette sjekkes når de lager seg en bruker. I dette tilfellet har de enten en bruker som viser at de har førerkort og har gyldig bruker, ellers så har de ikke gyldig førerkort eller ikke gyldig bruker. Figuren viser da </w:t>
+      </w:r>
+      <w:proofErr w:type="gramStart"/>
+      <w:r>
+        <w:rPr>
+          <w:rFonts w:ascii="Arial" w:eastAsia="Arial" w:hAnsi="Arial" w:cs="Arial"/>
+          <w:sz w:val="24"/>
+        </w:rPr>
+        <w:t>tilslutt</w:t>
+      </w:r>
+      <w:proofErr w:type="gramEnd"/>
+      <w:r>
+        <w:rPr>
+          <w:rFonts w:ascii="Arial" w:eastAsia="Arial" w:hAnsi="Arial" w:cs="Arial"/>
+          <w:sz w:val="24"/>
+        </w:rPr>
+        <w:t xml:space="preserve"> hvor mange biler som er tilgjengelige. </w:t>
       </w:r>
     </w:p>
     <w:p>
@@ -969,21 +892,12 @@
         </w:rPr>
         <w:t>appen (</w:t>
       </w:r>
-      <w:proofErr w:type="spellStart"/>
-      <w:r>
-        <w:rPr>
-          <w:rFonts w:ascii="Arial" w:eastAsia="Arial" w:hAnsi="Arial" w:cs="Arial"/>
-          <w:sz w:val="24"/>
-        </w:rPr>
-        <w:t>Driveme</w:t>
-      </w:r>
-      <w:proofErr w:type="spellEnd"/>
-      <w:r>
-        <w:rPr>
-          <w:rFonts w:ascii="Arial" w:eastAsia="Arial" w:hAnsi="Arial" w:cs="Arial"/>
-          <w:sz w:val="24"/>
-        </w:rPr>
-        <w:t xml:space="preserve">) inn og kan løse problemene dine, om du skal på et møte, jobb, besøk og andre ting </w:t>
+      <w:r>
+        <w:rPr>
+          <w:rFonts w:ascii="Arial" w:eastAsia="Arial" w:hAnsi="Arial" w:cs="Arial"/>
+          <w:sz w:val="24"/>
+        </w:rPr>
+        <w:t xml:space="preserve">Driveme) inn og kan løse problemene dine, om du skal på et møte, jobb, besøk og andre ting </w:t>
       </w:r>
       <w:r>
         <w:rPr>
@@ -1416,29 +1330,16 @@
           <w:sz w:val="24"/>
         </w:rPr>
       </w:pPr>
-      <w:proofErr w:type="spellStart"/>
-      <w:r>
-        <w:rPr>
-          <w:rFonts w:ascii="Arial" w:hAnsi="Arial" w:cs="Arial"/>
-          <w:color w:val="000130"/>
-          <w:spacing w:val="2"/>
-          <w:sz w:val="24"/>
-          <w:szCs w:val="24"/>
-          <w:shd w:val="clear" w:color="auto" w:fill="FFFFFF"/>
-        </w:rPr>
-        <w:t>userstories</w:t>
-      </w:r>
-      <w:proofErr w:type="spellEnd"/>
-      <w:r>
-        <w:rPr>
-          <w:rFonts w:ascii="Arial" w:hAnsi="Arial" w:cs="Arial"/>
-          <w:color w:val="000130"/>
-          <w:spacing w:val="2"/>
-          <w:sz w:val="24"/>
-          <w:szCs w:val="24"/>
-          <w:shd w:val="clear" w:color="auto" w:fill="FFFFFF"/>
-        </w:rPr>
-        <w:t xml:space="preserve">, </w:t>
+      <w:r>
+        <w:rPr>
+          <w:rFonts w:ascii="Arial" w:hAnsi="Arial" w:cs="Arial"/>
+          <w:color w:val="000130"/>
+          <w:spacing w:val="2"/>
+          <w:sz w:val="24"/>
+          <w:szCs w:val="24"/>
+          <w:shd w:val="clear" w:color="auto" w:fill="FFFFFF"/>
+        </w:rPr>
+        <w:t xml:space="preserve">userstories, </w:t>
       </w:r>
     </w:p>
     <w:sectPr>

--- a/Abdalla.docx
+++ b/Abdalla.docx
@@ -40,21 +40,12 @@
         </w:rPr>
         <w:t>-</w:t>
       </w:r>
-      <w:proofErr w:type="gramStart"/>
-      <w:r>
-        <w:rPr>
-          <w:rFonts w:ascii="Arial" w:eastAsia="Arial" w:hAnsi="Arial" w:cs="Arial"/>
-          <w:sz w:val="24"/>
-        </w:rPr>
-        <w:t>case</w:t>
-      </w:r>
-      <w:proofErr w:type="gramEnd"/>
-      <w:r>
-        <w:rPr>
-          <w:rFonts w:ascii="Arial" w:eastAsia="Arial" w:hAnsi="Arial" w:cs="Arial"/>
-          <w:sz w:val="24"/>
-        </w:rPr>
-        <w:t xml:space="preserve"> diagram må vi definere noen få punkter for at use</w:t>
+      <w:r>
+        <w:rPr>
+          <w:rFonts w:ascii="Arial" w:eastAsia="Arial" w:hAnsi="Arial" w:cs="Arial"/>
+          <w:sz w:val="24"/>
+        </w:rPr>
+        <w:t>case diagram må vi definere noen få punkter for at use</w:t>
       </w:r>
       <w:r>
         <w:rPr>
@@ -77,21 +68,12 @@
         </w:rPr>
         <w:t>-</w:t>
       </w:r>
-      <w:proofErr w:type="gramStart"/>
-      <w:r>
-        <w:rPr>
-          <w:rFonts w:ascii="Arial" w:eastAsia="Arial" w:hAnsi="Arial" w:cs="Arial"/>
-          <w:sz w:val="24"/>
-        </w:rPr>
-        <w:t>case</w:t>
-      </w:r>
-      <w:proofErr w:type="gramEnd"/>
-      <w:r>
-        <w:rPr>
-          <w:rFonts w:ascii="Arial" w:eastAsia="Arial" w:hAnsi="Arial" w:cs="Arial"/>
-          <w:sz w:val="24"/>
-        </w:rPr>
-        <w:t xml:space="preserve"> diagrammet blir da bruker, det er da den som skal leie ut bilen sin til folk som trenger en bil i en kort periode. Løsningen kan være en applikasjon som skal da hjelpe brukere med bil til å kunne annonsere bilen deres til leie, også folk som ønsker å leie en bil i en kort periode.</w:t>
+      <w:r>
+        <w:rPr>
+          <w:rFonts w:ascii="Arial" w:eastAsia="Arial" w:hAnsi="Arial" w:cs="Arial"/>
+          <w:sz w:val="24"/>
+        </w:rPr>
+        <w:t>case diagrammet blir da bruker, det er da den som skal leie ut bilen sin til folk som trenger en bil i en kort periode. Løsningen kan være en applikasjon som skal da hjelpe brukere med bil til å kunne annonsere bilen deres til leie, også folk som ønsker å leie en bil i en kort periode.</w:t>
       </w:r>
       <w:r>
         <w:rPr>
@@ -192,7 +174,7 @@
           <w:sz w:val="24"/>
           <w:szCs w:val="24"/>
         </w:rPr>
-        <w:t xml:space="preserve">.  </w:t>
+        <w:t xml:space="preserve">. </w:t>
       </w:r>
       <w:r>
         <w:rPr>
@@ -632,23 +614,7 @@
           <w:rFonts w:ascii="Arial" w:eastAsia="Arial" w:hAnsi="Arial" w:cs="Arial"/>
           <w:sz w:val="24"/>
         </w:rPr>
-        <w:t xml:space="preserve">om det finnes ledige biler. Først og fremst så må alle kundene være over 18 år og ha gyldig legitimasjon, dette sjekkes når de lager seg en bruker. I dette tilfellet har de enten en bruker som viser at de har førerkort og har gyldig bruker, ellers så har de ikke gyldig førerkort eller ikke gyldig bruker. Figuren viser da </w:t>
-      </w:r>
-      <w:proofErr w:type="gramStart"/>
-      <w:r>
-        <w:rPr>
-          <w:rFonts w:ascii="Arial" w:eastAsia="Arial" w:hAnsi="Arial" w:cs="Arial"/>
-          <w:sz w:val="24"/>
-        </w:rPr>
-        <w:t>tilslutt</w:t>
-      </w:r>
-      <w:proofErr w:type="gramEnd"/>
-      <w:r>
-        <w:rPr>
-          <w:rFonts w:ascii="Arial" w:eastAsia="Arial" w:hAnsi="Arial" w:cs="Arial"/>
-          <w:sz w:val="24"/>
-        </w:rPr>
-        <w:t xml:space="preserve"> hvor mange biler som er tilgjengelige. </w:t>
+        <w:t xml:space="preserve">om det finnes ledige biler. Først og fremst så må alle kundene være over 18 år og ha gyldig legitimasjon, dette sjekkes når de lager seg en bruker. I dette tilfellet har de enten en bruker som viser at de har førerkort og har gyldig bruker, ellers så har de ikke gyldig førerkort eller ikke gyldig bruker. Figuren viser da tilslutt hvor mange biler som er tilgjengelige. </w:t>
       </w:r>
     </w:p>
     <w:p>

--- a/Abdalla.docx
+++ b/Abdalla.docx
@@ -941,18 +941,88 @@
         <w:spacing w:after="200" w:line="360" w:lineRule="auto"/>
         <w:rPr>
           <w:rFonts w:ascii="Arial" w:eastAsia="Arial" w:hAnsi="Arial" w:cs="Arial"/>
+          <w:sz w:val="24"/>
+        </w:rPr>
+      </w:pPr>
+      <w:r>
+        <w:rPr>
+          <w:rFonts w:ascii="Arial" w:eastAsia="Arial" w:hAnsi="Arial" w:cs="Arial"/>
           <w:b/>
           <w:bCs/>
           <w:sz w:val="24"/>
         </w:rPr>
-      </w:pPr>
-      <w:r>
+        <w:t>Løsning til prosjektgruppen</w:t>
+      </w:r>
+    </w:p>
+    <w:p>
+      <w:pPr>
+        <w:spacing w:after="200" w:line="360" w:lineRule="auto"/>
+        <w:rPr>
+          <w:rFonts w:ascii="Arial" w:eastAsia="Arial" w:hAnsi="Arial" w:cs="Arial"/>
+          <w:sz w:val="24"/>
+        </w:rPr>
+      </w:pPr>
+      <w:r>
+        <w:rPr>
+          <w:rFonts w:ascii="Arial" w:eastAsia="Arial" w:hAnsi="Arial" w:cs="Arial"/>
+          <w:sz w:val="24"/>
+        </w:rPr>
+        <w:t>Det</w:t>
+      </w:r>
+      <w:r>
+        <w:rPr>
+          <w:rFonts w:ascii="Arial" w:eastAsia="Arial" w:hAnsi="Arial" w:cs="Arial"/>
+          <w:sz w:val="24"/>
+        </w:rPr>
+        <w:t xml:space="preserve"> går ut på at den løser problemene i problemstilling da vi har lagd </w:t>
+      </w:r>
+      <w:r>
+        <w:rPr>
+          <w:rFonts w:ascii="Arial" w:eastAsia="Arial" w:hAnsi="Arial" w:cs="Arial"/>
+          <w:sz w:val="24"/>
+        </w:rPr>
+        <w:t xml:space="preserve">en prototype for kundene, den viser da hvordan appen skal fungere da vi har forskjellige funksjoner som er tilegnet forskjellige brukere. Som for eksempel om du har bil skal du benytte deg en knapp på som vises på skjermen din, eller om du ønsker å låne deg en bil. Dette kommer fram i applikasjonen og du vil også kunne velge mellom noen få forskjellige biler som du ønsker selv. </w:t>
+      </w:r>
+      <w:r>
+        <w:rPr>
+          <w:rFonts w:ascii="Arial" w:eastAsia="Arial" w:hAnsi="Arial" w:cs="Arial"/>
+          <w:sz w:val="24"/>
+        </w:rPr>
+        <w:t xml:space="preserve">Den håndterer de forskjellige elementene i </w:t>
+      </w:r>
+      <w:r>
+        <w:rPr>
+          <w:rFonts w:ascii="Arial" w:eastAsia="Arial" w:hAnsi="Arial" w:cs="Arial"/>
+          <w:sz w:val="24"/>
+        </w:rPr>
+        <w:lastRenderedPageBreak/>
+        <w:t xml:space="preserve">problemstilling da appen løser problemene du har ved å da benytte deg ved lånebil når du måtte ønske deg. </w:t>
+      </w:r>
+      <w:r>
+        <w:rPr>
+          <w:rFonts w:ascii="Arial" w:eastAsia="Arial" w:hAnsi="Arial" w:cs="Arial"/>
+          <w:sz w:val="24"/>
+        </w:rPr>
+        <w:t xml:space="preserve">Du må også vøre over 18 år og ha førerkort for å benytte deg av tjenestene. </w:t>
+      </w:r>
+    </w:p>
+    <w:p>
+      <w:pPr>
+        <w:spacing w:after="200" w:line="360" w:lineRule="auto"/>
         <w:rPr>
           <w:rFonts w:ascii="Arial" w:eastAsia="Arial" w:hAnsi="Arial" w:cs="Arial"/>
           <w:b/>
           <w:bCs/>
           <w:sz w:val="24"/>
         </w:rPr>
+      </w:pPr>
+      <w:r>
+        <w:rPr>
+          <w:rFonts w:ascii="Arial" w:eastAsia="Arial" w:hAnsi="Arial" w:cs="Arial"/>
+          <w:b/>
+          <w:bCs/>
+          <w:sz w:val="24"/>
+        </w:rPr>
         <w:t>Applikasjonen;</w:t>
       </w:r>
     </w:p>
@@ -997,15 +1067,7 @@
           <w:rFonts w:ascii="Arial" w:eastAsia="Arial" w:hAnsi="Arial" w:cs="Arial"/>
           <w:sz w:val="24"/>
         </w:rPr>
-        <w:t xml:space="preserve">sjekker for deg om du har førerkort og </w:t>
-      </w:r>
-      <w:r>
-        <w:rPr>
-          <w:rFonts w:ascii="Arial" w:eastAsia="Arial" w:hAnsi="Arial" w:cs="Arial"/>
-          <w:sz w:val="24"/>
-        </w:rPr>
-        <w:lastRenderedPageBreak/>
-        <w:t xml:space="preserve">er over 18år. </w:t>
+        <w:t xml:space="preserve">sjekker for deg om du har førerkort og er over 18år. </w:t>
       </w:r>
       <w:r>
         <w:rPr>

--- a/Abdalla.docx
+++ b/Abdalla.docx
@@ -73,7 +73,21 @@
           <w:rFonts w:ascii="Arial" w:eastAsia="Arial" w:hAnsi="Arial" w:cs="Arial"/>
           <w:sz w:val="24"/>
         </w:rPr>
-        <w:t>case diagrammet blir da bruker, det er da den som skal leie ut bilen sin til folk som trenger en bil i en kort periode. Løsningen kan være en applikasjon som skal da hjelpe brukere med bil til å kunne annonsere bilen deres til leie, også folk som ønsker å leie en bil i en kort periode.</w:t>
+        <w:t>case diagrammet blir da bruker, det er da den som skal leie ut bilen sin til folk som trenger en</w:t>
+      </w:r>
+      <w:r>
+        <w:rPr>
+          <w:rFonts w:ascii="Arial" w:eastAsia="Arial" w:hAnsi="Arial" w:cs="Arial"/>
+          <w:sz w:val="24"/>
+        </w:rPr>
+        <w:t xml:space="preserve"> </w:t>
+      </w:r>
+      <w:r>
+        <w:rPr>
+          <w:rFonts w:ascii="Arial" w:eastAsia="Arial" w:hAnsi="Arial" w:cs="Arial"/>
+          <w:sz w:val="24"/>
+        </w:rPr>
+        <w:t>bil i en kort periode. Løsningen kan være en applikasjon som skal da hjelpe brukere med bil til å kunne annonsere bilen deres til leie, også folk som ønsker å leie en bil i en kort periode.</w:t>
       </w:r>
       <w:r>
         <w:rPr>

--- a/Abdalla.docx
+++ b/Abdalla.docx
@@ -10,29 +10,72 @@
           <w:sz w:val="24"/>
         </w:rPr>
       </w:pPr>
-      <w:r>
-        <w:rPr>
-          <w:rFonts w:ascii="Arial" w:eastAsia="Arial" w:hAnsi="Arial" w:cs="Arial"/>
-          <w:sz w:val="24"/>
-        </w:rPr>
-        <w:t>Use-diagram, user-stories og personas</w:t>
-      </w:r>
-    </w:p>
-    <w:p>
-      <w:pPr>
-        <w:spacing w:after="200" w:line="360" w:lineRule="auto"/>
-        <w:rPr>
-          <w:rFonts w:ascii="Arial" w:eastAsia="Arial" w:hAnsi="Arial" w:cs="Arial"/>
-          <w:sz w:val="24"/>
-        </w:rPr>
-      </w:pPr>
-      <w:r>
-        <w:rPr>
-          <w:rFonts w:ascii="Arial" w:eastAsia="Arial" w:hAnsi="Arial" w:cs="Arial"/>
-          <w:sz w:val="24"/>
-        </w:rPr>
-        <w:t>For at vi skal lage use</w:t>
-      </w:r>
+      <w:proofErr w:type="spellStart"/>
+      <w:r>
+        <w:rPr>
+          <w:rFonts w:ascii="Arial" w:eastAsia="Arial" w:hAnsi="Arial" w:cs="Arial"/>
+          <w:sz w:val="24"/>
+        </w:rPr>
+        <w:t>Use</w:t>
+      </w:r>
+      <w:proofErr w:type="spellEnd"/>
+      <w:r>
+        <w:rPr>
+          <w:rFonts w:ascii="Arial" w:eastAsia="Arial" w:hAnsi="Arial" w:cs="Arial"/>
+          <w:sz w:val="24"/>
+        </w:rPr>
+        <w:t xml:space="preserve">-diagram, </w:t>
+      </w:r>
+      <w:proofErr w:type="spellStart"/>
+      <w:r>
+        <w:rPr>
+          <w:rFonts w:ascii="Arial" w:eastAsia="Arial" w:hAnsi="Arial" w:cs="Arial"/>
+          <w:sz w:val="24"/>
+        </w:rPr>
+        <w:t>user-stories</w:t>
+      </w:r>
+      <w:proofErr w:type="spellEnd"/>
+      <w:r>
+        <w:rPr>
+          <w:rFonts w:ascii="Arial" w:eastAsia="Arial" w:hAnsi="Arial" w:cs="Arial"/>
+          <w:sz w:val="24"/>
+        </w:rPr>
+        <w:t xml:space="preserve"> og </w:t>
+      </w:r>
+      <w:proofErr w:type="spellStart"/>
+      <w:r>
+        <w:rPr>
+          <w:rFonts w:ascii="Arial" w:eastAsia="Arial" w:hAnsi="Arial" w:cs="Arial"/>
+          <w:sz w:val="24"/>
+        </w:rPr>
+        <w:t>personas</w:t>
+      </w:r>
+      <w:proofErr w:type="spellEnd"/>
+    </w:p>
+    <w:p>
+      <w:pPr>
+        <w:spacing w:after="200" w:line="360" w:lineRule="auto"/>
+        <w:rPr>
+          <w:rFonts w:ascii="Arial" w:eastAsia="Arial" w:hAnsi="Arial" w:cs="Arial"/>
+          <w:sz w:val="24"/>
+        </w:rPr>
+      </w:pPr>
+      <w:r>
+        <w:rPr>
+          <w:rFonts w:ascii="Arial" w:eastAsia="Arial" w:hAnsi="Arial" w:cs="Arial"/>
+          <w:sz w:val="24"/>
+        </w:rPr>
+        <w:t xml:space="preserve">For at vi skal lage </w:t>
+      </w:r>
+      <w:proofErr w:type="spellStart"/>
+      <w:r>
+        <w:rPr>
+          <w:rFonts w:ascii="Arial" w:eastAsia="Arial" w:hAnsi="Arial" w:cs="Arial"/>
+          <w:sz w:val="24"/>
+        </w:rPr>
+        <w:t>use</w:t>
+      </w:r>
+      <w:proofErr w:type="spellEnd"/>
       <w:r>
         <w:rPr>
           <w:rFonts w:ascii="Arial" w:eastAsia="Arial" w:hAnsi="Arial" w:cs="Arial"/>
@@ -45,8 +88,17 @@
           <w:rFonts w:ascii="Arial" w:eastAsia="Arial" w:hAnsi="Arial" w:cs="Arial"/>
           <w:sz w:val="24"/>
         </w:rPr>
-        <w:t>case diagram må vi definere noen få punkter for at use</w:t>
-      </w:r>
+        <w:t xml:space="preserve">case diagram må vi definere noen få punkter for at </w:t>
+      </w:r>
+      <w:proofErr w:type="spellStart"/>
+      <w:r>
+        <w:rPr>
+          <w:rFonts w:ascii="Arial" w:eastAsia="Arial" w:hAnsi="Arial" w:cs="Arial"/>
+          <w:sz w:val="24"/>
+        </w:rPr>
+        <w:t>use</w:t>
+      </w:r>
+      <w:proofErr w:type="spellEnd"/>
       <w:r>
         <w:rPr>
           <w:rFonts w:ascii="Arial" w:eastAsia="Arial" w:hAnsi="Arial" w:cs="Arial"/>
@@ -59,8 +111,17 @@
           <w:rFonts w:ascii="Arial" w:eastAsia="Arial" w:hAnsi="Arial" w:cs="Arial"/>
           <w:sz w:val="24"/>
         </w:rPr>
-        <w:t>case diagrammet blir nøyaktig. Hovedpunktet til use</w:t>
-      </w:r>
+        <w:t xml:space="preserve">case diagrammet blir nøyaktig. Hovedpunktet til </w:t>
+      </w:r>
+      <w:proofErr w:type="spellStart"/>
+      <w:r>
+        <w:rPr>
+          <w:rFonts w:ascii="Arial" w:eastAsia="Arial" w:hAnsi="Arial" w:cs="Arial"/>
+          <w:sz w:val="24"/>
+        </w:rPr>
+        <w:t>use</w:t>
+      </w:r>
+      <w:proofErr w:type="spellEnd"/>
       <w:r>
         <w:rPr>
           <w:rFonts w:ascii="Arial" w:eastAsia="Arial" w:hAnsi="Arial" w:cs="Arial"/>
@@ -108,7 +169,23 @@
           <w:rFonts w:ascii="Arial" w:eastAsia="Arial" w:hAnsi="Arial" w:cs="Arial"/>
           <w:sz w:val="24"/>
         </w:rPr>
-        <w:t xml:space="preserve"> men admin kan gjøre og det er </w:t>
+        <w:t xml:space="preserve"> men </w:t>
+      </w:r>
+      <w:proofErr w:type="spellStart"/>
+      <w:r>
+        <w:rPr>
+          <w:rFonts w:ascii="Arial" w:eastAsia="Arial" w:hAnsi="Arial" w:cs="Arial"/>
+          <w:sz w:val="24"/>
+        </w:rPr>
+        <w:t>admin</w:t>
+      </w:r>
+      <w:proofErr w:type="spellEnd"/>
+      <w:r>
+        <w:rPr>
+          <w:rFonts w:ascii="Arial" w:eastAsia="Arial" w:hAnsi="Arial" w:cs="Arial"/>
+          <w:sz w:val="24"/>
+        </w:rPr>
+        <w:t xml:space="preserve"> kan gjøre og det er </w:t>
       </w:r>
       <w:r>
         <w:rPr>
@@ -126,44 +203,78 @@
           <w:sz w:val="24"/>
         </w:rPr>
       </w:pPr>
-      <w:r>
-        <w:rPr>
-          <w:rFonts w:ascii="Arial" w:eastAsia="Arial" w:hAnsi="Arial" w:cs="Arial"/>
-          <w:sz w:val="24"/>
-        </w:rPr>
-        <w:t xml:space="preserve">Personas, gitte målgruppen blir jo fra folk som har nylig fått førerkort til eldre folk med førerkort. Målgruppen er folk med førerkort. De som også har behov for bil i en kort periode. </w:t>
-      </w:r>
-    </w:p>
-    <w:p>
-      <w:pPr>
-        <w:spacing w:after="200" w:line="360" w:lineRule="auto"/>
-        <w:rPr>
-          <w:rFonts w:ascii="Arial" w:eastAsia="Arial" w:hAnsi="Arial" w:cs="Arial"/>
-          <w:sz w:val="24"/>
-        </w:rPr>
-      </w:pPr>
-      <w:r>
-        <w:rPr>
-          <w:rFonts w:ascii="Arial" w:eastAsia="Arial" w:hAnsi="Arial" w:cs="Arial"/>
-          <w:sz w:val="24"/>
-        </w:rPr>
-        <w:t>User-stories, det blir da hva som skal gjøres, historien om prosjektet og hva som er viktigst og minst viktigst.</w:t>
-      </w:r>
-    </w:p>
-    <w:p>
-      <w:pPr>
-        <w:spacing w:after="200" w:line="360" w:lineRule="auto"/>
-        <w:rPr>
-          <w:rFonts w:ascii="Arial" w:eastAsia="Arial" w:hAnsi="Arial" w:cs="Arial"/>
-          <w:sz w:val="24"/>
-        </w:rPr>
-      </w:pPr>
-      <w:r>
-        <w:rPr>
-          <w:rFonts w:ascii="Arial" w:eastAsia="Arial" w:hAnsi="Arial" w:cs="Arial"/>
-          <w:sz w:val="24"/>
-        </w:rPr>
-        <w:t xml:space="preserve">Personas; </w:t>
+      <w:proofErr w:type="spellStart"/>
+      <w:r>
+        <w:rPr>
+          <w:rFonts w:ascii="Arial" w:eastAsia="Arial" w:hAnsi="Arial" w:cs="Arial"/>
+          <w:sz w:val="24"/>
+        </w:rPr>
+        <w:t>Personas</w:t>
+      </w:r>
+      <w:proofErr w:type="spellEnd"/>
+      <w:r>
+        <w:rPr>
+          <w:rFonts w:ascii="Arial" w:eastAsia="Arial" w:hAnsi="Arial" w:cs="Arial"/>
+          <w:sz w:val="24"/>
+        </w:rPr>
+        <w:t xml:space="preserve">, gitte målgruppen blir jo fra folk som har nylig fått førerkort til eldre folk med førerkort. Målgruppen er folk med førerkort. De som også har behov for bil i en kort periode. </w:t>
+      </w:r>
+    </w:p>
+    <w:p>
+      <w:pPr>
+        <w:spacing w:after="200" w:line="360" w:lineRule="auto"/>
+        <w:rPr>
+          <w:rFonts w:ascii="Arial" w:eastAsia="Arial" w:hAnsi="Arial" w:cs="Arial"/>
+          <w:sz w:val="24"/>
+        </w:rPr>
+      </w:pPr>
+      <w:r>
+        <w:rPr>
+          <w:rFonts w:ascii="Arial" w:eastAsia="Arial" w:hAnsi="Arial" w:cs="Arial"/>
+          <w:sz w:val="24"/>
+        </w:rPr>
+        <w:t>User-</w:t>
+      </w:r>
+      <w:proofErr w:type="spellStart"/>
+      <w:r>
+        <w:rPr>
+          <w:rFonts w:ascii="Arial" w:eastAsia="Arial" w:hAnsi="Arial" w:cs="Arial"/>
+          <w:sz w:val="24"/>
+        </w:rPr>
+        <w:t>stories</w:t>
+      </w:r>
+      <w:proofErr w:type="spellEnd"/>
+      <w:r>
+        <w:rPr>
+          <w:rFonts w:ascii="Arial" w:eastAsia="Arial" w:hAnsi="Arial" w:cs="Arial"/>
+          <w:sz w:val="24"/>
+        </w:rPr>
+        <w:t>, det blir da hva som skal gjøres, historien om prosjektet og hva som er viktigst og minst viktigst.</w:t>
+      </w:r>
+    </w:p>
+    <w:p>
+      <w:pPr>
+        <w:spacing w:after="200" w:line="360" w:lineRule="auto"/>
+        <w:rPr>
+          <w:rFonts w:ascii="Arial" w:eastAsia="Arial" w:hAnsi="Arial" w:cs="Arial"/>
+          <w:sz w:val="24"/>
+        </w:rPr>
+      </w:pPr>
+      <w:proofErr w:type="spellStart"/>
+      <w:r>
+        <w:rPr>
+          <w:rFonts w:ascii="Arial" w:eastAsia="Arial" w:hAnsi="Arial" w:cs="Arial"/>
+          <w:sz w:val="24"/>
+        </w:rPr>
+        <w:t>Personas</w:t>
+      </w:r>
+      <w:proofErr w:type="spellEnd"/>
+      <w:r>
+        <w:rPr>
+          <w:rFonts w:ascii="Arial" w:eastAsia="Arial" w:hAnsi="Arial" w:cs="Arial"/>
+          <w:sz w:val="24"/>
+        </w:rPr>
+        <w:t xml:space="preserve">; </w:t>
       </w:r>
     </w:p>
     <w:p>
@@ -238,7 +349,7 @@
                     </pic:cNvPicPr>
                   </pic:nvPicPr>
                   <pic:blipFill>
-                    <a:blip r:embed="rId4">
+                    <a:blip r:embed="rId5">
                       <a:extLst>
                         <a:ext uri="{28A0092B-C50C-407E-A947-70E740481C1C}">
                           <a14:useLocalDpi xmlns:a14="http://schemas.microsoft.com/office/drawing/2010/main" val="0"/>
@@ -494,7 +605,7 @@
                     <pic:cNvPicPr/>
                   </pic:nvPicPr>
                   <pic:blipFill>
-                    <a:blip r:embed="rId5"/>
+                    <a:blip r:embed="rId6"/>
                     <a:stretch>
                       <a:fillRect/>
                     </a:stretch>
@@ -660,7 +771,7 @@
                     <pic:cNvPicPr/>
                   </pic:nvPicPr>
                   <pic:blipFill>
-                    <a:blip r:embed="rId6"/>
+                    <a:blip r:embed="rId7"/>
                     <a:stretch>
                       <a:fillRect/>
                     </a:stretch>
@@ -872,12 +983,21 @@
         </w:rPr>
         <w:t>appen (</w:t>
       </w:r>
-      <w:r>
-        <w:rPr>
-          <w:rFonts w:ascii="Arial" w:eastAsia="Arial" w:hAnsi="Arial" w:cs="Arial"/>
-          <w:sz w:val="24"/>
-        </w:rPr>
-        <w:t xml:space="preserve">Driveme) inn og kan løse problemene dine, om du skal på et møte, jobb, besøk og andre ting </w:t>
+      <w:proofErr w:type="spellStart"/>
+      <w:r>
+        <w:rPr>
+          <w:rFonts w:ascii="Arial" w:eastAsia="Arial" w:hAnsi="Arial" w:cs="Arial"/>
+          <w:sz w:val="24"/>
+        </w:rPr>
+        <w:t>Driveme</w:t>
+      </w:r>
+      <w:proofErr w:type="spellEnd"/>
+      <w:r>
+        <w:rPr>
+          <w:rFonts w:ascii="Arial" w:eastAsia="Arial" w:hAnsi="Arial" w:cs="Arial"/>
+          <w:sz w:val="24"/>
+        </w:rPr>
+        <w:t xml:space="preserve">) inn og kan løse problemene dine, om du skal på et møte, jobb, besøk og andre ting </w:t>
       </w:r>
       <w:r>
         <w:rPr>
@@ -1368,20 +1488,1585 @@
       <w:pPr>
         <w:spacing w:after="200" w:line="360" w:lineRule="auto"/>
         <w:rPr>
-          <w:rFonts w:ascii="Arial" w:eastAsia="Arial" w:hAnsi="Arial" w:cs="Arial"/>
-          <w:sz w:val="24"/>
-        </w:rPr>
-      </w:pPr>
-      <w:r>
-        <w:rPr>
-          <w:rFonts w:ascii="Arial" w:hAnsi="Arial" w:cs="Arial"/>
-          <w:color w:val="000130"/>
-          <w:spacing w:val="2"/>
-          <w:sz w:val="24"/>
-          <w:szCs w:val="24"/>
-          <w:shd w:val="clear" w:color="auto" w:fill="FFFFFF"/>
-        </w:rPr>
-        <w:t xml:space="preserve">userstories, </w:t>
+          <w:rFonts w:ascii="Arial" w:hAnsi="Arial" w:cs="Arial"/>
+          <w:color w:val="000130"/>
+          <w:spacing w:val="2"/>
+          <w:sz w:val="24"/>
+          <w:szCs w:val="24"/>
+          <w:shd w:val="clear" w:color="auto" w:fill="FFFFFF"/>
+        </w:rPr>
+      </w:pPr>
+    </w:p>
+    <w:p>
+      <w:pPr>
+        <w:spacing w:after="200" w:line="360" w:lineRule="auto"/>
+        <w:rPr>
+          <w:rFonts w:ascii="Arial" w:hAnsi="Arial" w:cs="Arial"/>
+          <w:color w:val="000130"/>
+          <w:spacing w:val="2"/>
+          <w:sz w:val="24"/>
+          <w:szCs w:val="24"/>
+          <w:shd w:val="clear" w:color="auto" w:fill="FFFFFF"/>
+        </w:rPr>
+      </w:pPr>
+    </w:p>
+    <w:p>
+      <w:pPr>
+        <w:spacing w:after="200" w:line="360" w:lineRule="auto"/>
+        <w:rPr>
+          <w:rFonts w:ascii="Arial" w:hAnsi="Arial" w:cs="Arial"/>
+          <w:color w:val="000130"/>
+          <w:spacing w:val="2"/>
+          <w:sz w:val="24"/>
+          <w:szCs w:val="24"/>
+          <w:shd w:val="clear" w:color="auto" w:fill="FFFFFF"/>
+        </w:rPr>
+      </w:pPr>
+    </w:p>
+    <w:p>
+      <w:pPr>
+        <w:spacing w:after="200" w:line="360" w:lineRule="auto"/>
+        <w:rPr>
+          <w:rFonts w:ascii="Arial" w:hAnsi="Arial" w:cs="Arial"/>
+          <w:color w:val="000130"/>
+          <w:spacing w:val="2"/>
+          <w:sz w:val="24"/>
+          <w:szCs w:val="24"/>
+          <w:shd w:val="clear" w:color="auto" w:fill="FFFFFF"/>
+        </w:rPr>
+      </w:pPr>
+    </w:p>
+    <w:p>
+      <w:pPr>
+        <w:spacing w:after="200" w:line="360" w:lineRule="auto"/>
+        <w:rPr>
+          <w:rFonts w:ascii="Arial" w:hAnsi="Arial" w:cs="Arial"/>
+          <w:color w:val="000130"/>
+          <w:spacing w:val="2"/>
+          <w:sz w:val="24"/>
+          <w:szCs w:val="24"/>
+          <w:shd w:val="clear" w:color="auto" w:fill="FFFFFF"/>
+        </w:rPr>
+      </w:pPr>
+    </w:p>
+    <w:p>
+      <w:pPr>
+        <w:spacing w:after="200" w:line="360" w:lineRule="auto"/>
+        <w:rPr>
+          <w:rFonts w:ascii="Arial" w:hAnsi="Arial" w:cs="Arial"/>
+          <w:color w:val="000130"/>
+          <w:spacing w:val="2"/>
+          <w:sz w:val="24"/>
+          <w:szCs w:val="24"/>
+          <w:shd w:val="clear" w:color="auto" w:fill="FFFFFF"/>
+        </w:rPr>
+      </w:pPr>
+    </w:p>
+    <w:p>
+      <w:pPr>
+        <w:spacing w:after="200" w:line="360" w:lineRule="auto"/>
+        <w:rPr>
+          <w:rFonts w:ascii="Arial" w:hAnsi="Arial" w:cs="Arial"/>
+          <w:color w:val="000130"/>
+          <w:spacing w:val="2"/>
+          <w:sz w:val="24"/>
+          <w:szCs w:val="24"/>
+          <w:shd w:val="clear" w:color="auto" w:fill="FFFFFF"/>
+        </w:rPr>
+      </w:pPr>
+    </w:p>
+    <w:p>
+      <w:pPr>
+        <w:spacing w:after="200" w:line="360" w:lineRule="auto"/>
+        <w:rPr>
+          <w:rFonts w:ascii="Arial" w:hAnsi="Arial" w:cs="Arial"/>
+          <w:color w:val="000130"/>
+          <w:spacing w:val="2"/>
+          <w:sz w:val="24"/>
+          <w:szCs w:val="24"/>
+          <w:shd w:val="clear" w:color="auto" w:fill="FFFFFF"/>
+        </w:rPr>
+      </w:pPr>
+      <w:proofErr w:type="spellStart"/>
+      <w:r>
+        <w:rPr>
+          <w:rFonts w:ascii="Arial" w:hAnsi="Arial" w:cs="Arial"/>
+          <w:color w:val="000130"/>
+          <w:spacing w:val="2"/>
+          <w:sz w:val="24"/>
+          <w:szCs w:val="24"/>
+          <w:shd w:val="clear" w:color="auto" w:fill="FFFFFF"/>
+        </w:rPr>
+        <w:lastRenderedPageBreak/>
+        <w:t>Use-Case</w:t>
+      </w:r>
+      <w:proofErr w:type="spellEnd"/>
+    </w:p>
+    <w:p>
+      <w:pPr>
+        <w:spacing w:after="200" w:line="360" w:lineRule="auto"/>
+        <w:rPr>
+          <w:rFonts w:ascii="Arial" w:hAnsi="Arial" w:cs="Arial"/>
+          <w:color w:val="000130"/>
+          <w:spacing w:val="2"/>
+          <w:sz w:val="24"/>
+          <w:szCs w:val="24"/>
+          <w:shd w:val="clear" w:color="auto" w:fill="FFFFFF"/>
+        </w:rPr>
+      </w:pPr>
+      <w:r>
+        <w:rPr>
+          <w:rFonts w:ascii="Arial" w:hAnsi="Arial" w:cs="Arial"/>
+          <w:color w:val="000130"/>
+          <w:spacing w:val="2"/>
+          <w:sz w:val="24"/>
+          <w:szCs w:val="24"/>
+          <w:shd w:val="clear" w:color="auto" w:fill="FFFFFF"/>
+        </w:rPr>
+        <w:t>Navn: Klient</w:t>
+      </w:r>
+    </w:p>
+    <w:p>
+      <w:pPr>
+        <w:spacing w:after="200" w:line="360" w:lineRule="auto"/>
+        <w:rPr>
+          <w:rFonts w:ascii="Arial" w:hAnsi="Arial" w:cs="Arial"/>
+          <w:color w:val="000130"/>
+          <w:spacing w:val="2"/>
+          <w:sz w:val="24"/>
+          <w:szCs w:val="24"/>
+          <w:shd w:val="clear" w:color="auto" w:fill="FFFFFF"/>
+        </w:rPr>
+      </w:pPr>
+      <w:proofErr w:type="spellStart"/>
+      <w:r>
+        <w:rPr>
+          <w:rFonts w:ascii="Arial" w:hAnsi="Arial" w:cs="Arial"/>
+          <w:color w:val="000130"/>
+          <w:spacing w:val="2"/>
+          <w:sz w:val="24"/>
+          <w:szCs w:val="24"/>
+          <w:shd w:val="clear" w:color="auto" w:fill="FFFFFF"/>
+        </w:rPr>
+        <w:t>U</w:t>
+      </w:r>
+      <w:r>
+        <w:rPr>
+          <w:rFonts w:ascii="Arial" w:hAnsi="Arial" w:cs="Arial"/>
+          <w:color w:val="000130"/>
+          <w:spacing w:val="2"/>
+          <w:sz w:val="24"/>
+          <w:szCs w:val="24"/>
+          <w:shd w:val="clear" w:color="auto" w:fill="FFFFFF"/>
+        </w:rPr>
+        <w:t>s</w:t>
+      </w:r>
+      <w:r>
+        <w:rPr>
+          <w:rFonts w:ascii="Arial" w:hAnsi="Arial" w:cs="Arial"/>
+          <w:color w:val="000130"/>
+          <w:spacing w:val="2"/>
+          <w:sz w:val="24"/>
+          <w:szCs w:val="24"/>
+          <w:shd w:val="clear" w:color="auto" w:fill="FFFFFF"/>
+        </w:rPr>
+        <w:t>e</w:t>
+      </w:r>
+      <w:proofErr w:type="spellEnd"/>
+      <w:r>
+        <w:rPr>
+          <w:rFonts w:ascii="Arial" w:hAnsi="Arial" w:cs="Arial"/>
+          <w:color w:val="000130"/>
+          <w:spacing w:val="2"/>
+          <w:sz w:val="24"/>
+          <w:szCs w:val="24"/>
+          <w:shd w:val="clear" w:color="auto" w:fill="FFFFFF"/>
+        </w:rPr>
+        <w:t>-Case: US1</w:t>
+      </w:r>
+    </w:p>
+    <w:p>
+      <w:pPr>
+        <w:spacing w:after="200" w:line="360" w:lineRule="auto"/>
+        <w:rPr>
+          <w:rFonts w:ascii="Arial" w:hAnsi="Arial" w:cs="Arial"/>
+          <w:color w:val="000130"/>
+          <w:spacing w:val="2"/>
+          <w:sz w:val="24"/>
+          <w:szCs w:val="24"/>
+          <w:shd w:val="clear" w:color="auto" w:fill="FFFFFF"/>
+        </w:rPr>
+      </w:pPr>
+      <w:r>
+        <w:rPr>
+          <w:rFonts w:ascii="Arial" w:hAnsi="Arial" w:cs="Arial"/>
+          <w:color w:val="000130"/>
+          <w:spacing w:val="2"/>
+          <w:sz w:val="24"/>
+          <w:szCs w:val="24"/>
+          <w:shd w:val="clear" w:color="auto" w:fill="FFFFFF"/>
+        </w:rPr>
+        <w:t>Beskrivelse: Dette vier da hvordan brukeren kan benytte systemet og applikasjonene.</w:t>
+      </w:r>
+    </w:p>
+    <w:p>
+      <w:pPr>
+        <w:spacing w:after="200" w:line="360" w:lineRule="auto"/>
+        <w:rPr>
+          <w:rFonts w:ascii="Arial" w:hAnsi="Arial" w:cs="Arial"/>
+          <w:color w:val="000130"/>
+          <w:spacing w:val="2"/>
+          <w:sz w:val="24"/>
+          <w:szCs w:val="24"/>
+          <w:shd w:val="clear" w:color="auto" w:fill="FFFFFF"/>
+        </w:rPr>
+      </w:pPr>
+      <w:r>
+        <w:rPr>
+          <w:rFonts w:ascii="Arial" w:hAnsi="Arial" w:cs="Arial"/>
+          <w:color w:val="000130"/>
+          <w:spacing w:val="2"/>
+          <w:sz w:val="24"/>
+          <w:szCs w:val="24"/>
+          <w:shd w:val="clear" w:color="auto" w:fill="FFFFFF"/>
+        </w:rPr>
+        <w:t xml:space="preserve">Utløser: Skriver inn applikasjonen på </w:t>
+      </w:r>
+      <w:r>
+        <w:rPr>
+          <w:rFonts w:ascii="Arial" w:hAnsi="Arial" w:cs="Arial"/>
+          <w:color w:val="000130"/>
+          <w:spacing w:val="2"/>
+          <w:sz w:val="24"/>
+          <w:szCs w:val="24"/>
+          <w:shd w:val="clear" w:color="auto" w:fill="FFFFFF"/>
+        </w:rPr>
+        <w:t>A</w:t>
+      </w:r>
+      <w:r>
+        <w:rPr>
+          <w:rFonts w:ascii="Arial" w:hAnsi="Arial" w:cs="Arial"/>
+          <w:color w:val="000130"/>
+          <w:spacing w:val="2"/>
+          <w:sz w:val="24"/>
+          <w:szCs w:val="24"/>
+          <w:shd w:val="clear" w:color="auto" w:fill="FFFFFF"/>
+        </w:rPr>
+        <w:t>ppstore</w:t>
+      </w:r>
+      <w:r>
+        <w:rPr>
+          <w:rFonts w:ascii="Arial" w:hAnsi="Arial" w:cs="Arial"/>
+          <w:color w:val="000130"/>
+          <w:spacing w:val="2"/>
+          <w:sz w:val="24"/>
+          <w:szCs w:val="24"/>
+          <w:shd w:val="clear" w:color="auto" w:fill="FFFFFF"/>
+        </w:rPr>
+        <w:t xml:space="preserve"> </w:t>
+      </w:r>
+      <w:r>
+        <w:rPr>
+          <w:rFonts w:ascii="Arial" w:hAnsi="Arial" w:cs="Arial"/>
+          <w:color w:val="000130"/>
+          <w:spacing w:val="2"/>
+          <w:sz w:val="24"/>
+          <w:szCs w:val="24"/>
+          <w:shd w:val="clear" w:color="auto" w:fill="FFFFFF"/>
+        </w:rPr>
+        <w:t>eller google</w:t>
+      </w:r>
+      <w:r>
+        <w:rPr>
+          <w:rFonts w:ascii="Arial" w:hAnsi="Arial" w:cs="Arial"/>
+          <w:color w:val="000130"/>
+          <w:spacing w:val="2"/>
+          <w:sz w:val="24"/>
+          <w:szCs w:val="24"/>
+          <w:shd w:val="clear" w:color="auto" w:fill="FFFFFF"/>
+        </w:rPr>
+        <w:t xml:space="preserve"> butikk.</w:t>
+      </w:r>
+    </w:p>
+    <w:p>
+      <w:pPr>
+        <w:spacing w:after="200" w:line="360" w:lineRule="auto"/>
+        <w:rPr>
+          <w:rFonts w:ascii="Arial" w:hAnsi="Arial" w:cs="Arial"/>
+          <w:color w:val="000130"/>
+          <w:spacing w:val="2"/>
+          <w:sz w:val="24"/>
+          <w:szCs w:val="24"/>
+          <w:shd w:val="clear" w:color="auto" w:fill="FFFFFF"/>
+        </w:rPr>
+      </w:pPr>
+      <w:r>
+        <w:rPr>
+          <w:rFonts w:ascii="Arial" w:hAnsi="Arial" w:cs="Arial"/>
+          <w:color w:val="000130"/>
+          <w:spacing w:val="2"/>
+          <w:sz w:val="24"/>
+          <w:szCs w:val="24"/>
+          <w:shd w:val="clear" w:color="auto" w:fill="FFFFFF"/>
+        </w:rPr>
+        <w:t xml:space="preserve">Pre-betingelser: </w:t>
+      </w:r>
+    </w:p>
+    <w:p>
+      <w:pPr>
+        <w:pStyle w:val="Listeavsnitt"/>
+        <w:numPr>
+          <w:ilvl w:val="0"/>
+          <w:numId w:val="1"/>
+        </w:numPr>
+        <w:spacing w:after="200" w:line="360" w:lineRule="auto"/>
+        <w:rPr>
+          <w:rFonts w:ascii="Arial" w:hAnsi="Arial" w:cs="Arial"/>
+          <w:color w:val="000130"/>
+          <w:spacing w:val="2"/>
+          <w:sz w:val="24"/>
+          <w:szCs w:val="24"/>
+          <w:shd w:val="clear" w:color="auto" w:fill="FFFFFF"/>
+        </w:rPr>
+      </w:pPr>
+      <w:r>
+        <w:rPr>
+          <w:rFonts w:ascii="Arial" w:hAnsi="Arial" w:cs="Arial"/>
+          <w:color w:val="000130"/>
+          <w:spacing w:val="2"/>
+          <w:sz w:val="24"/>
+          <w:szCs w:val="24"/>
+          <w:shd w:val="clear" w:color="auto" w:fill="FFFFFF"/>
+        </w:rPr>
+        <w:t>Har internett</w:t>
+      </w:r>
+    </w:p>
+    <w:p>
+      <w:pPr>
+        <w:pStyle w:val="Listeavsnitt"/>
+        <w:numPr>
+          <w:ilvl w:val="0"/>
+          <w:numId w:val="1"/>
+        </w:numPr>
+        <w:spacing w:after="200" w:line="360" w:lineRule="auto"/>
+        <w:rPr>
+          <w:rFonts w:ascii="Arial" w:hAnsi="Arial" w:cs="Arial"/>
+          <w:color w:val="000130"/>
+          <w:spacing w:val="2"/>
+          <w:sz w:val="24"/>
+          <w:szCs w:val="24"/>
+          <w:shd w:val="clear" w:color="auto" w:fill="FFFFFF"/>
+        </w:rPr>
+      </w:pPr>
+      <w:r>
+        <w:rPr>
+          <w:rFonts w:ascii="Arial" w:hAnsi="Arial" w:cs="Arial"/>
+          <w:color w:val="000130"/>
+          <w:spacing w:val="2"/>
+          <w:sz w:val="24"/>
+          <w:szCs w:val="24"/>
+          <w:shd w:val="clear" w:color="auto" w:fill="FFFFFF"/>
+        </w:rPr>
+        <w:t xml:space="preserve">Bruker har skrevet inn riktig navn/adresse på applikasjonen. </w:t>
+      </w:r>
+    </w:p>
+    <w:p>
+      <w:pPr>
+        <w:spacing w:after="200" w:line="360" w:lineRule="auto"/>
+        <w:rPr>
+          <w:rFonts w:ascii="Arial" w:hAnsi="Arial" w:cs="Arial"/>
+          <w:color w:val="000130"/>
+          <w:spacing w:val="2"/>
+          <w:sz w:val="24"/>
+          <w:szCs w:val="24"/>
+          <w:shd w:val="clear" w:color="auto" w:fill="FFFFFF"/>
+        </w:rPr>
+      </w:pPr>
+      <w:r>
+        <w:rPr>
+          <w:rFonts w:ascii="Arial" w:hAnsi="Arial" w:cs="Arial"/>
+          <w:color w:val="000130"/>
+          <w:spacing w:val="2"/>
+          <w:sz w:val="24"/>
+          <w:szCs w:val="24"/>
+          <w:shd w:val="clear" w:color="auto" w:fill="FFFFFF"/>
+        </w:rPr>
+        <w:t>Post-betingelser:</w:t>
+      </w:r>
+    </w:p>
+    <w:p>
+      <w:pPr>
+        <w:pStyle w:val="Listeavsnitt"/>
+        <w:numPr>
+          <w:ilvl w:val="0"/>
+          <w:numId w:val="2"/>
+        </w:numPr>
+        <w:spacing w:after="200" w:line="360" w:lineRule="auto"/>
+        <w:rPr>
+          <w:rFonts w:ascii="Arial" w:hAnsi="Arial" w:cs="Arial"/>
+          <w:color w:val="000130"/>
+          <w:spacing w:val="2"/>
+          <w:sz w:val="24"/>
+          <w:szCs w:val="24"/>
+          <w:shd w:val="clear" w:color="auto" w:fill="FFFFFF"/>
+        </w:rPr>
+      </w:pPr>
+      <w:r>
+        <w:rPr>
+          <w:rFonts w:ascii="Arial" w:hAnsi="Arial" w:cs="Arial"/>
+          <w:color w:val="000130"/>
+          <w:spacing w:val="2"/>
+          <w:sz w:val="24"/>
+          <w:szCs w:val="24"/>
+          <w:shd w:val="clear" w:color="auto" w:fill="FFFFFF"/>
+        </w:rPr>
+        <w:t>Se ledige biler</w:t>
+      </w:r>
+    </w:p>
+    <w:p>
+      <w:pPr>
+        <w:pStyle w:val="Listeavsnitt"/>
+        <w:numPr>
+          <w:ilvl w:val="0"/>
+          <w:numId w:val="2"/>
+        </w:numPr>
+        <w:spacing w:after="200" w:line="360" w:lineRule="auto"/>
+        <w:rPr>
+          <w:rFonts w:ascii="Arial" w:hAnsi="Arial" w:cs="Arial"/>
+          <w:color w:val="000130"/>
+          <w:spacing w:val="2"/>
+          <w:sz w:val="24"/>
+          <w:szCs w:val="24"/>
+          <w:shd w:val="clear" w:color="auto" w:fill="FFFFFF"/>
+        </w:rPr>
+      </w:pPr>
+      <w:r>
+        <w:rPr>
+          <w:rFonts w:ascii="Arial" w:hAnsi="Arial" w:cs="Arial"/>
+          <w:color w:val="000130"/>
+          <w:spacing w:val="2"/>
+          <w:sz w:val="24"/>
+          <w:szCs w:val="24"/>
+          <w:shd w:val="clear" w:color="auto" w:fill="FFFFFF"/>
+        </w:rPr>
+        <w:t>Lage bruker</w:t>
+      </w:r>
+    </w:p>
+    <w:p>
+      <w:pPr>
+        <w:pStyle w:val="Listeavsnitt"/>
+        <w:numPr>
+          <w:ilvl w:val="0"/>
+          <w:numId w:val="2"/>
+        </w:numPr>
+        <w:spacing w:after="200" w:line="360" w:lineRule="auto"/>
+        <w:rPr>
+          <w:rFonts w:ascii="Arial" w:hAnsi="Arial" w:cs="Arial"/>
+          <w:color w:val="000130"/>
+          <w:spacing w:val="2"/>
+          <w:sz w:val="24"/>
+          <w:szCs w:val="24"/>
+          <w:shd w:val="clear" w:color="auto" w:fill="FFFFFF"/>
+        </w:rPr>
+      </w:pPr>
+      <w:r>
+        <w:rPr>
+          <w:rFonts w:ascii="Arial" w:hAnsi="Arial" w:cs="Arial"/>
+          <w:color w:val="000130"/>
+          <w:spacing w:val="2"/>
+          <w:sz w:val="24"/>
+          <w:szCs w:val="24"/>
+          <w:shd w:val="clear" w:color="auto" w:fill="FFFFFF"/>
+        </w:rPr>
+        <w:t>Valg av bil</w:t>
+      </w:r>
+    </w:p>
+    <w:p>
+      <w:pPr>
+        <w:pStyle w:val="Listeavsnitt"/>
+        <w:numPr>
+          <w:ilvl w:val="0"/>
+          <w:numId w:val="2"/>
+        </w:numPr>
+        <w:spacing w:after="200" w:line="360" w:lineRule="auto"/>
+        <w:rPr>
+          <w:rFonts w:ascii="Arial" w:hAnsi="Arial" w:cs="Arial"/>
+          <w:color w:val="000130"/>
+          <w:spacing w:val="2"/>
+          <w:sz w:val="24"/>
+          <w:szCs w:val="24"/>
+          <w:shd w:val="clear" w:color="auto" w:fill="FFFFFF"/>
+        </w:rPr>
+      </w:pPr>
+      <w:r>
+        <w:rPr>
+          <w:rFonts w:ascii="Arial" w:hAnsi="Arial" w:cs="Arial"/>
+          <w:color w:val="000130"/>
+          <w:spacing w:val="2"/>
+          <w:sz w:val="24"/>
+          <w:szCs w:val="24"/>
+          <w:shd w:val="clear" w:color="auto" w:fill="FFFFFF"/>
+        </w:rPr>
+        <w:t>Bestille bil</w:t>
+      </w:r>
+    </w:p>
+    <w:p>
+      <w:pPr>
+        <w:pStyle w:val="Listeavsnitt"/>
+        <w:numPr>
+          <w:ilvl w:val="0"/>
+          <w:numId w:val="2"/>
+        </w:numPr>
+        <w:spacing w:after="200" w:line="360" w:lineRule="auto"/>
+        <w:rPr>
+          <w:rFonts w:ascii="Arial" w:hAnsi="Arial" w:cs="Arial"/>
+          <w:color w:val="000130"/>
+          <w:spacing w:val="2"/>
+          <w:sz w:val="24"/>
+          <w:szCs w:val="24"/>
+          <w:shd w:val="clear" w:color="auto" w:fill="FFFFFF"/>
+        </w:rPr>
+      </w:pPr>
+      <w:r>
+        <w:rPr>
+          <w:rFonts w:ascii="Arial" w:hAnsi="Arial" w:cs="Arial"/>
+          <w:color w:val="000130"/>
+          <w:spacing w:val="2"/>
+          <w:sz w:val="24"/>
+          <w:szCs w:val="24"/>
+          <w:shd w:val="clear" w:color="auto" w:fill="FFFFFF"/>
+        </w:rPr>
+        <w:t>Motta kvittering/email</w:t>
+      </w:r>
+    </w:p>
+    <w:p>
+      <w:pPr>
+        <w:pStyle w:val="Listeavsnitt"/>
+        <w:numPr>
+          <w:ilvl w:val="0"/>
+          <w:numId w:val="2"/>
+        </w:numPr>
+        <w:spacing w:after="200" w:line="360" w:lineRule="auto"/>
+        <w:rPr>
+          <w:rFonts w:ascii="Arial" w:hAnsi="Arial" w:cs="Arial"/>
+          <w:color w:val="000130"/>
+          <w:spacing w:val="2"/>
+          <w:sz w:val="24"/>
+          <w:szCs w:val="24"/>
+          <w:shd w:val="clear" w:color="auto" w:fill="FFFFFF"/>
+        </w:rPr>
+      </w:pPr>
+      <w:r>
+        <w:rPr>
+          <w:rFonts w:ascii="Arial" w:hAnsi="Arial" w:cs="Arial"/>
+          <w:color w:val="000130"/>
+          <w:spacing w:val="2"/>
+          <w:sz w:val="24"/>
+          <w:szCs w:val="24"/>
+          <w:shd w:val="clear" w:color="auto" w:fill="FFFFFF"/>
+        </w:rPr>
+        <w:t>Returnere bil</w:t>
+      </w:r>
+    </w:p>
+    <w:p>
+      <w:pPr>
+        <w:pStyle w:val="Listeavsnitt"/>
+        <w:numPr>
+          <w:ilvl w:val="0"/>
+          <w:numId w:val="2"/>
+        </w:numPr>
+        <w:spacing w:after="200" w:line="360" w:lineRule="auto"/>
+        <w:rPr>
+          <w:rFonts w:ascii="Arial" w:hAnsi="Arial" w:cs="Arial"/>
+          <w:color w:val="000130"/>
+          <w:spacing w:val="2"/>
+          <w:sz w:val="24"/>
+          <w:szCs w:val="24"/>
+          <w:shd w:val="clear" w:color="auto" w:fill="FFFFFF"/>
+        </w:rPr>
+      </w:pPr>
+      <w:r>
+        <w:rPr>
+          <w:rFonts w:ascii="Arial" w:hAnsi="Arial" w:cs="Arial"/>
+          <w:color w:val="000130"/>
+          <w:spacing w:val="2"/>
+          <w:sz w:val="24"/>
+          <w:szCs w:val="24"/>
+          <w:shd w:val="clear" w:color="auto" w:fill="FFFFFF"/>
+        </w:rPr>
+        <w:t>Gi tilbakemelding</w:t>
+      </w:r>
+    </w:p>
+    <w:p>
+      <w:pPr>
+        <w:spacing w:after="200" w:line="360" w:lineRule="auto"/>
+        <w:rPr>
+          <w:rFonts w:ascii="Arial" w:hAnsi="Arial" w:cs="Arial"/>
+          <w:color w:val="000130"/>
+          <w:spacing w:val="2"/>
+          <w:sz w:val="24"/>
+          <w:szCs w:val="24"/>
+          <w:shd w:val="clear" w:color="auto" w:fill="FFFFFF"/>
+        </w:rPr>
+      </w:pPr>
+      <w:r>
+        <w:rPr>
+          <w:rFonts w:ascii="Arial" w:hAnsi="Arial" w:cs="Arial"/>
+          <w:color w:val="000130"/>
+          <w:spacing w:val="2"/>
+          <w:sz w:val="24"/>
+          <w:szCs w:val="24"/>
+          <w:shd w:val="clear" w:color="auto" w:fill="FFFFFF"/>
+        </w:rPr>
+        <w:t xml:space="preserve">Normal </w:t>
+      </w:r>
+      <w:r>
+        <w:rPr>
+          <w:rFonts w:ascii="Arial" w:hAnsi="Arial" w:cs="Arial"/>
+          <w:color w:val="000130"/>
+          <w:spacing w:val="2"/>
+          <w:sz w:val="24"/>
+          <w:szCs w:val="24"/>
+          <w:shd w:val="clear" w:color="auto" w:fill="FFFFFF"/>
+        </w:rPr>
+        <w:t>hendelse flyt</w:t>
+      </w:r>
+      <w:r>
+        <w:rPr>
+          <w:rFonts w:ascii="Arial" w:hAnsi="Arial" w:cs="Arial"/>
+          <w:color w:val="000130"/>
+          <w:spacing w:val="2"/>
+          <w:sz w:val="24"/>
+          <w:szCs w:val="24"/>
+          <w:shd w:val="clear" w:color="auto" w:fill="FFFFFF"/>
+        </w:rPr>
+        <w:t xml:space="preserve">: </w:t>
+      </w:r>
+    </w:p>
+    <w:p>
+      <w:pPr>
+        <w:pStyle w:val="Listeavsnitt"/>
+        <w:numPr>
+          <w:ilvl w:val="0"/>
+          <w:numId w:val="3"/>
+        </w:numPr>
+        <w:spacing w:after="200" w:line="360" w:lineRule="auto"/>
+        <w:rPr>
+          <w:rFonts w:ascii="Arial" w:hAnsi="Arial" w:cs="Arial"/>
+          <w:color w:val="000130"/>
+          <w:spacing w:val="2"/>
+          <w:sz w:val="24"/>
+          <w:szCs w:val="24"/>
+          <w:shd w:val="clear" w:color="auto" w:fill="FFFFFF"/>
+        </w:rPr>
+      </w:pPr>
+      <w:r>
+        <w:rPr>
+          <w:rFonts w:ascii="Arial" w:hAnsi="Arial" w:cs="Arial"/>
+          <w:color w:val="000130"/>
+          <w:spacing w:val="2"/>
+          <w:sz w:val="24"/>
+          <w:szCs w:val="24"/>
+          <w:shd w:val="clear" w:color="auto" w:fill="FFFFFF"/>
+        </w:rPr>
+        <w:t>En bruker åpner websiden eller appstore eller google butikk</w:t>
+      </w:r>
+    </w:p>
+    <w:p>
+      <w:pPr>
+        <w:pStyle w:val="Listeavsnitt"/>
+        <w:numPr>
+          <w:ilvl w:val="0"/>
+          <w:numId w:val="3"/>
+        </w:numPr>
+        <w:spacing w:after="200" w:line="360" w:lineRule="auto"/>
+        <w:rPr>
+          <w:rFonts w:ascii="Arial" w:hAnsi="Arial" w:cs="Arial"/>
+          <w:color w:val="000130"/>
+          <w:spacing w:val="2"/>
+          <w:sz w:val="24"/>
+          <w:szCs w:val="24"/>
+          <w:shd w:val="clear" w:color="auto" w:fill="FFFFFF"/>
+        </w:rPr>
+      </w:pPr>
+      <w:r>
+        <w:rPr>
+          <w:rFonts w:ascii="Arial" w:hAnsi="Arial" w:cs="Arial"/>
+          <w:color w:val="000130"/>
+          <w:spacing w:val="2"/>
+          <w:sz w:val="24"/>
+          <w:szCs w:val="24"/>
+          <w:shd w:val="clear" w:color="auto" w:fill="FFFFFF"/>
+        </w:rPr>
+        <w:t xml:space="preserve">Server får da informasjonen om dato og tidspunktet av database etter da spørringen. </w:t>
+      </w:r>
+    </w:p>
+    <w:p>
+      <w:pPr>
+        <w:pStyle w:val="Listeavsnitt"/>
+        <w:numPr>
+          <w:ilvl w:val="0"/>
+          <w:numId w:val="3"/>
+        </w:numPr>
+        <w:spacing w:after="200" w:line="360" w:lineRule="auto"/>
+        <w:rPr>
+          <w:rFonts w:ascii="Arial" w:hAnsi="Arial" w:cs="Arial"/>
+          <w:color w:val="000130"/>
+          <w:spacing w:val="2"/>
+          <w:sz w:val="24"/>
+          <w:szCs w:val="24"/>
+          <w:shd w:val="clear" w:color="auto" w:fill="FFFFFF"/>
+        </w:rPr>
+      </w:pPr>
+      <w:r>
+        <w:rPr>
+          <w:rFonts w:ascii="Arial" w:hAnsi="Arial" w:cs="Arial"/>
+          <w:color w:val="000130"/>
+          <w:spacing w:val="2"/>
+          <w:sz w:val="24"/>
+          <w:szCs w:val="24"/>
+          <w:shd w:val="clear" w:color="auto" w:fill="FFFFFF"/>
+        </w:rPr>
+        <w:t>Server sender HTML dokumentet til klient sånn at de får opp google søket om de brukte dette</w:t>
+      </w:r>
+    </w:p>
+    <w:p>
+      <w:pPr>
+        <w:pStyle w:val="Listeavsnitt"/>
+        <w:numPr>
+          <w:ilvl w:val="0"/>
+          <w:numId w:val="3"/>
+        </w:numPr>
+        <w:spacing w:after="200" w:line="360" w:lineRule="auto"/>
+        <w:rPr>
+          <w:rFonts w:ascii="Arial" w:hAnsi="Arial" w:cs="Arial"/>
+          <w:color w:val="000130"/>
+          <w:spacing w:val="2"/>
+          <w:sz w:val="24"/>
+          <w:szCs w:val="24"/>
+          <w:shd w:val="clear" w:color="auto" w:fill="FFFFFF"/>
+        </w:rPr>
+      </w:pPr>
+      <w:r>
+        <w:rPr>
+          <w:rFonts w:ascii="Arial" w:hAnsi="Arial" w:cs="Arial"/>
+          <w:color w:val="000130"/>
+          <w:spacing w:val="2"/>
+          <w:sz w:val="24"/>
+          <w:szCs w:val="24"/>
+          <w:shd w:val="clear" w:color="auto" w:fill="FFFFFF"/>
+        </w:rPr>
+        <w:t xml:space="preserve">Systemet sender da brukerne til enten appstore eller </w:t>
+      </w:r>
+      <w:r>
+        <w:rPr>
+          <w:rFonts w:ascii="Arial" w:hAnsi="Arial" w:cs="Arial"/>
+          <w:color w:val="000130"/>
+          <w:spacing w:val="2"/>
+          <w:sz w:val="24"/>
+          <w:szCs w:val="24"/>
+          <w:shd w:val="clear" w:color="auto" w:fill="FFFFFF"/>
+        </w:rPr>
+        <w:t>Google butikken</w:t>
+      </w:r>
+    </w:p>
+    <w:p>
+      <w:pPr>
+        <w:pStyle w:val="Listeavsnitt"/>
+        <w:numPr>
+          <w:ilvl w:val="0"/>
+          <w:numId w:val="3"/>
+        </w:numPr>
+        <w:spacing w:after="200" w:line="360" w:lineRule="auto"/>
+        <w:rPr>
+          <w:rFonts w:ascii="Arial" w:hAnsi="Arial" w:cs="Arial"/>
+          <w:color w:val="000130"/>
+          <w:spacing w:val="2"/>
+          <w:sz w:val="24"/>
+          <w:szCs w:val="24"/>
+          <w:shd w:val="clear" w:color="auto" w:fill="FFFFFF"/>
+        </w:rPr>
+      </w:pPr>
+      <w:r>
+        <w:rPr>
+          <w:rFonts w:ascii="Arial" w:hAnsi="Arial" w:cs="Arial"/>
+          <w:color w:val="000130"/>
+          <w:spacing w:val="2"/>
+          <w:sz w:val="24"/>
+          <w:szCs w:val="24"/>
+          <w:shd w:val="clear" w:color="auto" w:fill="FFFFFF"/>
+        </w:rPr>
+        <w:t>Bruker lager da bruker for å benytte appen</w:t>
+      </w:r>
+    </w:p>
+    <w:p>
+      <w:pPr>
+        <w:pStyle w:val="Listeavsnitt"/>
+        <w:numPr>
+          <w:ilvl w:val="0"/>
+          <w:numId w:val="3"/>
+        </w:numPr>
+        <w:spacing w:after="200" w:line="360" w:lineRule="auto"/>
+        <w:rPr>
+          <w:rFonts w:ascii="Arial" w:hAnsi="Arial" w:cs="Arial"/>
+          <w:color w:val="000130"/>
+          <w:spacing w:val="2"/>
+          <w:sz w:val="24"/>
+          <w:szCs w:val="24"/>
+          <w:shd w:val="clear" w:color="auto" w:fill="FFFFFF"/>
+        </w:rPr>
+      </w:pPr>
+      <w:r>
+        <w:rPr>
+          <w:rFonts w:ascii="Arial" w:hAnsi="Arial" w:cs="Arial"/>
+          <w:color w:val="000130"/>
+          <w:spacing w:val="2"/>
+          <w:sz w:val="24"/>
+          <w:szCs w:val="24"/>
+          <w:shd w:val="clear" w:color="auto" w:fill="FFFFFF"/>
+        </w:rPr>
+        <w:t>Bruker blir sendt videre til menyen, ledige biler eller leie ut en bil.</w:t>
+      </w:r>
+    </w:p>
+    <w:p>
+      <w:pPr>
+        <w:pStyle w:val="Listeavsnitt"/>
+        <w:numPr>
+          <w:ilvl w:val="0"/>
+          <w:numId w:val="3"/>
+        </w:numPr>
+        <w:spacing w:after="200" w:line="360" w:lineRule="auto"/>
+        <w:rPr>
+          <w:rFonts w:ascii="Arial" w:hAnsi="Arial" w:cs="Arial"/>
+          <w:color w:val="000130"/>
+          <w:spacing w:val="2"/>
+          <w:sz w:val="24"/>
+          <w:szCs w:val="24"/>
+          <w:shd w:val="clear" w:color="auto" w:fill="FFFFFF"/>
+        </w:rPr>
+      </w:pPr>
+      <w:r>
+        <w:rPr>
+          <w:rFonts w:ascii="Arial" w:hAnsi="Arial" w:cs="Arial"/>
+          <w:color w:val="000130"/>
+          <w:spacing w:val="2"/>
+          <w:sz w:val="24"/>
+          <w:szCs w:val="24"/>
+          <w:shd w:val="clear" w:color="auto" w:fill="FFFFFF"/>
+        </w:rPr>
+        <w:t>Bruker benytter seg av menyen uavhengig av situasjonen</w:t>
+      </w:r>
+    </w:p>
+    <w:p>
+      <w:pPr>
+        <w:pStyle w:val="Listeavsnitt"/>
+        <w:numPr>
+          <w:ilvl w:val="0"/>
+          <w:numId w:val="3"/>
+        </w:numPr>
+        <w:spacing w:after="200" w:line="360" w:lineRule="auto"/>
+        <w:rPr>
+          <w:rFonts w:ascii="Arial" w:hAnsi="Arial" w:cs="Arial"/>
+          <w:color w:val="000130"/>
+          <w:spacing w:val="2"/>
+          <w:sz w:val="24"/>
+          <w:szCs w:val="24"/>
+          <w:shd w:val="clear" w:color="auto" w:fill="FFFFFF"/>
+        </w:rPr>
+      </w:pPr>
+      <w:proofErr w:type="spellStart"/>
+      <w:r>
+        <w:rPr>
+          <w:rFonts w:ascii="Arial" w:hAnsi="Arial" w:cs="Arial"/>
+          <w:color w:val="000130"/>
+          <w:spacing w:val="2"/>
+          <w:sz w:val="24"/>
+          <w:szCs w:val="24"/>
+          <w:shd w:val="clear" w:color="auto" w:fill="FFFFFF"/>
+        </w:rPr>
+        <w:t>Use</w:t>
+      </w:r>
+      <w:proofErr w:type="spellEnd"/>
+      <w:r>
+        <w:rPr>
+          <w:rFonts w:ascii="Arial" w:hAnsi="Arial" w:cs="Arial"/>
+          <w:color w:val="000130"/>
+          <w:spacing w:val="2"/>
+          <w:sz w:val="24"/>
+          <w:szCs w:val="24"/>
+          <w:shd w:val="clear" w:color="auto" w:fill="FFFFFF"/>
+        </w:rPr>
+        <w:t>-case slutter.</w:t>
+      </w:r>
+    </w:p>
+    <w:p>
+      <w:pPr>
+        <w:spacing w:after="200" w:line="360" w:lineRule="auto"/>
+        <w:rPr>
+          <w:rFonts w:ascii="Arial" w:hAnsi="Arial" w:cs="Arial"/>
+          <w:color w:val="000130"/>
+          <w:spacing w:val="2"/>
+          <w:sz w:val="24"/>
+          <w:szCs w:val="24"/>
+          <w:shd w:val="clear" w:color="auto" w:fill="FFFFFF"/>
+        </w:rPr>
+      </w:pPr>
+      <w:r>
+        <w:rPr>
+          <w:noProof/>
+        </w:rPr>
+        <w:lastRenderedPageBreak/>
+        <w:drawing>
+          <wp:inline distT="0" distB="0" distL="0" distR="0" wp14:anchorId="60AE1E6A" wp14:editId="5351BFE8">
+            <wp:extent cx="5638800" cy="7598044"/>
+            <wp:effectExtent l="0" t="0" r="0" b="0"/>
+            <wp:docPr id="4" name="Bilde 4"/>
+            <wp:cNvGraphicFramePr>
+              <a:graphicFrameLocks xmlns:a="http://schemas.openxmlformats.org/drawingml/2006/main" noChangeAspect="1"/>
+            </wp:cNvGraphicFramePr>
+            <a:graphic xmlns:a="http://schemas.openxmlformats.org/drawingml/2006/main">
+              <a:graphicData uri="http://schemas.openxmlformats.org/drawingml/2006/picture">
+                <pic:pic xmlns:pic="http://schemas.openxmlformats.org/drawingml/2006/picture">
+                  <pic:nvPicPr>
+                    <pic:cNvPr id="1" name=""/>
+                    <pic:cNvPicPr/>
+                  </pic:nvPicPr>
+                  <pic:blipFill>
+                    <a:blip r:embed="rId8"/>
+                    <a:stretch>
+                      <a:fillRect/>
+                    </a:stretch>
+                  </pic:blipFill>
+                  <pic:spPr>
+                    <a:xfrm>
+                      <a:off x="0" y="0"/>
+                      <a:ext cx="5640198" cy="7599928"/>
+                    </a:xfrm>
+                    <a:prstGeom prst="rect">
+                      <a:avLst/>
+                    </a:prstGeom>
+                  </pic:spPr>
+                </pic:pic>
+              </a:graphicData>
+            </a:graphic>
+          </wp:inline>
+        </w:drawing>
+      </w:r>
+    </w:p>
+    <w:p>
+      <w:pPr>
+        <w:spacing w:after="200" w:line="360" w:lineRule="auto"/>
+        <w:rPr>
+          <w:rFonts w:ascii="Arial" w:hAnsi="Arial" w:cs="Arial"/>
+          <w:color w:val="000130"/>
+          <w:spacing w:val="2"/>
+          <w:sz w:val="24"/>
+          <w:szCs w:val="24"/>
+          <w:shd w:val="clear" w:color="auto" w:fill="FFFFFF"/>
+        </w:rPr>
+      </w:pPr>
+    </w:p>
+    <w:p>
+      <w:pPr>
+        <w:spacing w:after="200" w:line="360" w:lineRule="auto"/>
+        <w:rPr>
+          <w:rFonts w:ascii="Arial" w:hAnsi="Arial" w:cs="Arial"/>
+          <w:color w:val="000130"/>
+          <w:spacing w:val="2"/>
+          <w:sz w:val="24"/>
+          <w:szCs w:val="24"/>
+          <w:shd w:val="clear" w:color="auto" w:fill="FFFFFF"/>
+        </w:rPr>
+      </w:pPr>
+    </w:p>
+    <w:p>
+      <w:pPr>
+        <w:spacing w:after="200" w:line="360" w:lineRule="auto"/>
+        <w:rPr>
+          <w:rFonts w:ascii="Arial" w:hAnsi="Arial" w:cs="Arial"/>
+          <w:color w:val="000130"/>
+          <w:spacing w:val="2"/>
+          <w:sz w:val="24"/>
+          <w:szCs w:val="24"/>
+          <w:shd w:val="clear" w:color="auto" w:fill="FFFFFF"/>
+        </w:rPr>
+      </w:pPr>
+    </w:p>
+    <w:p>
+      <w:pPr>
+        <w:spacing w:after="200" w:line="360" w:lineRule="auto"/>
+        <w:rPr>
+          <w:rFonts w:ascii="Arial" w:hAnsi="Arial" w:cs="Arial"/>
+          <w:color w:val="000130"/>
+          <w:spacing w:val="2"/>
+          <w:sz w:val="24"/>
+          <w:szCs w:val="24"/>
+          <w:shd w:val="clear" w:color="auto" w:fill="FFFFFF"/>
+        </w:rPr>
+      </w:pPr>
+    </w:p>
+    <w:p>
+      <w:pPr>
+        <w:spacing w:after="200" w:line="360" w:lineRule="auto"/>
+        <w:rPr>
+          <w:rFonts w:ascii="Arial" w:hAnsi="Arial" w:cs="Arial"/>
+          <w:color w:val="000130"/>
+          <w:spacing w:val="2"/>
+          <w:sz w:val="24"/>
+          <w:szCs w:val="24"/>
+          <w:shd w:val="clear" w:color="auto" w:fill="FFFFFF"/>
+        </w:rPr>
+      </w:pPr>
+    </w:p>
+    <w:p>
+      <w:pPr>
+        <w:spacing w:after="200" w:line="360" w:lineRule="auto"/>
+        <w:rPr>
+          <w:rFonts w:ascii="Arial" w:hAnsi="Arial" w:cs="Arial"/>
+          <w:color w:val="000130"/>
+          <w:spacing w:val="2"/>
+          <w:sz w:val="24"/>
+          <w:szCs w:val="24"/>
+          <w:shd w:val="clear" w:color="auto" w:fill="FFFFFF"/>
+        </w:rPr>
+      </w:pPr>
+    </w:p>
+    <w:p>
+      <w:pPr>
+        <w:spacing w:after="200" w:line="360" w:lineRule="auto"/>
+        <w:rPr>
+          <w:rFonts w:ascii="Arial" w:hAnsi="Arial" w:cs="Arial"/>
+          <w:color w:val="000130"/>
+          <w:spacing w:val="2"/>
+          <w:sz w:val="24"/>
+          <w:szCs w:val="24"/>
+          <w:shd w:val="clear" w:color="auto" w:fill="FFFFFF"/>
+        </w:rPr>
+      </w:pPr>
+      <w:proofErr w:type="spellStart"/>
+      <w:r>
+        <w:rPr>
+          <w:rFonts w:ascii="Arial" w:hAnsi="Arial" w:cs="Arial"/>
+          <w:color w:val="000130"/>
+          <w:spacing w:val="2"/>
+          <w:sz w:val="24"/>
+          <w:szCs w:val="24"/>
+          <w:shd w:val="clear" w:color="auto" w:fill="FFFFFF"/>
+        </w:rPr>
+        <w:t>Userstories</w:t>
+      </w:r>
+      <w:proofErr w:type="spellEnd"/>
+    </w:p>
+    <w:p>
+      <w:pPr>
+        <w:spacing w:after="200" w:line="360" w:lineRule="auto"/>
+        <w:rPr>
+          <w:rFonts w:ascii="Arial" w:hAnsi="Arial" w:cs="Arial"/>
+          <w:color w:val="000130"/>
+          <w:spacing w:val="2"/>
+          <w:sz w:val="24"/>
+          <w:szCs w:val="24"/>
+          <w:shd w:val="clear" w:color="auto" w:fill="FFFFFF"/>
+        </w:rPr>
+      </w:pPr>
+      <w:r>
+        <w:rPr>
+          <w:rFonts w:ascii="Arial" w:hAnsi="Arial" w:cs="Arial"/>
+          <w:color w:val="000130"/>
+          <w:spacing w:val="2"/>
+          <w:sz w:val="24"/>
+          <w:szCs w:val="24"/>
+          <w:shd w:val="clear" w:color="auto" w:fill="FFFFFF"/>
+        </w:rPr>
+        <w:t xml:space="preserve">Som bruker vil jeg kunne </w:t>
+      </w:r>
+      <w:r>
+        <w:rPr>
+          <w:rFonts w:ascii="Arial" w:hAnsi="Arial" w:cs="Arial"/>
+          <w:color w:val="000130"/>
+          <w:spacing w:val="2"/>
+          <w:sz w:val="24"/>
+          <w:szCs w:val="24"/>
+          <w:shd w:val="clear" w:color="auto" w:fill="FFFFFF"/>
+        </w:rPr>
+        <w:t>opprette</w:t>
+      </w:r>
+      <w:r>
+        <w:rPr>
+          <w:rFonts w:ascii="Arial" w:hAnsi="Arial" w:cs="Arial"/>
+          <w:color w:val="000130"/>
+          <w:spacing w:val="2"/>
+          <w:sz w:val="24"/>
+          <w:szCs w:val="24"/>
+          <w:shd w:val="clear" w:color="auto" w:fill="FFFFFF"/>
+        </w:rPr>
+        <w:t xml:space="preserve"> en bruker</w:t>
+      </w:r>
+    </w:p>
+    <w:p>
+      <w:pPr>
+        <w:spacing w:after="200" w:line="360" w:lineRule="auto"/>
+        <w:rPr>
+          <w:rFonts w:ascii="Arial" w:hAnsi="Arial" w:cs="Arial"/>
+          <w:color w:val="000130"/>
+          <w:spacing w:val="2"/>
+          <w:sz w:val="24"/>
+          <w:szCs w:val="24"/>
+          <w:shd w:val="clear" w:color="auto" w:fill="FFFFFF"/>
+        </w:rPr>
+      </w:pPr>
+      <w:r>
+        <w:rPr>
+          <w:rFonts w:ascii="Arial" w:hAnsi="Arial" w:cs="Arial"/>
+          <w:color w:val="000130"/>
+          <w:spacing w:val="2"/>
+          <w:sz w:val="24"/>
+          <w:szCs w:val="24"/>
+          <w:shd w:val="clear" w:color="auto" w:fill="FFFFFF"/>
+        </w:rPr>
+        <w:t>Som bruker vil jeg kunne se ledige biler</w:t>
+      </w:r>
+    </w:p>
+    <w:p>
+      <w:pPr>
+        <w:spacing w:after="200" w:line="360" w:lineRule="auto"/>
+        <w:rPr>
+          <w:rFonts w:ascii="Arial" w:hAnsi="Arial" w:cs="Arial"/>
+          <w:color w:val="000130"/>
+          <w:spacing w:val="2"/>
+          <w:sz w:val="24"/>
+          <w:szCs w:val="24"/>
+          <w:shd w:val="clear" w:color="auto" w:fill="FFFFFF"/>
+        </w:rPr>
+      </w:pPr>
+      <w:r>
+        <w:rPr>
+          <w:rFonts w:ascii="Arial" w:hAnsi="Arial" w:cs="Arial"/>
+          <w:color w:val="000130"/>
+          <w:spacing w:val="2"/>
+          <w:sz w:val="24"/>
+          <w:szCs w:val="24"/>
+          <w:shd w:val="clear" w:color="auto" w:fill="FFFFFF"/>
+        </w:rPr>
+        <w:t>Som bruker vil jeg kunne bestille en bil</w:t>
+      </w:r>
+    </w:p>
+    <w:p>
+      <w:pPr>
+        <w:spacing w:after="200" w:line="360" w:lineRule="auto"/>
+        <w:rPr>
+          <w:rFonts w:ascii="Arial" w:hAnsi="Arial" w:cs="Arial"/>
+          <w:color w:val="000130"/>
+          <w:spacing w:val="2"/>
+          <w:sz w:val="24"/>
+          <w:szCs w:val="24"/>
+          <w:shd w:val="clear" w:color="auto" w:fill="FFFFFF"/>
+        </w:rPr>
+      </w:pPr>
+      <w:r>
+        <w:rPr>
+          <w:rFonts w:ascii="Arial" w:hAnsi="Arial" w:cs="Arial"/>
+          <w:color w:val="000130"/>
+          <w:spacing w:val="2"/>
+          <w:sz w:val="24"/>
+          <w:szCs w:val="24"/>
+          <w:shd w:val="clear" w:color="auto" w:fill="FFFFFF"/>
+        </w:rPr>
+        <w:t>Som bruker vil jeg kunne leie ut en bil</w:t>
+      </w:r>
+    </w:p>
+    <w:p>
+      <w:pPr>
+        <w:spacing w:after="200" w:line="360" w:lineRule="auto"/>
+        <w:rPr>
+          <w:rFonts w:ascii="Arial" w:hAnsi="Arial" w:cs="Arial"/>
+          <w:color w:val="000130"/>
+          <w:spacing w:val="2"/>
+          <w:sz w:val="24"/>
+          <w:szCs w:val="24"/>
+          <w:shd w:val="clear" w:color="auto" w:fill="FFFFFF"/>
+        </w:rPr>
+      </w:pPr>
+      <w:r>
+        <w:rPr>
+          <w:rFonts w:ascii="Arial" w:hAnsi="Arial" w:cs="Arial"/>
+          <w:color w:val="000130"/>
+          <w:spacing w:val="2"/>
+          <w:sz w:val="24"/>
+          <w:szCs w:val="24"/>
+          <w:shd w:val="clear" w:color="auto" w:fill="FFFFFF"/>
+        </w:rPr>
+        <w:t>Som bruker vil jeg kunne velge en ønsket bil</w:t>
+      </w:r>
+    </w:p>
+    <w:p>
+      <w:pPr>
+        <w:spacing w:after="200" w:line="360" w:lineRule="auto"/>
+        <w:rPr>
+          <w:rFonts w:ascii="Arial" w:hAnsi="Arial" w:cs="Arial"/>
+          <w:color w:val="000130"/>
+          <w:spacing w:val="2"/>
+          <w:sz w:val="24"/>
+          <w:szCs w:val="24"/>
+          <w:shd w:val="clear" w:color="auto" w:fill="FFFFFF"/>
+        </w:rPr>
+      </w:pPr>
+      <w:r>
+        <w:rPr>
+          <w:rFonts w:ascii="Arial" w:hAnsi="Arial" w:cs="Arial"/>
+          <w:color w:val="000130"/>
+          <w:spacing w:val="2"/>
+          <w:sz w:val="24"/>
+          <w:szCs w:val="24"/>
+          <w:shd w:val="clear" w:color="auto" w:fill="FFFFFF"/>
+        </w:rPr>
+        <w:t xml:space="preserve">Som bruker vil jeg kunne </w:t>
+      </w:r>
+      <w:r>
+        <w:rPr>
+          <w:rFonts w:ascii="Arial" w:hAnsi="Arial" w:cs="Arial"/>
+          <w:color w:val="000130"/>
+          <w:spacing w:val="2"/>
+          <w:sz w:val="24"/>
+          <w:szCs w:val="24"/>
+          <w:shd w:val="clear" w:color="auto" w:fill="FFFFFF"/>
+        </w:rPr>
+        <w:t xml:space="preserve">få bekreftelse på </w:t>
+      </w:r>
+      <w:r>
+        <w:rPr>
+          <w:rFonts w:ascii="Arial" w:hAnsi="Arial" w:cs="Arial"/>
+          <w:color w:val="000130"/>
+          <w:spacing w:val="2"/>
+          <w:sz w:val="24"/>
+          <w:szCs w:val="24"/>
+          <w:shd w:val="clear" w:color="auto" w:fill="FFFFFF"/>
+        </w:rPr>
+        <w:t>E-post</w:t>
+      </w:r>
+      <w:r>
+        <w:rPr>
+          <w:rFonts w:ascii="Arial" w:hAnsi="Arial" w:cs="Arial"/>
+          <w:color w:val="000130"/>
+          <w:spacing w:val="2"/>
+          <w:sz w:val="24"/>
+          <w:szCs w:val="24"/>
+          <w:shd w:val="clear" w:color="auto" w:fill="FFFFFF"/>
+        </w:rPr>
+        <w:t>/</w:t>
+      </w:r>
+      <w:r>
+        <w:rPr>
+          <w:rFonts w:ascii="Arial" w:hAnsi="Arial" w:cs="Arial"/>
+          <w:color w:val="000130"/>
+          <w:spacing w:val="2"/>
+          <w:sz w:val="24"/>
+          <w:szCs w:val="24"/>
+          <w:shd w:val="clear" w:color="auto" w:fill="FFFFFF"/>
+        </w:rPr>
+        <w:t>SMS</w:t>
+      </w:r>
+    </w:p>
+    <w:p>
+      <w:pPr>
+        <w:spacing w:after="200" w:line="360" w:lineRule="auto"/>
+        <w:rPr>
+          <w:rFonts w:ascii="Arial" w:hAnsi="Arial" w:cs="Arial"/>
+          <w:color w:val="000130"/>
+          <w:spacing w:val="2"/>
+          <w:sz w:val="24"/>
+          <w:szCs w:val="24"/>
+          <w:shd w:val="clear" w:color="auto" w:fill="FFFFFF"/>
+        </w:rPr>
+      </w:pPr>
+      <w:r>
+        <w:rPr>
+          <w:rFonts w:ascii="Arial" w:hAnsi="Arial" w:cs="Arial"/>
+          <w:color w:val="000130"/>
+          <w:spacing w:val="2"/>
+          <w:sz w:val="24"/>
+          <w:szCs w:val="24"/>
+          <w:shd w:val="clear" w:color="auto" w:fill="FFFFFF"/>
+        </w:rPr>
+        <w:t xml:space="preserve">Som </w:t>
+      </w:r>
+      <w:proofErr w:type="spellStart"/>
+      <w:r>
+        <w:rPr>
+          <w:rFonts w:ascii="Arial" w:hAnsi="Arial" w:cs="Arial"/>
+          <w:color w:val="000130"/>
+          <w:spacing w:val="2"/>
+          <w:sz w:val="24"/>
+          <w:szCs w:val="24"/>
+          <w:shd w:val="clear" w:color="auto" w:fill="FFFFFF"/>
+        </w:rPr>
+        <w:t>admin</w:t>
+      </w:r>
+      <w:proofErr w:type="spellEnd"/>
+      <w:r>
+        <w:rPr>
+          <w:rFonts w:ascii="Arial" w:hAnsi="Arial" w:cs="Arial"/>
+          <w:color w:val="000130"/>
+          <w:spacing w:val="2"/>
+          <w:sz w:val="24"/>
+          <w:szCs w:val="24"/>
+          <w:shd w:val="clear" w:color="auto" w:fill="FFFFFF"/>
+        </w:rPr>
+        <w:t xml:space="preserve"> vil jeg kunne se brukerens </w:t>
+      </w:r>
+      <w:r>
+        <w:rPr>
+          <w:rFonts w:ascii="Arial" w:hAnsi="Arial" w:cs="Arial"/>
+          <w:color w:val="000130"/>
+          <w:spacing w:val="2"/>
+          <w:sz w:val="24"/>
+          <w:szCs w:val="24"/>
+          <w:shd w:val="clear" w:color="auto" w:fill="FFFFFF"/>
+        </w:rPr>
+        <w:t>bestillinger</w:t>
+      </w:r>
+    </w:p>
+    <w:p>
+      <w:pPr>
+        <w:spacing w:after="200" w:line="360" w:lineRule="auto"/>
+        <w:rPr>
+          <w:rFonts w:ascii="Arial" w:hAnsi="Arial" w:cs="Arial"/>
+          <w:color w:val="000130"/>
+          <w:spacing w:val="2"/>
+          <w:sz w:val="24"/>
+          <w:szCs w:val="24"/>
+          <w:shd w:val="clear" w:color="auto" w:fill="FFFFFF"/>
+        </w:rPr>
+      </w:pPr>
+      <w:r>
+        <w:rPr>
+          <w:rFonts w:ascii="Arial" w:hAnsi="Arial" w:cs="Arial"/>
+          <w:color w:val="000130"/>
+          <w:spacing w:val="2"/>
+          <w:sz w:val="24"/>
+          <w:szCs w:val="24"/>
+          <w:shd w:val="clear" w:color="auto" w:fill="FFFFFF"/>
+        </w:rPr>
+        <w:t xml:space="preserve">Som </w:t>
+      </w:r>
+      <w:proofErr w:type="spellStart"/>
+      <w:r>
+        <w:rPr>
+          <w:rFonts w:ascii="Arial" w:hAnsi="Arial" w:cs="Arial"/>
+          <w:color w:val="000130"/>
+          <w:spacing w:val="2"/>
+          <w:sz w:val="24"/>
+          <w:szCs w:val="24"/>
+          <w:shd w:val="clear" w:color="auto" w:fill="FFFFFF"/>
+        </w:rPr>
+        <w:t>admin</w:t>
+      </w:r>
+      <w:proofErr w:type="spellEnd"/>
+      <w:r>
+        <w:rPr>
+          <w:rFonts w:ascii="Arial" w:hAnsi="Arial" w:cs="Arial"/>
+          <w:color w:val="000130"/>
+          <w:spacing w:val="2"/>
+          <w:sz w:val="24"/>
+          <w:szCs w:val="24"/>
+          <w:shd w:val="clear" w:color="auto" w:fill="FFFFFF"/>
+        </w:rPr>
+        <w:t xml:space="preserve"> vil jeg kunne </w:t>
+      </w:r>
+      <w:r>
+        <w:rPr>
+          <w:rFonts w:ascii="Arial" w:hAnsi="Arial" w:cs="Arial"/>
+          <w:color w:val="000130"/>
+          <w:spacing w:val="2"/>
+          <w:sz w:val="24"/>
+          <w:szCs w:val="24"/>
+          <w:shd w:val="clear" w:color="auto" w:fill="FFFFFF"/>
+        </w:rPr>
+        <w:t xml:space="preserve">endre bestillinger </w:t>
+      </w:r>
+    </w:p>
+    <w:p>
+      <w:pPr>
+        <w:spacing w:after="200" w:line="360" w:lineRule="auto"/>
+        <w:rPr>
+          <w:rFonts w:ascii="Arial" w:hAnsi="Arial" w:cs="Arial"/>
+          <w:color w:val="000130"/>
+          <w:spacing w:val="2"/>
+          <w:sz w:val="24"/>
+          <w:szCs w:val="24"/>
+          <w:shd w:val="clear" w:color="auto" w:fill="FFFFFF"/>
+        </w:rPr>
+      </w:pPr>
+      <w:r>
+        <w:rPr>
+          <w:rFonts w:ascii="Arial" w:hAnsi="Arial" w:cs="Arial"/>
+          <w:color w:val="000130"/>
+          <w:spacing w:val="2"/>
+          <w:sz w:val="24"/>
+          <w:szCs w:val="24"/>
+          <w:shd w:val="clear" w:color="auto" w:fill="FFFFFF"/>
+        </w:rPr>
+        <w:t xml:space="preserve">Som </w:t>
+      </w:r>
+      <w:proofErr w:type="spellStart"/>
+      <w:r>
+        <w:rPr>
+          <w:rFonts w:ascii="Arial" w:hAnsi="Arial" w:cs="Arial"/>
+          <w:color w:val="000130"/>
+          <w:spacing w:val="2"/>
+          <w:sz w:val="24"/>
+          <w:szCs w:val="24"/>
+          <w:shd w:val="clear" w:color="auto" w:fill="FFFFFF"/>
+        </w:rPr>
+        <w:t>admin</w:t>
+      </w:r>
+      <w:proofErr w:type="spellEnd"/>
+      <w:r>
+        <w:rPr>
+          <w:rFonts w:ascii="Arial" w:hAnsi="Arial" w:cs="Arial"/>
+          <w:color w:val="000130"/>
+          <w:spacing w:val="2"/>
+          <w:sz w:val="24"/>
+          <w:szCs w:val="24"/>
+          <w:shd w:val="clear" w:color="auto" w:fill="FFFFFF"/>
+        </w:rPr>
+        <w:t xml:space="preserve"> vil jeg kunne </w:t>
+      </w:r>
+      <w:r>
+        <w:rPr>
+          <w:rFonts w:ascii="Arial" w:hAnsi="Arial" w:cs="Arial"/>
+          <w:color w:val="000130"/>
+          <w:spacing w:val="2"/>
+          <w:sz w:val="24"/>
+          <w:szCs w:val="24"/>
+          <w:shd w:val="clear" w:color="auto" w:fill="FFFFFF"/>
+        </w:rPr>
+        <w:t>kansellere</w:t>
+      </w:r>
+      <w:r>
+        <w:rPr>
+          <w:rFonts w:ascii="Arial" w:hAnsi="Arial" w:cs="Arial"/>
+          <w:color w:val="000130"/>
+          <w:spacing w:val="2"/>
+          <w:sz w:val="24"/>
+          <w:szCs w:val="24"/>
+          <w:shd w:val="clear" w:color="auto" w:fill="FFFFFF"/>
+        </w:rPr>
+        <w:t xml:space="preserve"> </w:t>
+      </w:r>
+      <w:r>
+        <w:rPr>
+          <w:rFonts w:ascii="Arial" w:hAnsi="Arial" w:cs="Arial"/>
+          <w:color w:val="000130"/>
+          <w:spacing w:val="2"/>
+          <w:sz w:val="24"/>
+          <w:szCs w:val="24"/>
+          <w:shd w:val="clear" w:color="auto" w:fill="FFFFFF"/>
+        </w:rPr>
+        <w:t>bestillinger</w:t>
+      </w:r>
+    </w:p>
+    <w:p>
+      <w:pPr>
+        <w:spacing w:after="200" w:line="360" w:lineRule="auto"/>
+        <w:rPr>
+          <w:rFonts w:ascii="Arial" w:hAnsi="Arial" w:cs="Arial"/>
+          <w:color w:val="000130"/>
+          <w:spacing w:val="2"/>
+          <w:sz w:val="24"/>
+          <w:szCs w:val="24"/>
+          <w:shd w:val="clear" w:color="auto" w:fill="FFFFFF"/>
+        </w:rPr>
+      </w:pPr>
+      <w:r>
+        <w:rPr>
+          <w:rFonts w:ascii="Arial" w:hAnsi="Arial" w:cs="Arial"/>
+          <w:color w:val="000130"/>
+          <w:spacing w:val="2"/>
+          <w:sz w:val="24"/>
+          <w:szCs w:val="24"/>
+          <w:shd w:val="clear" w:color="auto" w:fill="FFFFFF"/>
+        </w:rPr>
+        <w:t xml:space="preserve">Som </w:t>
+      </w:r>
+      <w:proofErr w:type="spellStart"/>
+      <w:r>
+        <w:rPr>
+          <w:rFonts w:ascii="Arial" w:hAnsi="Arial" w:cs="Arial"/>
+          <w:color w:val="000130"/>
+          <w:spacing w:val="2"/>
+          <w:sz w:val="24"/>
+          <w:szCs w:val="24"/>
+          <w:shd w:val="clear" w:color="auto" w:fill="FFFFFF"/>
+        </w:rPr>
+        <w:t>admin</w:t>
+      </w:r>
+      <w:proofErr w:type="spellEnd"/>
+      <w:r>
+        <w:rPr>
+          <w:rFonts w:ascii="Arial" w:hAnsi="Arial" w:cs="Arial"/>
+          <w:color w:val="000130"/>
+          <w:spacing w:val="2"/>
+          <w:sz w:val="24"/>
+          <w:szCs w:val="24"/>
+          <w:shd w:val="clear" w:color="auto" w:fill="FFFFFF"/>
+        </w:rPr>
+        <w:t xml:space="preserve"> vil jeg kunne </w:t>
+      </w:r>
+      <w:r>
+        <w:rPr>
+          <w:rFonts w:ascii="Arial" w:hAnsi="Arial" w:cs="Arial"/>
+          <w:color w:val="000130"/>
+          <w:spacing w:val="2"/>
+          <w:sz w:val="24"/>
+          <w:szCs w:val="24"/>
+          <w:shd w:val="clear" w:color="auto" w:fill="FFFFFF"/>
+        </w:rPr>
+        <w:t>svare til bruker når de har levert bilen</w:t>
+      </w:r>
+    </w:p>
+    <w:p>
+      <w:pPr>
+        <w:spacing w:after="200" w:line="360" w:lineRule="auto"/>
+        <w:rPr>
+          <w:rFonts w:ascii="Arial" w:eastAsia="Arial" w:hAnsi="Arial" w:cs="Arial"/>
+          <w:sz w:val="24"/>
+        </w:rPr>
+      </w:pPr>
+      <w:r>
+        <w:rPr>
+          <w:rFonts w:ascii="Arial" w:hAnsi="Arial" w:cs="Arial"/>
+          <w:color w:val="000130"/>
+          <w:spacing w:val="2"/>
+          <w:sz w:val="24"/>
+          <w:szCs w:val="24"/>
+          <w:shd w:val="clear" w:color="auto" w:fill="FFFFFF"/>
+        </w:rPr>
+        <w:t xml:space="preserve">Som </w:t>
+      </w:r>
+      <w:proofErr w:type="spellStart"/>
+      <w:r>
+        <w:rPr>
+          <w:rFonts w:ascii="Arial" w:hAnsi="Arial" w:cs="Arial"/>
+          <w:color w:val="000130"/>
+          <w:spacing w:val="2"/>
+          <w:sz w:val="24"/>
+          <w:szCs w:val="24"/>
+          <w:shd w:val="clear" w:color="auto" w:fill="FFFFFF"/>
+        </w:rPr>
+        <w:t>admin</w:t>
+      </w:r>
+      <w:proofErr w:type="spellEnd"/>
+      <w:r>
+        <w:rPr>
+          <w:rFonts w:ascii="Arial" w:hAnsi="Arial" w:cs="Arial"/>
+          <w:color w:val="000130"/>
+          <w:spacing w:val="2"/>
+          <w:sz w:val="24"/>
+          <w:szCs w:val="24"/>
+          <w:shd w:val="clear" w:color="auto" w:fill="FFFFFF"/>
+        </w:rPr>
+        <w:t xml:space="preserve"> vil jeg kunne svare på tilbakemeldinger</w:t>
       </w:r>
     </w:p>
     <w:sectPr>
@@ -1392,6 +3077,332 @@
     </w:sectPr>
   </w:body>
 </w:document>
+</file>
+
+<file path=word/numbering.xml><?xml version="1.0" encoding="utf-8"?>
+<w:numbering xmlns:wpc="http://schemas.microsoft.com/office/word/2010/wordprocessingCanvas" xmlns:cx="http://schemas.microsoft.com/office/drawing/2014/chartex" xmlns:cx1="http://schemas.microsoft.com/office/drawing/2015/9/8/chartex" xmlns:cx2="http://schemas.microsoft.com/office/drawing/2015/10/21/chartex" xmlns:cx3="http://schemas.microsoft.com/office/drawing/2016/5/9/chartex" xmlns:cx4="http://schemas.microsoft.com/office/drawing/2016/5/10/chartex" xmlns:cx5="http://schemas.microsoft.com/office/drawing/2016/5/11/chartex" xmlns:cx6="http://schemas.microsoft.com/office/drawing/2016/5/12/chartex" xmlns:cx7="http://schemas.microsoft.com/office/drawing/2016/5/13/chartex" xmlns:cx8="http://schemas.microsoft.com/office/drawing/2016/5/14/chartex" xmlns:mc="http://schemas.openxmlformats.org/markup-compatibility/2006" xmlns:aink="http://schemas.microsoft.com/office/drawing/2016/ink" xmlns:am3d="http://schemas.microsoft.com/office/drawing/2017/model3d" xmlns:o="urn:schemas-microsoft-com:office:office" xmlns:oel="http://schemas.microsoft.com/office/2019/extlst" xmlns:r="http://schemas.openxmlformats.org/officeDocument/2006/relationships" xmlns:m="http://schemas.openxmlformats.org/officeDocument/2006/math" xmlns:v="urn:schemas-microsoft-com:vml" xmlns:wp14="http://schemas.microsoft.com/office/word/2010/wordprocessingDrawing" xmlns:wp="http://schemas.openxmlformats.org/drawingml/2006/wordprocessingDrawing" xmlns:w10="urn:schemas-microsoft-com:office:word" xmlns:w="http://schemas.openxmlformats.org/wordprocessingml/2006/main" xmlns:w14="http://schemas.microsoft.com/office/word/2010/wordml" xmlns:w15="http://schemas.microsoft.com/office/word/2012/wordml" xmlns:w16cex="http://schemas.microsoft.com/office/word/2018/wordml/cex" xmlns:w16cid="http://schemas.microsoft.com/office/word/2016/wordml/cid" xmlns:w16="http://schemas.microsoft.com/office/word/2018/wordml" xmlns:w16sdtdh="http://schemas.microsoft.com/office/word/2020/wordml/sdtdatahash" xmlns:w16se="http://schemas.microsoft.com/office/word/2015/wordml/symex" xmlns:wpg="http://schemas.microsoft.com/office/word/2010/wordprocessingGroup" xmlns:wpi="http://schemas.microsoft.com/office/word/2010/wordprocessingInk" xmlns:wne="http://schemas.microsoft.com/office/word/2006/wordml" xmlns:wps="http://schemas.microsoft.com/office/word/2010/wordprocessingShape" mc:Ignorable="w14 w15 w16se w16cid w16 w16cex w16sdtdh wp14">
+  <w:abstractNum w:abstractNumId="0" w15:restartNumberingAfterBreak="0">
+    <w:nsid w:val="07015F54"/>
+    <w:multiLevelType w:val="hybridMultilevel"/>
+    <w:tmpl w:val="C2F25984"/>
+    <w:lvl w:ilvl="0" w:tplc="0414000F">
+      <w:start w:val="1"/>
+      <w:numFmt w:val="decimal"/>
+      <w:lvlText w:val="%1."/>
+      <w:lvlJc w:val="left"/>
+      <w:pPr>
+        <w:ind w:left="720" w:hanging="360"/>
+      </w:pPr>
+    </w:lvl>
+    <w:lvl w:ilvl="1" w:tplc="04140019" w:tentative="1">
+      <w:start w:val="1"/>
+      <w:numFmt w:val="lowerLetter"/>
+      <w:lvlText w:val="%2."/>
+      <w:lvlJc w:val="left"/>
+      <w:pPr>
+        <w:ind w:left="1440" w:hanging="360"/>
+      </w:pPr>
+    </w:lvl>
+    <w:lvl w:ilvl="2" w:tplc="0414001B" w:tentative="1">
+      <w:start w:val="1"/>
+      <w:numFmt w:val="lowerRoman"/>
+      <w:lvlText w:val="%3."/>
+      <w:lvlJc w:val="right"/>
+      <w:pPr>
+        <w:ind w:left="2160" w:hanging="180"/>
+      </w:pPr>
+    </w:lvl>
+    <w:lvl w:ilvl="3" w:tplc="0414000F" w:tentative="1">
+      <w:start w:val="1"/>
+      <w:numFmt w:val="decimal"/>
+      <w:lvlText w:val="%4."/>
+      <w:lvlJc w:val="left"/>
+      <w:pPr>
+        <w:ind w:left="2880" w:hanging="360"/>
+      </w:pPr>
+    </w:lvl>
+    <w:lvl w:ilvl="4" w:tplc="04140019" w:tentative="1">
+      <w:start w:val="1"/>
+      <w:numFmt w:val="lowerLetter"/>
+      <w:lvlText w:val="%5."/>
+      <w:lvlJc w:val="left"/>
+      <w:pPr>
+        <w:ind w:left="3600" w:hanging="360"/>
+      </w:pPr>
+    </w:lvl>
+    <w:lvl w:ilvl="5" w:tplc="0414001B" w:tentative="1">
+      <w:start w:val="1"/>
+      <w:numFmt w:val="lowerRoman"/>
+      <w:lvlText w:val="%6."/>
+      <w:lvlJc w:val="right"/>
+      <w:pPr>
+        <w:ind w:left="4320" w:hanging="180"/>
+      </w:pPr>
+    </w:lvl>
+    <w:lvl w:ilvl="6" w:tplc="0414000F" w:tentative="1">
+      <w:start w:val="1"/>
+      <w:numFmt w:val="decimal"/>
+      <w:lvlText w:val="%7."/>
+      <w:lvlJc w:val="left"/>
+      <w:pPr>
+        <w:ind w:left="5040" w:hanging="360"/>
+      </w:pPr>
+    </w:lvl>
+    <w:lvl w:ilvl="7" w:tplc="04140019" w:tentative="1">
+      <w:start w:val="1"/>
+      <w:numFmt w:val="lowerLetter"/>
+      <w:lvlText w:val="%8."/>
+      <w:lvlJc w:val="left"/>
+      <w:pPr>
+        <w:ind w:left="5760" w:hanging="360"/>
+      </w:pPr>
+    </w:lvl>
+    <w:lvl w:ilvl="8" w:tplc="0414001B" w:tentative="1">
+      <w:start w:val="1"/>
+      <w:numFmt w:val="lowerRoman"/>
+      <w:lvlText w:val="%9."/>
+      <w:lvlJc w:val="right"/>
+      <w:pPr>
+        <w:ind w:left="6480" w:hanging="180"/>
+      </w:pPr>
+    </w:lvl>
+  </w:abstractNum>
+  <w:abstractNum w:abstractNumId="1" w15:restartNumberingAfterBreak="0">
+    <w:nsid w:val="3584484D"/>
+    <w:multiLevelType w:val="hybridMultilevel"/>
+    <w:tmpl w:val="F3F6B20C"/>
+    <w:lvl w:ilvl="0" w:tplc="04140001">
+      <w:start w:val="1"/>
+      <w:numFmt w:val="bullet"/>
+      <w:lvlText w:val=""/>
+      <w:lvlJc w:val="left"/>
+      <w:pPr>
+        <w:ind w:left="720" w:hanging="360"/>
+      </w:pPr>
+      <w:rPr>
+        <w:rFonts w:ascii="Symbol" w:hAnsi="Symbol" w:hint="default"/>
+      </w:rPr>
+    </w:lvl>
+    <w:lvl w:ilvl="1" w:tplc="04140003" w:tentative="1">
+      <w:start w:val="1"/>
+      <w:numFmt w:val="bullet"/>
+      <w:lvlText w:val="o"/>
+      <w:lvlJc w:val="left"/>
+      <w:pPr>
+        <w:ind w:left="1440" w:hanging="360"/>
+      </w:pPr>
+      <w:rPr>
+        <w:rFonts w:ascii="Courier New" w:hAnsi="Courier New" w:cs="Courier New" w:hint="default"/>
+      </w:rPr>
+    </w:lvl>
+    <w:lvl w:ilvl="2" w:tplc="04140005" w:tentative="1">
+      <w:start w:val="1"/>
+      <w:numFmt w:val="bullet"/>
+      <w:lvlText w:val=""/>
+      <w:lvlJc w:val="left"/>
+      <w:pPr>
+        <w:ind w:left="2160" w:hanging="360"/>
+      </w:pPr>
+      <w:rPr>
+        <w:rFonts w:ascii="Wingdings" w:hAnsi="Wingdings" w:hint="default"/>
+      </w:rPr>
+    </w:lvl>
+    <w:lvl w:ilvl="3" w:tplc="04140001" w:tentative="1">
+      <w:start w:val="1"/>
+      <w:numFmt w:val="bullet"/>
+      <w:lvlText w:val=""/>
+      <w:lvlJc w:val="left"/>
+      <w:pPr>
+        <w:ind w:left="2880" w:hanging="360"/>
+      </w:pPr>
+      <w:rPr>
+        <w:rFonts w:ascii="Symbol" w:hAnsi="Symbol" w:hint="default"/>
+      </w:rPr>
+    </w:lvl>
+    <w:lvl w:ilvl="4" w:tplc="04140003" w:tentative="1">
+      <w:start w:val="1"/>
+      <w:numFmt w:val="bullet"/>
+      <w:lvlText w:val="o"/>
+      <w:lvlJc w:val="left"/>
+      <w:pPr>
+        <w:ind w:left="3600" w:hanging="360"/>
+      </w:pPr>
+      <w:rPr>
+        <w:rFonts w:ascii="Courier New" w:hAnsi="Courier New" w:cs="Courier New" w:hint="default"/>
+      </w:rPr>
+    </w:lvl>
+    <w:lvl w:ilvl="5" w:tplc="04140005" w:tentative="1">
+      <w:start w:val="1"/>
+      <w:numFmt w:val="bullet"/>
+      <w:lvlText w:val=""/>
+      <w:lvlJc w:val="left"/>
+      <w:pPr>
+        <w:ind w:left="4320" w:hanging="360"/>
+      </w:pPr>
+      <w:rPr>
+        <w:rFonts w:ascii="Wingdings" w:hAnsi="Wingdings" w:hint="default"/>
+      </w:rPr>
+    </w:lvl>
+    <w:lvl w:ilvl="6" w:tplc="04140001" w:tentative="1">
+      <w:start w:val="1"/>
+      <w:numFmt w:val="bullet"/>
+      <w:lvlText w:val=""/>
+      <w:lvlJc w:val="left"/>
+      <w:pPr>
+        <w:ind w:left="5040" w:hanging="360"/>
+      </w:pPr>
+      <w:rPr>
+        <w:rFonts w:ascii="Symbol" w:hAnsi="Symbol" w:hint="default"/>
+      </w:rPr>
+    </w:lvl>
+    <w:lvl w:ilvl="7" w:tplc="04140003" w:tentative="1">
+      <w:start w:val="1"/>
+      <w:numFmt w:val="bullet"/>
+      <w:lvlText w:val="o"/>
+      <w:lvlJc w:val="left"/>
+      <w:pPr>
+        <w:ind w:left="5760" w:hanging="360"/>
+      </w:pPr>
+      <w:rPr>
+        <w:rFonts w:ascii="Courier New" w:hAnsi="Courier New" w:cs="Courier New" w:hint="default"/>
+      </w:rPr>
+    </w:lvl>
+    <w:lvl w:ilvl="8" w:tplc="04140005" w:tentative="1">
+      <w:start w:val="1"/>
+      <w:numFmt w:val="bullet"/>
+      <w:lvlText w:val=""/>
+      <w:lvlJc w:val="left"/>
+      <w:pPr>
+        <w:ind w:left="6480" w:hanging="360"/>
+      </w:pPr>
+      <w:rPr>
+        <w:rFonts w:ascii="Wingdings" w:hAnsi="Wingdings" w:hint="default"/>
+      </w:rPr>
+    </w:lvl>
+  </w:abstractNum>
+  <w:abstractNum w:abstractNumId="2" w15:restartNumberingAfterBreak="0">
+    <w:nsid w:val="57B8774B"/>
+    <w:multiLevelType w:val="hybridMultilevel"/>
+    <w:tmpl w:val="A2121618"/>
+    <w:lvl w:ilvl="0" w:tplc="04140001">
+      <w:start w:val="1"/>
+      <w:numFmt w:val="bullet"/>
+      <w:lvlText w:val=""/>
+      <w:lvlJc w:val="left"/>
+      <w:pPr>
+        <w:ind w:left="790" w:hanging="360"/>
+      </w:pPr>
+      <w:rPr>
+        <w:rFonts w:ascii="Symbol" w:hAnsi="Symbol" w:hint="default"/>
+      </w:rPr>
+    </w:lvl>
+    <w:lvl w:ilvl="1" w:tplc="04140003" w:tentative="1">
+      <w:start w:val="1"/>
+      <w:numFmt w:val="bullet"/>
+      <w:lvlText w:val="o"/>
+      <w:lvlJc w:val="left"/>
+      <w:pPr>
+        <w:ind w:left="1510" w:hanging="360"/>
+      </w:pPr>
+      <w:rPr>
+        <w:rFonts w:ascii="Courier New" w:hAnsi="Courier New" w:cs="Courier New" w:hint="default"/>
+      </w:rPr>
+    </w:lvl>
+    <w:lvl w:ilvl="2" w:tplc="04140005" w:tentative="1">
+      <w:start w:val="1"/>
+      <w:numFmt w:val="bullet"/>
+      <w:lvlText w:val=""/>
+      <w:lvlJc w:val="left"/>
+      <w:pPr>
+        <w:ind w:left="2230" w:hanging="360"/>
+      </w:pPr>
+      <w:rPr>
+        <w:rFonts w:ascii="Wingdings" w:hAnsi="Wingdings" w:hint="default"/>
+      </w:rPr>
+    </w:lvl>
+    <w:lvl w:ilvl="3" w:tplc="04140001" w:tentative="1">
+      <w:start w:val="1"/>
+      <w:numFmt w:val="bullet"/>
+      <w:lvlText w:val=""/>
+      <w:lvlJc w:val="left"/>
+      <w:pPr>
+        <w:ind w:left="2950" w:hanging="360"/>
+      </w:pPr>
+      <w:rPr>
+        <w:rFonts w:ascii="Symbol" w:hAnsi="Symbol" w:hint="default"/>
+      </w:rPr>
+    </w:lvl>
+    <w:lvl w:ilvl="4" w:tplc="04140003" w:tentative="1">
+      <w:start w:val="1"/>
+      <w:numFmt w:val="bullet"/>
+      <w:lvlText w:val="o"/>
+      <w:lvlJc w:val="left"/>
+      <w:pPr>
+        <w:ind w:left="3670" w:hanging="360"/>
+      </w:pPr>
+      <w:rPr>
+        <w:rFonts w:ascii="Courier New" w:hAnsi="Courier New" w:cs="Courier New" w:hint="default"/>
+      </w:rPr>
+    </w:lvl>
+    <w:lvl w:ilvl="5" w:tplc="04140005" w:tentative="1">
+      <w:start w:val="1"/>
+      <w:numFmt w:val="bullet"/>
+      <w:lvlText w:val=""/>
+      <w:lvlJc w:val="left"/>
+      <w:pPr>
+        <w:ind w:left="4390" w:hanging="360"/>
+      </w:pPr>
+      <w:rPr>
+        <w:rFonts w:ascii="Wingdings" w:hAnsi="Wingdings" w:hint="default"/>
+      </w:rPr>
+    </w:lvl>
+    <w:lvl w:ilvl="6" w:tplc="04140001" w:tentative="1">
+      <w:start w:val="1"/>
+      <w:numFmt w:val="bullet"/>
+      <w:lvlText w:val=""/>
+      <w:lvlJc w:val="left"/>
+      <w:pPr>
+        <w:ind w:left="5110" w:hanging="360"/>
+      </w:pPr>
+      <w:rPr>
+        <w:rFonts w:ascii="Symbol" w:hAnsi="Symbol" w:hint="default"/>
+      </w:rPr>
+    </w:lvl>
+    <w:lvl w:ilvl="7" w:tplc="04140003" w:tentative="1">
+      <w:start w:val="1"/>
+      <w:numFmt w:val="bullet"/>
+      <w:lvlText w:val="o"/>
+      <w:lvlJc w:val="left"/>
+      <w:pPr>
+        <w:ind w:left="5830" w:hanging="360"/>
+      </w:pPr>
+      <w:rPr>
+        <w:rFonts w:ascii="Courier New" w:hAnsi="Courier New" w:cs="Courier New" w:hint="default"/>
+      </w:rPr>
+    </w:lvl>
+    <w:lvl w:ilvl="8" w:tplc="04140005" w:tentative="1">
+      <w:start w:val="1"/>
+      <w:numFmt w:val="bullet"/>
+      <w:lvlText w:val=""/>
+      <w:lvlJc w:val="left"/>
+      <w:pPr>
+        <w:ind w:left="6550" w:hanging="360"/>
+      </w:pPr>
+      <w:rPr>
+        <w:rFonts w:ascii="Wingdings" w:hAnsi="Wingdings" w:hint="default"/>
+      </w:rPr>
+    </w:lvl>
+  </w:abstractNum>
+  <w:num w:numId="1" w16cid:durableId="1791822783">
+    <w:abstractNumId w:val="2"/>
+  </w:num>
+  <w:num w:numId="2" w16cid:durableId="866334531">
+    <w:abstractNumId w:val="1"/>
+  </w:num>
+  <w:num w:numId="3" w16cid:durableId="430777933">
+    <w:abstractNumId w:val="0"/>
+  </w:num>
+</w:numbering>
 </file>
 
 <file path=word/styles.xml><?xml version="1.0" encoding="utf-8"?>
@@ -1820,6 +3831,17 @@
     <w:semiHidden/>
     <w:unhideWhenUsed/>
   </w:style>
+  <w:style w:type="paragraph" w:styleId="Listeavsnitt">
+    <w:name w:val="List Paragraph"/>
+    <w:basedOn w:val="Normal"/>
+    <w:uiPriority w:val="34"/>
+    <w:qFormat/>
+    <w:rsid w:val="00D4644B"/>
+    <w:pPr>
+      <w:ind w:left="720"/>
+      <w:contextualSpacing/>
+    </w:pPr>
+  </w:style>
 </w:styles>
 </file>
 

--- a/Abdalla.docx
+++ b/Abdalla.docx
@@ -16,7 +16,7 @@
           <w:rFonts w:ascii="Arial" w:eastAsia="Arial" w:hAnsi="Arial" w:cs="Arial"/>
           <w:sz w:val="24"/>
         </w:rPr>
-        <w:t>Use</w:t>
+        <w:t>Personas</w:t>
       </w:r>
       <w:proofErr w:type="spellEnd"/>
       <w:r>
@@ -24,256 +24,6 @@
           <w:rFonts w:ascii="Arial" w:eastAsia="Arial" w:hAnsi="Arial" w:cs="Arial"/>
           <w:sz w:val="24"/>
         </w:rPr>
-        <w:t xml:space="preserve">-diagram, </w:t>
-      </w:r>
-      <w:proofErr w:type="spellStart"/>
-      <w:r>
-        <w:rPr>
-          <w:rFonts w:ascii="Arial" w:eastAsia="Arial" w:hAnsi="Arial" w:cs="Arial"/>
-          <w:sz w:val="24"/>
-        </w:rPr>
-        <w:t>user-stories</w:t>
-      </w:r>
-      <w:proofErr w:type="spellEnd"/>
-      <w:r>
-        <w:rPr>
-          <w:rFonts w:ascii="Arial" w:eastAsia="Arial" w:hAnsi="Arial" w:cs="Arial"/>
-          <w:sz w:val="24"/>
-        </w:rPr>
-        <w:t xml:space="preserve"> og </w:t>
-      </w:r>
-      <w:proofErr w:type="spellStart"/>
-      <w:r>
-        <w:rPr>
-          <w:rFonts w:ascii="Arial" w:eastAsia="Arial" w:hAnsi="Arial" w:cs="Arial"/>
-          <w:sz w:val="24"/>
-        </w:rPr>
-        <w:t>personas</w:t>
-      </w:r>
-      <w:proofErr w:type="spellEnd"/>
-    </w:p>
-    <w:p>
-      <w:pPr>
-        <w:spacing w:after="200" w:line="360" w:lineRule="auto"/>
-        <w:rPr>
-          <w:rFonts w:ascii="Arial" w:eastAsia="Arial" w:hAnsi="Arial" w:cs="Arial"/>
-          <w:sz w:val="24"/>
-        </w:rPr>
-      </w:pPr>
-      <w:r>
-        <w:rPr>
-          <w:rFonts w:ascii="Arial" w:eastAsia="Arial" w:hAnsi="Arial" w:cs="Arial"/>
-          <w:sz w:val="24"/>
-        </w:rPr>
-        <w:t xml:space="preserve">For at vi skal lage </w:t>
-      </w:r>
-      <w:proofErr w:type="spellStart"/>
-      <w:r>
-        <w:rPr>
-          <w:rFonts w:ascii="Arial" w:eastAsia="Arial" w:hAnsi="Arial" w:cs="Arial"/>
-          <w:sz w:val="24"/>
-        </w:rPr>
-        <w:t>use</w:t>
-      </w:r>
-      <w:proofErr w:type="spellEnd"/>
-      <w:r>
-        <w:rPr>
-          <w:rFonts w:ascii="Arial" w:eastAsia="Arial" w:hAnsi="Arial" w:cs="Arial"/>
-          <w:sz w:val="24"/>
-        </w:rPr>
-        <w:t>-</w:t>
-      </w:r>
-      <w:r>
-        <w:rPr>
-          <w:rFonts w:ascii="Arial" w:eastAsia="Arial" w:hAnsi="Arial" w:cs="Arial"/>
-          <w:sz w:val="24"/>
-        </w:rPr>
-        <w:t xml:space="preserve">case diagram må vi definere noen få punkter for at </w:t>
-      </w:r>
-      <w:proofErr w:type="spellStart"/>
-      <w:r>
-        <w:rPr>
-          <w:rFonts w:ascii="Arial" w:eastAsia="Arial" w:hAnsi="Arial" w:cs="Arial"/>
-          <w:sz w:val="24"/>
-        </w:rPr>
-        <w:t>use</w:t>
-      </w:r>
-      <w:proofErr w:type="spellEnd"/>
-      <w:r>
-        <w:rPr>
-          <w:rFonts w:ascii="Arial" w:eastAsia="Arial" w:hAnsi="Arial" w:cs="Arial"/>
-          <w:sz w:val="24"/>
-        </w:rPr>
-        <w:t>-</w:t>
-      </w:r>
-      <w:r>
-        <w:rPr>
-          <w:rFonts w:ascii="Arial" w:eastAsia="Arial" w:hAnsi="Arial" w:cs="Arial"/>
-          <w:sz w:val="24"/>
-        </w:rPr>
-        <w:t xml:space="preserve">case diagrammet blir nøyaktig. Hovedpunktet til </w:t>
-      </w:r>
-      <w:proofErr w:type="spellStart"/>
-      <w:r>
-        <w:rPr>
-          <w:rFonts w:ascii="Arial" w:eastAsia="Arial" w:hAnsi="Arial" w:cs="Arial"/>
-          <w:sz w:val="24"/>
-        </w:rPr>
-        <w:t>use</w:t>
-      </w:r>
-      <w:proofErr w:type="spellEnd"/>
-      <w:r>
-        <w:rPr>
-          <w:rFonts w:ascii="Arial" w:eastAsia="Arial" w:hAnsi="Arial" w:cs="Arial"/>
-          <w:sz w:val="24"/>
-        </w:rPr>
-        <w:t>-</w:t>
-      </w:r>
-      <w:r>
-        <w:rPr>
-          <w:rFonts w:ascii="Arial" w:eastAsia="Arial" w:hAnsi="Arial" w:cs="Arial"/>
-          <w:sz w:val="24"/>
-        </w:rPr>
-        <w:t>case diagrammet blir da bruker, det er da den som skal leie ut bilen sin til folk som trenger en</w:t>
-      </w:r>
-      <w:r>
-        <w:rPr>
-          <w:rFonts w:ascii="Arial" w:eastAsia="Arial" w:hAnsi="Arial" w:cs="Arial"/>
-          <w:sz w:val="24"/>
-        </w:rPr>
-        <w:t xml:space="preserve"> </w:t>
-      </w:r>
-      <w:r>
-        <w:rPr>
-          <w:rFonts w:ascii="Arial" w:eastAsia="Arial" w:hAnsi="Arial" w:cs="Arial"/>
-          <w:sz w:val="24"/>
-        </w:rPr>
-        <w:t>bil i en kort periode. Løsningen kan være en applikasjon som skal da hjelpe brukere med bil til å kunne annonsere bilen deres til leie, også folk som ønsker å leie en bil i en kort periode.</w:t>
-      </w:r>
-      <w:r>
-        <w:rPr>
-          <w:rFonts w:ascii="Arial" w:eastAsia="Arial" w:hAnsi="Arial" w:cs="Arial"/>
-          <w:sz w:val="24"/>
-        </w:rPr>
-        <w:t xml:space="preserve"> Det er også ting som brukere ikke kan </w:t>
-      </w:r>
-      <w:r>
-        <w:rPr>
-          <w:rFonts w:ascii="Arial" w:eastAsia="Arial" w:hAnsi="Arial" w:cs="Arial"/>
-          <w:sz w:val="24"/>
-        </w:rPr>
-        <w:t>gjøre,</w:t>
-      </w:r>
-      <w:r>
-        <w:rPr>
-          <w:rFonts w:ascii="Arial" w:eastAsia="Arial" w:hAnsi="Arial" w:cs="Arial"/>
-          <w:sz w:val="24"/>
-        </w:rPr>
-        <w:t xml:space="preserve"> men </w:t>
-      </w:r>
-      <w:proofErr w:type="spellStart"/>
-      <w:r>
-        <w:rPr>
-          <w:rFonts w:ascii="Arial" w:eastAsia="Arial" w:hAnsi="Arial" w:cs="Arial"/>
-          <w:sz w:val="24"/>
-        </w:rPr>
-        <w:t>admin</w:t>
-      </w:r>
-      <w:proofErr w:type="spellEnd"/>
-      <w:r>
-        <w:rPr>
-          <w:rFonts w:ascii="Arial" w:eastAsia="Arial" w:hAnsi="Arial" w:cs="Arial"/>
-          <w:sz w:val="24"/>
-        </w:rPr>
-        <w:t xml:space="preserve"> kan gjøre og det er </w:t>
-      </w:r>
-      <w:r>
-        <w:rPr>
-          <w:rFonts w:ascii="Arial" w:eastAsia="Arial" w:hAnsi="Arial" w:cs="Arial"/>
-          <w:sz w:val="24"/>
-        </w:rPr>
-        <w:t xml:space="preserve">visse ting som brukere har tilgang til. </w:t>
-      </w:r>
-    </w:p>
-    <w:p>
-      <w:pPr>
-        <w:spacing w:after="200" w:line="360" w:lineRule="auto"/>
-        <w:rPr>
-          <w:rFonts w:ascii="Arial" w:eastAsia="Arial" w:hAnsi="Arial" w:cs="Arial"/>
-          <w:sz w:val="24"/>
-        </w:rPr>
-      </w:pPr>
-      <w:proofErr w:type="spellStart"/>
-      <w:r>
-        <w:rPr>
-          <w:rFonts w:ascii="Arial" w:eastAsia="Arial" w:hAnsi="Arial" w:cs="Arial"/>
-          <w:sz w:val="24"/>
-        </w:rPr>
-        <w:t>Personas</w:t>
-      </w:r>
-      <w:proofErr w:type="spellEnd"/>
-      <w:r>
-        <w:rPr>
-          <w:rFonts w:ascii="Arial" w:eastAsia="Arial" w:hAnsi="Arial" w:cs="Arial"/>
-          <w:sz w:val="24"/>
-        </w:rPr>
-        <w:t xml:space="preserve">, gitte målgruppen blir jo fra folk som har nylig fått førerkort til eldre folk med førerkort. Målgruppen er folk med førerkort. De som også har behov for bil i en kort periode. </w:t>
-      </w:r>
-    </w:p>
-    <w:p>
-      <w:pPr>
-        <w:spacing w:after="200" w:line="360" w:lineRule="auto"/>
-        <w:rPr>
-          <w:rFonts w:ascii="Arial" w:eastAsia="Arial" w:hAnsi="Arial" w:cs="Arial"/>
-          <w:sz w:val="24"/>
-        </w:rPr>
-      </w:pPr>
-      <w:r>
-        <w:rPr>
-          <w:rFonts w:ascii="Arial" w:eastAsia="Arial" w:hAnsi="Arial" w:cs="Arial"/>
-          <w:sz w:val="24"/>
-        </w:rPr>
-        <w:t>User-</w:t>
-      </w:r>
-      <w:proofErr w:type="spellStart"/>
-      <w:r>
-        <w:rPr>
-          <w:rFonts w:ascii="Arial" w:eastAsia="Arial" w:hAnsi="Arial" w:cs="Arial"/>
-          <w:sz w:val="24"/>
-        </w:rPr>
-        <w:t>stories</w:t>
-      </w:r>
-      <w:proofErr w:type="spellEnd"/>
-      <w:r>
-        <w:rPr>
-          <w:rFonts w:ascii="Arial" w:eastAsia="Arial" w:hAnsi="Arial" w:cs="Arial"/>
-          <w:sz w:val="24"/>
-        </w:rPr>
-        <w:t>, det blir da hva som skal gjøres, historien om prosjektet og hva som er viktigst og minst viktigst.</w:t>
-      </w:r>
-    </w:p>
-    <w:p>
-      <w:pPr>
-        <w:spacing w:after="200" w:line="360" w:lineRule="auto"/>
-        <w:rPr>
-          <w:rFonts w:ascii="Arial" w:eastAsia="Arial" w:hAnsi="Arial" w:cs="Arial"/>
-          <w:sz w:val="24"/>
-        </w:rPr>
-      </w:pPr>
-      <w:proofErr w:type="spellStart"/>
-      <w:r>
-        <w:rPr>
-          <w:rFonts w:ascii="Arial" w:eastAsia="Arial" w:hAnsi="Arial" w:cs="Arial"/>
-          <w:sz w:val="24"/>
-        </w:rPr>
-        <w:t>Personas</w:t>
-      </w:r>
-      <w:proofErr w:type="spellEnd"/>
-      <w:r>
-        <w:rPr>
-          <w:rFonts w:ascii="Arial" w:eastAsia="Arial" w:hAnsi="Arial" w:cs="Arial"/>
-          <w:sz w:val="24"/>
-        </w:rPr>
         <w:t xml:space="preserve">; </w:t>
       </w:r>
     </w:p>
@@ -309,15 +59,62 @@
         </w:rPr>
         <w:t xml:space="preserve">James han er en mann som har nylig pensjonert seg, han tenker nå å låne en bil i mellomtida for besøk til barn og barnebarna sin sammen med sin kone, så dette ville være bra for han og kona å kunne låne en bil, det er enkelt der de kan gjøre alt via appen. </w:t>
       </w:r>
-    </w:p>
-    <w:p>
-      <w:pPr>
-        <w:spacing w:after="200" w:line="360" w:lineRule="auto"/>
-        <w:rPr>
-          <w:rFonts w:ascii="Arial" w:eastAsia="Arial" w:hAnsi="Arial" w:cs="Arial"/>
-          <w:sz w:val="24"/>
-        </w:rPr>
-      </w:pPr>
+      <w:r>
+        <w:rPr>
+          <w:rFonts w:ascii="Arial" w:hAnsi="Arial" w:cs="Arial"/>
+          <w:sz w:val="24"/>
+          <w:szCs w:val="24"/>
+        </w:rPr>
+        <w:t xml:space="preserve">For </w:t>
+      </w:r>
+      <w:r>
+        <w:rPr>
+          <w:rFonts w:ascii="Arial" w:hAnsi="Arial" w:cs="Arial"/>
+          <w:sz w:val="24"/>
+          <w:szCs w:val="24"/>
+        </w:rPr>
+        <w:t>J</w:t>
+      </w:r>
+      <w:r>
+        <w:rPr>
+          <w:rFonts w:ascii="Arial" w:hAnsi="Arial" w:cs="Arial"/>
+          <w:sz w:val="24"/>
+          <w:szCs w:val="24"/>
+        </w:rPr>
+        <w:t xml:space="preserve">ames som kunde er det viktig for </w:t>
+      </w:r>
+      <w:r>
+        <w:rPr>
+          <w:rFonts w:ascii="Arial" w:hAnsi="Arial" w:cs="Arial"/>
+          <w:sz w:val="24"/>
+          <w:szCs w:val="24"/>
+        </w:rPr>
+        <w:t xml:space="preserve">han at </w:t>
+      </w:r>
+      <w:r>
+        <w:rPr>
+          <w:rFonts w:ascii="Arial" w:hAnsi="Arial" w:cs="Arial"/>
+          <w:sz w:val="24"/>
+          <w:szCs w:val="24"/>
+        </w:rPr>
+        <w:t>applikasjonen</w:t>
+      </w:r>
+      <w:r>
+        <w:rPr>
+          <w:rFonts w:ascii="Arial" w:hAnsi="Arial" w:cs="Arial"/>
+          <w:sz w:val="24"/>
+          <w:szCs w:val="24"/>
+        </w:rPr>
+        <w:t xml:space="preserve"> er enkelt som mulig og at det</w:t>
+      </w:r>
+      <w:r>
+        <w:rPr>
+          <w:rFonts w:ascii="Arial" w:hAnsi="Arial" w:cs="Arial"/>
+          <w:sz w:val="24"/>
+          <w:szCs w:val="24"/>
+        </w:rPr>
+        <w:t xml:space="preserve"> er til stor hjelp for han til alle tider. </w:t>
+      </w:r>
     </w:p>
     <w:p>
       <w:pPr>
@@ -394,201 +191,201 @@
           <w:rFonts w:ascii="Arial" w:eastAsia="Arial" w:hAnsi="Arial" w:cs="Arial"/>
           <w:sz w:val="24"/>
         </w:rPr>
+        <w:t xml:space="preserve">Sekvens diagram; </w:t>
+      </w:r>
+      <w:r>
+        <w:rPr>
+          <w:rFonts w:ascii="Arial" w:eastAsia="Arial" w:hAnsi="Arial" w:cs="Arial"/>
+          <w:sz w:val="24"/>
+        </w:rPr>
+        <w:t>bestilling av en bil</w:t>
+      </w:r>
+    </w:p>
+    <w:p>
+      <w:pPr>
+        <w:spacing w:after="200" w:line="360" w:lineRule="auto"/>
+        <w:rPr>
+          <w:rFonts w:ascii="Arial" w:eastAsia="Arial" w:hAnsi="Arial" w:cs="Arial"/>
+          <w:sz w:val="24"/>
+        </w:rPr>
+      </w:pPr>
+      <w:r>
+        <w:rPr>
+          <w:rFonts w:ascii="Arial" w:eastAsia="Arial" w:hAnsi="Arial" w:cs="Arial"/>
+          <w:sz w:val="24"/>
+        </w:rPr>
+        <w:t xml:space="preserve">Her så er det laget </w:t>
+      </w:r>
+      <w:r>
+        <w:rPr>
+          <w:rFonts w:ascii="Arial" w:eastAsia="Arial" w:hAnsi="Arial" w:cs="Arial"/>
+          <w:sz w:val="24"/>
+        </w:rPr>
+        <w:t>et sekvens-diagram</w:t>
+      </w:r>
+      <w:r>
+        <w:rPr>
+          <w:rFonts w:ascii="Arial" w:eastAsia="Arial" w:hAnsi="Arial" w:cs="Arial"/>
+          <w:sz w:val="24"/>
+        </w:rPr>
+        <w:t xml:space="preserve"> om </w:t>
+      </w:r>
+      <w:r>
+        <w:rPr>
+          <w:rFonts w:ascii="Arial" w:eastAsia="Arial" w:hAnsi="Arial" w:cs="Arial"/>
+          <w:sz w:val="24"/>
+        </w:rPr>
+        <w:t xml:space="preserve">brukere/kunder som skal bestille en låne bil, her så viser diagrammet </w:t>
+      </w:r>
+      <w:r>
+        <w:rPr>
+          <w:rFonts w:ascii="Arial" w:eastAsia="Arial" w:hAnsi="Arial" w:cs="Arial"/>
+          <w:sz w:val="24"/>
+        </w:rPr>
+        <w:t>prosessen</w:t>
+      </w:r>
+      <w:r>
+        <w:rPr>
+          <w:rFonts w:ascii="Arial" w:eastAsia="Arial" w:hAnsi="Arial" w:cs="Arial"/>
+          <w:sz w:val="24"/>
+        </w:rPr>
+        <w:t xml:space="preserve"> fra å bestille en bil, til </w:t>
+      </w:r>
+      <w:r>
+        <w:rPr>
+          <w:rFonts w:ascii="Arial" w:eastAsia="Arial" w:hAnsi="Arial" w:cs="Arial"/>
+          <w:sz w:val="24"/>
+        </w:rPr>
+        <w:t>betalinge</w:t>
+      </w:r>
+      <w:r>
+        <w:rPr>
+          <w:rFonts w:ascii="Arial" w:eastAsia="Arial" w:hAnsi="Arial" w:cs="Arial"/>
+          <w:sz w:val="24"/>
+        </w:rPr>
+        <w:t xml:space="preserve">n </w:t>
+      </w:r>
+      <w:r>
+        <w:rPr>
+          <w:rFonts w:ascii="Arial" w:eastAsia="Arial" w:hAnsi="Arial" w:cs="Arial"/>
+          <w:sz w:val="24"/>
+        </w:rPr>
+        <w:t>ti</w:t>
+      </w:r>
+      <w:r>
+        <w:rPr>
+          <w:rFonts w:ascii="Arial" w:eastAsia="Arial" w:hAnsi="Arial" w:cs="Arial"/>
+          <w:sz w:val="24"/>
+        </w:rPr>
+        <w:t xml:space="preserve">l </w:t>
+      </w:r>
+      <w:r>
+        <w:rPr>
+          <w:rFonts w:ascii="Arial" w:eastAsia="Arial" w:hAnsi="Arial" w:cs="Arial"/>
+          <w:sz w:val="24"/>
+        </w:rPr>
+        <w:t>bestillingen</w:t>
+      </w:r>
+      <w:r>
+        <w:rPr>
+          <w:rFonts w:ascii="Arial" w:eastAsia="Arial" w:hAnsi="Arial" w:cs="Arial"/>
+          <w:sz w:val="24"/>
+        </w:rPr>
+        <w:t xml:space="preserve"> også er det i dette tilfelle appen/nettsiden som viser deg hvilke </w:t>
+      </w:r>
+      <w:r>
+        <w:rPr>
+          <w:rFonts w:ascii="Arial" w:eastAsia="Arial" w:hAnsi="Arial" w:cs="Arial"/>
+          <w:sz w:val="24"/>
+        </w:rPr>
+        <w:t>tilgjengelige</w:t>
+      </w:r>
+      <w:r>
+        <w:rPr>
+          <w:rFonts w:ascii="Arial" w:eastAsia="Arial" w:hAnsi="Arial" w:cs="Arial"/>
+          <w:sz w:val="24"/>
+        </w:rPr>
+        <w:t xml:space="preserve"> biler det er og </w:t>
+      </w:r>
+      <w:r>
+        <w:rPr>
+          <w:rFonts w:ascii="Arial" w:eastAsia="Arial" w:hAnsi="Arial" w:cs="Arial"/>
+          <w:sz w:val="24"/>
+        </w:rPr>
+        <w:t xml:space="preserve">gir ut da informasjonen tilbake til kunden. </w:t>
+      </w:r>
+    </w:p>
+    <w:p>
+      <w:pPr>
+        <w:spacing w:after="200" w:line="360" w:lineRule="auto"/>
+        <w:rPr>
+          <w:rFonts w:ascii="Arial" w:eastAsia="Arial" w:hAnsi="Arial" w:cs="Arial"/>
+          <w:sz w:val="24"/>
+        </w:rPr>
+      </w:pPr>
+      <w:r>
+        <w:rPr>
+          <w:rFonts w:ascii="Arial" w:eastAsia="Arial" w:hAnsi="Arial" w:cs="Arial"/>
+          <w:sz w:val="24"/>
+        </w:rPr>
+        <w:t xml:space="preserve">Figuren viser når kunden skal foreta seg bestilling av en lånebil. </w:t>
+      </w:r>
+      <w:r>
+        <w:rPr>
+          <w:rFonts w:ascii="Arial" w:eastAsia="Arial" w:hAnsi="Arial" w:cs="Arial"/>
+          <w:sz w:val="24"/>
+        </w:rPr>
+        <w:t xml:space="preserve">Systemet viser da </w:t>
+      </w:r>
+      <w:r>
+        <w:rPr>
+          <w:rFonts w:ascii="Arial" w:eastAsia="Arial" w:hAnsi="Arial" w:cs="Arial"/>
+          <w:sz w:val="24"/>
+        </w:rPr>
+        <w:t>prosessen</w:t>
+      </w:r>
+      <w:r>
+        <w:rPr>
+          <w:rFonts w:ascii="Arial" w:eastAsia="Arial" w:hAnsi="Arial" w:cs="Arial"/>
+          <w:sz w:val="24"/>
+        </w:rPr>
+        <w:t xml:space="preserve"> kunden må foreta seg for å nå </w:t>
+      </w:r>
+      <w:r>
+        <w:rPr>
+          <w:rFonts w:ascii="Arial" w:eastAsia="Arial" w:hAnsi="Arial" w:cs="Arial"/>
+          <w:sz w:val="24"/>
+        </w:rPr>
+        <w:t xml:space="preserve">målet sitt, her er andre elementer på plass som </w:t>
+      </w:r>
+      <w:r>
+        <w:rPr>
+          <w:rFonts w:ascii="Arial" w:eastAsia="Arial" w:hAnsi="Arial" w:cs="Arial"/>
+          <w:sz w:val="24"/>
+        </w:rPr>
+        <w:t xml:space="preserve">selskapet. </w:t>
+      </w:r>
+      <w:r>
+        <w:rPr>
+          <w:rFonts w:ascii="Arial" w:eastAsia="Arial" w:hAnsi="Arial" w:cs="Arial"/>
+          <w:sz w:val="24"/>
+        </w:rPr>
+        <w:t xml:space="preserve">Til slutt mottar selskapet om ledige biler, som de da sender informasjon videre til kunden. </w:t>
+      </w:r>
+    </w:p>
+    <w:p>
+      <w:pPr>
+        <w:spacing w:after="200" w:line="360" w:lineRule="auto"/>
+        <w:rPr>
+          <w:rFonts w:ascii="Arial" w:eastAsia="Arial" w:hAnsi="Arial" w:cs="Arial"/>
+          <w:sz w:val="24"/>
+        </w:rPr>
+      </w:pPr>
+      <w:r>
+        <w:rPr>
+          <w:noProof/>
+        </w:rPr>
         <w:lastRenderedPageBreak/>
-        <w:t xml:space="preserve">Sekvens diagram; </w:t>
-      </w:r>
-      <w:r>
-        <w:rPr>
-          <w:rFonts w:ascii="Arial" w:eastAsia="Arial" w:hAnsi="Arial" w:cs="Arial"/>
-          <w:sz w:val="24"/>
-        </w:rPr>
-        <w:t>bestilling av en bil</w:t>
-      </w:r>
-    </w:p>
-    <w:p>
-      <w:pPr>
-        <w:spacing w:after="200" w:line="360" w:lineRule="auto"/>
-        <w:rPr>
-          <w:rFonts w:ascii="Arial" w:eastAsia="Arial" w:hAnsi="Arial" w:cs="Arial"/>
-          <w:sz w:val="24"/>
-        </w:rPr>
-      </w:pPr>
-      <w:r>
-        <w:rPr>
-          <w:rFonts w:ascii="Arial" w:eastAsia="Arial" w:hAnsi="Arial" w:cs="Arial"/>
-          <w:sz w:val="24"/>
-        </w:rPr>
-        <w:t xml:space="preserve">Her så er det laget </w:t>
-      </w:r>
-      <w:r>
-        <w:rPr>
-          <w:rFonts w:ascii="Arial" w:eastAsia="Arial" w:hAnsi="Arial" w:cs="Arial"/>
-          <w:sz w:val="24"/>
-        </w:rPr>
-        <w:t>et sekvens-diagram</w:t>
-      </w:r>
-      <w:r>
-        <w:rPr>
-          <w:rFonts w:ascii="Arial" w:eastAsia="Arial" w:hAnsi="Arial" w:cs="Arial"/>
-          <w:sz w:val="24"/>
-        </w:rPr>
-        <w:t xml:space="preserve"> om </w:t>
-      </w:r>
-      <w:r>
-        <w:rPr>
-          <w:rFonts w:ascii="Arial" w:eastAsia="Arial" w:hAnsi="Arial" w:cs="Arial"/>
-          <w:sz w:val="24"/>
-        </w:rPr>
-        <w:t xml:space="preserve">brukere/kunder som skal bestille en låne bil, her så viser diagrammet </w:t>
-      </w:r>
-      <w:r>
-        <w:rPr>
-          <w:rFonts w:ascii="Arial" w:eastAsia="Arial" w:hAnsi="Arial" w:cs="Arial"/>
-          <w:sz w:val="24"/>
-        </w:rPr>
-        <w:t>prosessen</w:t>
-      </w:r>
-      <w:r>
-        <w:rPr>
-          <w:rFonts w:ascii="Arial" w:eastAsia="Arial" w:hAnsi="Arial" w:cs="Arial"/>
-          <w:sz w:val="24"/>
-        </w:rPr>
-        <w:t xml:space="preserve"> fra å bestille en bil, til </w:t>
-      </w:r>
-      <w:r>
-        <w:rPr>
-          <w:rFonts w:ascii="Arial" w:eastAsia="Arial" w:hAnsi="Arial" w:cs="Arial"/>
-          <w:sz w:val="24"/>
-        </w:rPr>
-        <w:t>betalinge</w:t>
-      </w:r>
-      <w:r>
-        <w:rPr>
-          <w:rFonts w:ascii="Arial" w:eastAsia="Arial" w:hAnsi="Arial" w:cs="Arial"/>
-          <w:sz w:val="24"/>
-        </w:rPr>
-        <w:t xml:space="preserve">n </w:t>
-      </w:r>
-      <w:r>
-        <w:rPr>
-          <w:rFonts w:ascii="Arial" w:eastAsia="Arial" w:hAnsi="Arial" w:cs="Arial"/>
-          <w:sz w:val="24"/>
-        </w:rPr>
-        <w:t>ti</w:t>
-      </w:r>
-      <w:r>
-        <w:rPr>
-          <w:rFonts w:ascii="Arial" w:eastAsia="Arial" w:hAnsi="Arial" w:cs="Arial"/>
-          <w:sz w:val="24"/>
-        </w:rPr>
-        <w:t xml:space="preserve">l </w:t>
-      </w:r>
-      <w:r>
-        <w:rPr>
-          <w:rFonts w:ascii="Arial" w:eastAsia="Arial" w:hAnsi="Arial" w:cs="Arial"/>
-          <w:sz w:val="24"/>
-        </w:rPr>
-        <w:t>bestillingen</w:t>
-      </w:r>
-      <w:r>
-        <w:rPr>
-          <w:rFonts w:ascii="Arial" w:eastAsia="Arial" w:hAnsi="Arial" w:cs="Arial"/>
-          <w:sz w:val="24"/>
-        </w:rPr>
-        <w:t xml:space="preserve"> også er det i dette tilfelle appen/nettsiden som viser deg hvilke </w:t>
-      </w:r>
-      <w:r>
-        <w:rPr>
-          <w:rFonts w:ascii="Arial" w:eastAsia="Arial" w:hAnsi="Arial" w:cs="Arial"/>
-          <w:sz w:val="24"/>
-        </w:rPr>
-        <w:t>tilgjengelige</w:t>
-      </w:r>
-      <w:r>
-        <w:rPr>
-          <w:rFonts w:ascii="Arial" w:eastAsia="Arial" w:hAnsi="Arial" w:cs="Arial"/>
-          <w:sz w:val="24"/>
-        </w:rPr>
-        <w:t xml:space="preserve"> biler det er og </w:t>
-      </w:r>
-      <w:r>
-        <w:rPr>
-          <w:rFonts w:ascii="Arial" w:eastAsia="Arial" w:hAnsi="Arial" w:cs="Arial"/>
-          <w:sz w:val="24"/>
-        </w:rPr>
-        <w:t xml:space="preserve">gir ut da informasjonen tilbake til kunden. </w:t>
-      </w:r>
-    </w:p>
-    <w:p>
-      <w:pPr>
-        <w:spacing w:after="200" w:line="360" w:lineRule="auto"/>
-        <w:rPr>
-          <w:rFonts w:ascii="Arial" w:eastAsia="Arial" w:hAnsi="Arial" w:cs="Arial"/>
-          <w:sz w:val="24"/>
-        </w:rPr>
-      </w:pPr>
-      <w:r>
-        <w:rPr>
-          <w:rFonts w:ascii="Arial" w:eastAsia="Arial" w:hAnsi="Arial" w:cs="Arial"/>
-          <w:sz w:val="24"/>
-        </w:rPr>
-        <w:t xml:space="preserve">Figuren viser når kunden skal foreta seg bestilling av en lånebil. </w:t>
-      </w:r>
-      <w:r>
-        <w:rPr>
-          <w:rFonts w:ascii="Arial" w:eastAsia="Arial" w:hAnsi="Arial" w:cs="Arial"/>
-          <w:sz w:val="24"/>
-        </w:rPr>
-        <w:t xml:space="preserve">Systemet viser da </w:t>
-      </w:r>
-      <w:r>
-        <w:rPr>
-          <w:rFonts w:ascii="Arial" w:eastAsia="Arial" w:hAnsi="Arial" w:cs="Arial"/>
-          <w:sz w:val="24"/>
-        </w:rPr>
-        <w:t>prosessen</w:t>
-      </w:r>
-      <w:r>
-        <w:rPr>
-          <w:rFonts w:ascii="Arial" w:eastAsia="Arial" w:hAnsi="Arial" w:cs="Arial"/>
-          <w:sz w:val="24"/>
-        </w:rPr>
-        <w:t xml:space="preserve"> kunden må foreta seg for å nå </w:t>
-      </w:r>
-      <w:r>
-        <w:rPr>
-          <w:rFonts w:ascii="Arial" w:eastAsia="Arial" w:hAnsi="Arial" w:cs="Arial"/>
-          <w:sz w:val="24"/>
-        </w:rPr>
-        <w:t xml:space="preserve">målet sitt, her er andre elementer på plass som </w:t>
-      </w:r>
-      <w:r>
-        <w:rPr>
-          <w:rFonts w:ascii="Arial" w:eastAsia="Arial" w:hAnsi="Arial" w:cs="Arial"/>
-          <w:sz w:val="24"/>
-        </w:rPr>
-        <w:t xml:space="preserve">selskapet. </w:t>
-      </w:r>
-      <w:r>
-        <w:rPr>
-          <w:rFonts w:ascii="Arial" w:eastAsia="Arial" w:hAnsi="Arial" w:cs="Arial"/>
-          <w:sz w:val="24"/>
-        </w:rPr>
-        <w:t xml:space="preserve">Til slutt mottar selskapet om ledige biler, som de da sender informasjon videre til kunden. </w:t>
-      </w:r>
-    </w:p>
-    <w:p>
-      <w:pPr>
-        <w:spacing w:after="200" w:line="360" w:lineRule="auto"/>
-        <w:rPr>
-          <w:rFonts w:ascii="Arial" w:eastAsia="Arial" w:hAnsi="Arial" w:cs="Arial"/>
-          <w:sz w:val="24"/>
-        </w:rPr>
-      </w:pPr>
-      <w:r>
-        <w:rPr>
-          <w:noProof/>
-        </w:rPr>
         <w:drawing>
           <wp:inline distT="0" distB="0" distL="0" distR="0" wp14:anchorId="7822B885" wp14:editId="0BD73EED">
             <wp:extent cx="4276382" cy="3505200"/>
@@ -1598,9 +1395,20 @@
           <w:shd w:val="clear" w:color="auto" w:fill="FFFFFF"/>
         </w:rPr>
         <w:lastRenderedPageBreak/>
-        <w:t>Use-Case</w:t>
+        <w:t>Use</w:t>
       </w:r>
       <w:proofErr w:type="spellEnd"/>
+      <w:r>
+        <w:rPr>
+          <w:rFonts w:ascii="Arial" w:hAnsi="Arial" w:cs="Arial"/>
+          <w:color w:val="000130"/>
+          <w:spacing w:val="2"/>
+          <w:sz w:val="24"/>
+          <w:szCs w:val="24"/>
+          <w:shd w:val="clear" w:color="auto" w:fill="FFFFFF"/>
+        </w:rPr>
+        <w:t>-Case</w:t>
+      </w:r>
     </w:p>
     <w:p>
       <w:pPr>
